--- a/fuentes/233107_CF01_DU.docx
+++ b/fuentes/233107_CF01_DU.docx
@@ -520,11 +520,11 @@
           <w:color w:val="auto"/>
           <w:kern w:val="2"/>
           <w:sz w:val="28"/>
-          <w:szCs w:val="22"/>
-          <w:lang w:val="es-419" w:eastAsia="en-US"/>
+          <w:szCs w:val="28"/>
+          <w:lang w:eastAsia="en-US"/>
           <w14:ligatures w14:val="standardContextual"/>
         </w:rPr>
-        <w:id w:val="-1852639233"/>
+        <w:id w:val="1177162229"/>
         <w:docPartObj>
           <w:docPartGallery w:val="Table of Contents"/>
           <w:docPartUnique/>
@@ -533,6 +533,7 @@
       <w:sdtEndPr>
         <w:rPr>
           <w:bCs/>
+          <w:noProof/>
         </w:rPr>
       </w:sdtEndPr>
       <w:sdtContent>
@@ -540,20 +541,16 @@
           <w:pPr>
             <w:pStyle w:val="TOCHeading"/>
             <w:rPr>
-              <w:lang w:val="es-419"/>
+              <w:sz w:val="28"/>
+              <w:szCs w:val="28"/>
             </w:rPr>
           </w:pPr>
           <w:r>
             <w:rPr>
-              <w:lang w:val="es-419"/>
+              <w:sz w:val="28"/>
+              <w:szCs w:val="28"/>
             </w:rPr>
-            <w:t>Tabla de c</w:t>
-          </w:r>
-          <w:r>
-            <w:rPr>
-              <w:lang w:val="es-419"/>
-            </w:rPr>
-            <w:t>ontenido</w:t>
+            <w:t>Tabla de contenido</w:t>
           </w:r>
         </w:p>
         <w:p>
@@ -566,33 +563,32 @@
               <w:rFonts w:eastAsiaTheme="minorEastAsia"/>
               <w:noProof/>
               <w:sz w:val="22"/>
-              <w:lang w:val="es-419" w:eastAsia="es-MX"/>
+              <w:lang w:val="es-MX" w:eastAsia="es-MX"/>
             </w:rPr>
           </w:pPr>
           <w:r>
             <w:rPr>
-              <w:lang w:val="es-419"/>
+              <w:szCs w:val="28"/>
             </w:rPr>
             <w:fldChar w:fldCharType="begin"/>
           </w:r>
           <w:r>
             <w:rPr>
-              <w:lang w:val="es-419"/>
+              <w:szCs w:val="28"/>
             </w:rPr>
             <w:instrText xml:space="preserve"> TOC \o "1-3" \h \z \u </w:instrText>
           </w:r>
           <w:r>
             <w:rPr>
-              <w:lang w:val="es-419"/>
+              <w:szCs w:val="28"/>
             </w:rPr>
             <w:fldChar w:fldCharType="separate"/>
           </w:r>
-          <w:hyperlink w:anchor="_Toc138780548" w:history="1">
+          <w:hyperlink w:anchor="_Toc140509562" w:history="1">
             <w:r>
               <w:rPr>
                 <w:rStyle w:val="Hyperlink"/>
                 <w:noProof/>
-                <w:lang w:val="es-419"/>
               </w:rPr>
               <w:t>Introducción</w:t>
             </w:r>
@@ -600,7 +596,6 @@
               <w:rPr>
                 <w:noProof/>
                 <w:webHidden/>
-                <w:lang w:val="es-419"/>
               </w:rPr>
               <w:tab/>
             </w:r>
@@ -608,7 +603,6 @@
               <w:rPr>
                 <w:noProof/>
                 <w:webHidden/>
-                <w:lang w:val="es-419"/>
               </w:rPr>
               <w:fldChar w:fldCharType="begin"/>
             </w:r>
@@ -616,22 +610,19 @@
               <w:rPr>
                 <w:noProof/>
                 <w:webHidden/>
-                <w:lang w:val="es-419"/>
-              </w:rPr>
-              <w:instrText xml:space="preserve"> PAGEREF _Toc138780548 \h </w:instrText>
+              </w:rPr>
+              <w:instrText xml:space="preserve"> PAGEREF _Toc140509562 \h </w:instrText>
             </w:r>
             <w:r>
               <w:rPr>
                 <w:noProof/>
                 <w:webHidden/>
-                <w:lang w:val="es-419"/>
               </w:rPr>
             </w:r>
             <w:r>
               <w:rPr>
                 <w:noProof/>
                 <w:webHidden/>
-                <w:lang w:val="es-419"/>
               </w:rPr>
               <w:fldChar w:fldCharType="separate"/>
             </w:r>
@@ -639,7 +630,6 @@
               <w:rPr>
                 <w:noProof/>
                 <w:webHidden/>
-                <w:lang w:val="es-419"/>
               </w:rPr>
               <w:t>1</w:t>
             </w:r>
@@ -647,7 +637,6 @@
               <w:rPr>
                 <w:noProof/>
                 <w:webHidden/>
-                <w:lang w:val="es-419"/>
               </w:rPr>
               <w:fldChar w:fldCharType="end"/>
             </w:r>
@@ -664,15 +653,14 @@
               <w:rFonts w:eastAsiaTheme="minorEastAsia"/>
               <w:noProof/>
               <w:sz w:val="22"/>
-              <w:lang w:val="es-419" w:eastAsia="es-MX"/>
+              <w:lang w:val="es-MX" w:eastAsia="es-MX"/>
             </w:rPr>
           </w:pPr>
-          <w:hyperlink w:anchor="_Toc138780549" w:history="1">
+          <w:hyperlink w:anchor="_Toc140509563" w:history="1">
             <w:r>
               <w:rPr>
                 <w:rStyle w:val="Hyperlink"/>
                 <w:noProof/>
-                <w:lang w:val="es-419"/>
               </w:rPr>
               <w:t>1.</w:t>
             </w:r>
@@ -681,23 +669,21 @@
                 <w:rFonts w:eastAsiaTheme="minorEastAsia"/>
                 <w:noProof/>
                 <w:sz w:val="22"/>
-                <w:lang w:val="es-419" w:eastAsia="es-MX"/>
-              </w:rPr>
-              <w:tab/>
+                <w:lang w:val="es-MX" w:eastAsia="es-MX"/>
+              </w:rPr>
+              <w:t xml:space="preserve"> </w:t>
             </w:r>
             <w:r>
               <w:rPr>
                 <w:rStyle w:val="Hyperlink"/>
                 <w:noProof/>
-                <w:lang w:val="es-419"/>
-              </w:rPr>
-              <w:t>Conceptos y fundamentos asociados a la gestión de la ciberseguridad</w:t>
+              </w:rPr>
+              <w:t xml:space="preserve"> Conceptos y fundamentos asociados a la gestión de la ciberseguridad</w:t>
             </w:r>
             <w:r>
               <w:rPr>
                 <w:noProof/>
                 <w:webHidden/>
-                <w:lang w:val="es-419"/>
               </w:rPr>
               <w:tab/>
             </w:r>
@@ -705,7 +691,6 @@
               <w:rPr>
                 <w:noProof/>
                 <w:webHidden/>
-                <w:lang w:val="es-419"/>
               </w:rPr>
               <w:fldChar w:fldCharType="begin"/>
             </w:r>
@@ -713,22 +698,19 @@
               <w:rPr>
                 <w:noProof/>
                 <w:webHidden/>
-                <w:lang w:val="es-419"/>
-              </w:rPr>
-              <w:instrText xml:space="preserve"> PAGEREF _Toc138780549 \h </w:instrText>
+              </w:rPr>
+              <w:instrText xml:space="preserve"> PAGEREF _Toc140509563 \h </w:instrText>
             </w:r>
             <w:r>
               <w:rPr>
                 <w:noProof/>
                 <w:webHidden/>
-                <w:lang w:val="es-419"/>
               </w:rPr>
             </w:r>
             <w:r>
               <w:rPr>
                 <w:noProof/>
                 <w:webHidden/>
-                <w:lang w:val="es-419"/>
               </w:rPr>
               <w:fldChar w:fldCharType="separate"/>
             </w:r>
@@ -736,7 +718,6 @@
               <w:rPr>
                 <w:noProof/>
                 <w:webHidden/>
-                <w:lang w:val="es-419"/>
               </w:rPr>
               <w:t>3</w:t>
             </w:r>
@@ -744,7 +725,6 @@
               <w:rPr>
                 <w:noProof/>
                 <w:webHidden/>
-                <w:lang w:val="es-419"/>
               </w:rPr>
               <w:fldChar w:fldCharType="end"/>
             </w:r>
@@ -761,15 +741,14 @@
               <w:rFonts w:eastAsiaTheme="minorEastAsia"/>
               <w:noProof/>
               <w:sz w:val="22"/>
-              <w:lang w:val="es-419" w:eastAsia="es-MX"/>
+              <w:lang w:val="es-MX" w:eastAsia="es-MX"/>
             </w:rPr>
           </w:pPr>
-          <w:hyperlink w:anchor="_Toc138780550" w:history="1">
+          <w:hyperlink w:anchor="_Toc140509564" w:history="1">
             <w:r>
               <w:rPr>
                 <w:rStyle w:val="Hyperlink"/>
                 <w:noProof/>
-                <w:lang w:val="es-419"/>
               </w:rPr>
               <w:t>1.1.</w:t>
             </w:r>
@@ -778,7 +757,7 @@
                 <w:rFonts w:eastAsiaTheme="minorEastAsia"/>
                 <w:noProof/>
                 <w:sz w:val="22"/>
-                <w:lang w:val="es-419" w:eastAsia="es-MX"/>
+                <w:lang w:val="es-MX" w:eastAsia="es-MX"/>
               </w:rPr>
               <w:tab/>
             </w:r>
@@ -786,7 +765,6 @@
               <w:rPr>
                 <w:rStyle w:val="Hyperlink"/>
                 <w:noProof/>
-                <w:lang w:val="es-419"/>
               </w:rPr>
               <w:t>Tipos de redes</w:t>
             </w:r>
@@ -794,7 +772,6 @@
               <w:rPr>
                 <w:noProof/>
                 <w:webHidden/>
-                <w:lang w:val="es-419"/>
               </w:rPr>
               <w:tab/>
             </w:r>
@@ -802,7 +779,6 @@
               <w:rPr>
                 <w:noProof/>
                 <w:webHidden/>
-                <w:lang w:val="es-419"/>
               </w:rPr>
               <w:fldChar w:fldCharType="begin"/>
             </w:r>
@@ -810,22 +786,19 @@
               <w:rPr>
                 <w:noProof/>
                 <w:webHidden/>
-                <w:lang w:val="es-419"/>
-              </w:rPr>
-              <w:instrText xml:space="preserve"> PAGEREF _Toc138780550 \h </w:instrText>
+              </w:rPr>
+              <w:instrText xml:space="preserve"> PAGEREF _Toc140509564 \h </w:instrText>
             </w:r>
             <w:r>
               <w:rPr>
                 <w:noProof/>
                 <w:webHidden/>
-                <w:lang w:val="es-419"/>
               </w:rPr>
             </w:r>
             <w:r>
               <w:rPr>
                 <w:noProof/>
                 <w:webHidden/>
-                <w:lang w:val="es-419"/>
               </w:rPr>
               <w:fldChar w:fldCharType="separate"/>
             </w:r>
@@ -833,7 +806,6 @@
               <w:rPr>
                 <w:noProof/>
                 <w:webHidden/>
-                <w:lang w:val="es-419"/>
               </w:rPr>
               <w:t>6</w:t>
             </w:r>
@@ -841,7 +813,6 @@
               <w:rPr>
                 <w:noProof/>
                 <w:webHidden/>
-                <w:lang w:val="es-419"/>
               </w:rPr>
               <w:fldChar w:fldCharType="end"/>
             </w:r>
@@ -858,15 +829,14 @@
               <w:rFonts w:eastAsiaTheme="minorEastAsia"/>
               <w:noProof/>
               <w:sz w:val="22"/>
-              <w:lang w:val="es-419" w:eastAsia="es-MX"/>
+              <w:lang w:val="es-MX" w:eastAsia="es-MX"/>
             </w:rPr>
           </w:pPr>
-          <w:hyperlink w:anchor="_Toc138780551" w:history="1">
+          <w:hyperlink w:anchor="_Toc140509565" w:history="1">
             <w:r>
               <w:rPr>
                 <w:rStyle w:val="Hyperlink"/>
                 <w:noProof/>
-                <w:lang w:val="es-419"/>
               </w:rPr>
               <w:t>1.2.</w:t>
             </w:r>
@@ -875,7 +845,7 @@
                 <w:rFonts w:eastAsiaTheme="minorEastAsia"/>
                 <w:noProof/>
                 <w:sz w:val="22"/>
-                <w:lang w:val="es-419" w:eastAsia="es-MX"/>
+                <w:lang w:val="es-MX" w:eastAsia="es-MX"/>
               </w:rPr>
               <w:tab/>
             </w:r>
@@ -883,7 +853,6 @@
               <w:rPr>
                 <w:rStyle w:val="Hyperlink"/>
                 <w:noProof/>
-                <w:lang w:val="es-419"/>
               </w:rPr>
               <w:t>Modelo OSI</w:t>
             </w:r>
@@ -891,7 +860,6 @@
               <w:rPr>
                 <w:noProof/>
                 <w:webHidden/>
-                <w:lang w:val="es-419"/>
               </w:rPr>
               <w:tab/>
             </w:r>
@@ -899,7 +867,6 @@
               <w:rPr>
                 <w:noProof/>
                 <w:webHidden/>
-                <w:lang w:val="es-419"/>
               </w:rPr>
               <w:fldChar w:fldCharType="begin"/>
             </w:r>
@@ -907,22 +874,19 @@
               <w:rPr>
                 <w:noProof/>
                 <w:webHidden/>
-                <w:lang w:val="es-419"/>
-              </w:rPr>
-              <w:instrText xml:space="preserve"> PAGEREF _Toc138780551 \h </w:instrText>
+              </w:rPr>
+              <w:instrText xml:space="preserve"> PAGEREF _Toc140509565 \h </w:instrText>
             </w:r>
             <w:r>
               <w:rPr>
                 <w:noProof/>
                 <w:webHidden/>
-                <w:lang w:val="es-419"/>
               </w:rPr>
             </w:r>
             <w:r>
               <w:rPr>
                 <w:noProof/>
                 <w:webHidden/>
-                <w:lang w:val="es-419"/>
               </w:rPr>
               <w:fldChar w:fldCharType="separate"/>
             </w:r>
@@ -930,7 +894,6 @@
               <w:rPr>
                 <w:noProof/>
                 <w:webHidden/>
-                <w:lang w:val="es-419"/>
               </w:rPr>
               <w:t>9</w:t>
             </w:r>
@@ -938,7 +901,6 @@
               <w:rPr>
                 <w:noProof/>
                 <w:webHidden/>
-                <w:lang w:val="es-419"/>
               </w:rPr>
               <w:fldChar w:fldCharType="end"/>
             </w:r>
@@ -955,15 +917,14 @@
               <w:rFonts w:eastAsiaTheme="minorEastAsia"/>
               <w:noProof/>
               <w:sz w:val="22"/>
-              <w:lang w:val="es-419" w:eastAsia="es-MX"/>
+              <w:lang w:val="es-MX" w:eastAsia="es-MX"/>
             </w:rPr>
           </w:pPr>
-          <w:hyperlink w:anchor="_Toc138780552" w:history="1">
+          <w:hyperlink w:anchor="_Toc140509566" w:history="1">
             <w:r>
               <w:rPr>
                 <w:rStyle w:val="Hyperlink"/>
                 <w:noProof/>
-                <w:lang w:val="es-419"/>
               </w:rPr>
               <w:t>1.3.</w:t>
             </w:r>
@@ -972,7 +933,7 @@
                 <w:rFonts w:eastAsiaTheme="minorEastAsia"/>
                 <w:noProof/>
                 <w:sz w:val="22"/>
-                <w:lang w:val="es-419" w:eastAsia="es-MX"/>
+                <w:lang w:val="es-MX" w:eastAsia="es-MX"/>
               </w:rPr>
               <w:tab/>
             </w:r>
@@ -980,7 +941,6 @@
               <w:rPr>
                 <w:rStyle w:val="Hyperlink"/>
                 <w:noProof/>
-                <w:lang w:val="es-419"/>
               </w:rPr>
               <w:t>Protocolo TCP/IP</w:t>
             </w:r>
@@ -988,7 +948,6 @@
               <w:rPr>
                 <w:noProof/>
                 <w:webHidden/>
-                <w:lang w:val="es-419"/>
               </w:rPr>
               <w:tab/>
             </w:r>
@@ -996,7 +955,6 @@
               <w:rPr>
                 <w:noProof/>
                 <w:webHidden/>
-                <w:lang w:val="es-419"/>
               </w:rPr>
               <w:fldChar w:fldCharType="begin"/>
             </w:r>
@@ -1004,22 +962,19 @@
               <w:rPr>
                 <w:noProof/>
                 <w:webHidden/>
-                <w:lang w:val="es-419"/>
-              </w:rPr>
-              <w:instrText xml:space="preserve"> PAGEREF _Toc138780552 \h </w:instrText>
+              </w:rPr>
+              <w:instrText xml:space="preserve"> PAGEREF _Toc140509566 \h </w:instrText>
             </w:r>
             <w:r>
               <w:rPr>
                 <w:noProof/>
                 <w:webHidden/>
-                <w:lang w:val="es-419"/>
               </w:rPr>
             </w:r>
             <w:r>
               <w:rPr>
                 <w:noProof/>
                 <w:webHidden/>
-                <w:lang w:val="es-419"/>
               </w:rPr>
               <w:fldChar w:fldCharType="separate"/>
             </w:r>
@@ -1027,7 +982,6 @@
               <w:rPr>
                 <w:noProof/>
                 <w:webHidden/>
-                <w:lang w:val="es-419"/>
               </w:rPr>
               <w:t>13</w:t>
             </w:r>
@@ -1035,7 +989,6 @@
               <w:rPr>
                 <w:noProof/>
                 <w:webHidden/>
-                <w:lang w:val="es-419"/>
               </w:rPr>
               <w:fldChar w:fldCharType="end"/>
             </w:r>
@@ -1052,15 +1005,14 @@
               <w:rFonts w:eastAsiaTheme="minorEastAsia"/>
               <w:noProof/>
               <w:sz w:val="22"/>
-              <w:lang w:val="es-419" w:eastAsia="es-MX"/>
+              <w:lang w:val="es-MX" w:eastAsia="es-MX"/>
             </w:rPr>
           </w:pPr>
-          <w:hyperlink w:anchor="_Toc138780553" w:history="1">
+          <w:hyperlink w:anchor="_Toc140509567" w:history="1">
             <w:r>
               <w:rPr>
                 <w:rStyle w:val="Hyperlink"/>
                 <w:noProof/>
-                <w:lang w:val="es-419"/>
               </w:rPr>
               <w:t>1.4.</w:t>
             </w:r>
@@ -1069,7 +1021,7 @@
                 <w:rFonts w:eastAsiaTheme="minorEastAsia"/>
                 <w:noProof/>
                 <w:sz w:val="22"/>
-                <w:lang w:val="es-419" w:eastAsia="es-MX"/>
+                <w:lang w:val="es-MX" w:eastAsia="es-MX"/>
               </w:rPr>
               <w:tab/>
             </w:r>
@@ -1077,7 +1029,6 @@
               <w:rPr>
                 <w:rStyle w:val="Hyperlink"/>
                 <w:noProof/>
-                <w:lang w:val="es-419"/>
               </w:rPr>
               <w:t>IPv4 e IPv6</w:t>
             </w:r>
@@ -1085,7 +1036,6 @@
               <w:rPr>
                 <w:noProof/>
                 <w:webHidden/>
-                <w:lang w:val="es-419"/>
               </w:rPr>
               <w:tab/>
             </w:r>
@@ -1093,7 +1043,6 @@
               <w:rPr>
                 <w:noProof/>
                 <w:webHidden/>
-                <w:lang w:val="es-419"/>
               </w:rPr>
               <w:fldChar w:fldCharType="begin"/>
             </w:r>
@@ -1101,22 +1050,19 @@
               <w:rPr>
                 <w:noProof/>
                 <w:webHidden/>
-                <w:lang w:val="es-419"/>
-              </w:rPr>
-              <w:instrText xml:space="preserve"> PAGEREF _Toc138780553 \h </w:instrText>
+              </w:rPr>
+              <w:instrText xml:space="preserve"> PAGEREF _Toc140509567 \h </w:instrText>
             </w:r>
             <w:r>
               <w:rPr>
                 <w:noProof/>
                 <w:webHidden/>
-                <w:lang w:val="es-419"/>
               </w:rPr>
             </w:r>
             <w:r>
               <w:rPr>
                 <w:noProof/>
                 <w:webHidden/>
-                <w:lang w:val="es-419"/>
               </w:rPr>
               <w:fldChar w:fldCharType="separate"/>
             </w:r>
@@ -1124,7 +1070,6 @@
               <w:rPr>
                 <w:noProof/>
                 <w:webHidden/>
-                <w:lang w:val="es-419"/>
               </w:rPr>
               <w:t>17</w:t>
             </w:r>
@@ -1132,7 +1077,6 @@
               <w:rPr>
                 <w:noProof/>
                 <w:webHidden/>
-                <w:lang w:val="es-419"/>
               </w:rPr>
               <w:fldChar w:fldCharType="end"/>
             </w:r>
@@ -1149,15 +1093,14 @@
               <w:rFonts w:eastAsiaTheme="minorEastAsia"/>
               <w:noProof/>
               <w:sz w:val="22"/>
-              <w:lang w:val="es-419" w:eastAsia="es-MX"/>
+              <w:lang w:val="es-MX" w:eastAsia="es-MX"/>
             </w:rPr>
           </w:pPr>
-          <w:hyperlink w:anchor="_Toc138780554" w:history="1">
+          <w:hyperlink w:anchor="_Toc140509568" w:history="1">
             <w:r>
               <w:rPr>
                 <w:rStyle w:val="Hyperlink"/>
                 <w:noProof/>
-                <w:lang w:val="es-419"/>
               </w:rPr>
               <w:t>1.5.</w:t>
             </w:r>
@@ -1166,7 +1109,7 @@
                 <w:rFonts w:eastAsiaTheme="minorEastAsia"/>
                 <w:noProof/>
                 <w:sz w:val="22"/>
-                <w:lang w:val="es-419" w:eastAsia="es-MX"/>
+                <w:lang w:val="es-MX" w:eastAsia="es-MX"/>
               </w:rPr>
               <w:tab/>
             </w:r>
@@ -1174,7 +1117,6 @@
               <w:rPr>
                 <w:rStyle w:val="Hyperlink"/>
                 <w:noProof/>
-                <w:lang w:val="es-419"/>
               </w:rPr>
               <w:t>Enrutamiento IP</w:t>
             </w:r>
@@ -1182,7 +1124,6 @@
               <w:rPr>
                 <w:noProof/>
                 <w:webHidden/>
-                <w:lang w:val="es-419"/>
               </w:rPr>
               <w:tab/>
             </w:r>
@@ -1190,7 +1131,6 @@
               <w:rPr>
                 <w:noProof/>
                 <w:webHidden/>
-                <w:lang w:val="es-419"/>
               </w:rPr>
               <w:fldChar w:fldCharType="begin"/>
             </w:r>
@@ -1198,22 +1138,19 @@
               <w:rPr>
                 <w:noProof/>
                 <w:webHidden/>
-                <w:lang w:val="es-419"/>
-              </w:rPr>
-              <w:instrText xml:space="preserve"> PAGEREF _Toc138780554 \h </w:instrText>
+              </w:rPr>
+              <w:instrText xml:space="preserve"> PAGEREF _Toc140509568 \h </w:instrText>
             </w:r>
             <w:r>
               <w:rPr>
                 <w:noProof/>
                 <w:webHidden/>
-                <w:lang w:val="es-419"/>
               </w:rPr>
             </w:r>
             <w:r>
               <w:rPr>
                 <w:noProof/>
                 <w:webHidden/>
-                <w:lang w:val="es-419"/>
               </w:rPr>
               <w:fldChar w:fldCharType="separate"/>
             </w:r>
@@ -1221,7 +1158,6 @@
               <w:rPr>
                 <w:noProof/>
                 <w:webHidden/>
-                <w:lang w:val="es-419"/>
               </w:rPr>
               <w:t>23</w:t>
             </w:r>
@@ -1229,7 +1165,6 @@
               <w:rPr>
                 <w:noProof/>
                 <w:webHidden/>
-                <w:lang w:val="es-419"/>
               </w:rPr>
               <w:fldChar w:fldCharType="end"/>
             </w:r>
@@ -1246,15 +1181,14 @@
               <w:rFonts w:eastAsiaTheme="minorEastAsia"/>
               <w:noProof/>
               <w:sz w:val="22"/>
-              <w:lang w:val="es-419" w:eastAsia="es-MX"/>
+              <w:lang w:val="es-MX" w:eastAsia="es-MX"/>
             </w:rPr>
           </w:pPr>
-          <w:hyperlink w:anchor="_Toc138780555" w:history="1">
+          <w:hyperlink w:anchor="_Toc140509569" w:history="1">
             <w:r>
               <w:rPr>
                 <w:rStyle w:val="Hyperlink"/>
                 <w:noProof/>
-                <w:lang w:val="es-419"/>
               </w:rPr>
               <w:t>1.6.</w:t>
             </w:r>
@@ -1263,7 +1197,7 @@
                 <w:rFonts w:eastAsiaTheme="minorEastAsia"/>
                 <w:noProof/>
                 <w:sz w:val="22"/>
-                <w:lang w:val="es-419" w:eastAsia="es-MX"/>
+                <w:lang w:val="es-MX" w:eastAsia="es-MX"/>
               </w:rPr>
               <w:tab/>
             </w:r>
@@ -1271,7 +1205,6 @@
               <w:rPr>
                 <w:rStyle w:val="Hyperlink"/>
                 <w:noProof/>
-                <w:lang w:val="es-419"/>
               </w:rPr>
               <w:t>Arquitecturas “</w:t>
             </w:r>
@@ -1280,7 +1213,6 @@
                 <w:rStyle w:val="Hyperlink"/>
                 <w:noProof/>
                 <w:spacing w:val="20"/>
-                <w:lang w:val="es-419"/>
               </w:rPr>
               <w:t>Cloud y On Premise”</w:t>
             </w:r>
@@ -1288,7 +1220,6 @@
               <w:rPr>
                 <w:noProof/>
                 <w:webHidden/>
-                <w:lang w:val="es-419"/>
               </w:rPr>
               <w:tab/>
             </w:r>
@@ -1296,7 +1227,6 @@
               <w:rPr>
                 <w:noProof/>
                 <w:webHidden/>
-                <w:lang w:val="es-419"/>
               </w:rPr>
               <w:fldChar w:fldCharType="begin"/>
             </w:r>
@@ -1304,22 +1234,19 @@
               <w:rPr>
                 <w:noProof/>
                 <w:webHidden/>
-                <w:lang w:val="es-419"/>
-              </w:rPr>
-              <w:instrText xml:space="preserve"> PAGEREF _Toc138780555 \h </w:instrText>
+              </w:rPr>
+              <w:instrText xml:space="preserve"> PAGEREF _Toc140509569 \h </w:instrText>
             </w:r>
             <w:r>
               <w:rPr>
                 <w:noProof/>
                 <w:webHidden/>
-                <w:lang w:val="es-419"/>
               </w:rPr>
             </w:r>
             <w:r>
               <w:rPr>
                 <w:noProof/>
                 <w:webHidden/>
-                <w:lang w:val="es-419"/>
               </w:rPr>
               <w:fldChar w:fldCharType="separate"/>
             </w:r>
@@ -1327,7 +1254,6 @@
               <w:rPr>
                 <w:noProof/>
                 <w:webHidden/>
-                <w:lang w:val="es-419"/>
               </w:rPr>
               <w:t>26</w:t>
             </w:r>
@@ -1335,7 +1261,6 @@
               <w:rPr>
                 <w:noProof/>
                 <w:webHidden/>
-                <w:lang w:val="es-419"/>
               </w:rPr>
               <w:fldChar w:fldCharType="end"/>
             </w:r>
@@ -1352,15 +1277,14 @@
               <w:rFonts w:eastAsiaTheme="minorEastAsia"/>
               <w:noProof/>
               <w:sz w:val="22"/>
-              <w:lang w:val="es-419" w:eastAsia="es-MX"/>
+              <w:lang w:val="es-MX" w:eastAsia="es-MX"/>
             </w:rPr>
           </w:pPr>
-          <w:hyperlink w:anchor="_Toc138780556" w:history="1">
+          <w:hyperlink w:anchor="_Toc140509570" w:history="1">
             <w:r>
               <w:rPr>
                 <w:rStyle w:val="Hyperlink"/>
                 <w:noProof/>
-                <w:lang w:val="es-419"/>
               </w:rPr>
               <w:t>1.7.</w:t>
             </w:r>
@@ -1369,7 +1293,7 @@
                 <w:rFonts w:eastAsiaTheme="minorEastAsia"/>
                 <w:noProof/>
                 <w:sz w:val="22"/>
-                <w:lang w:val="es-419" w:eastAsia="es-MX"/>
+                <w:lang w:val="es-MX" w:eastAsia="es-MX"/>
               </w:rPr>
               <w:tab/>
             </w:r>
@@ -1377,7 +1301,6 @@
               <w:rPr>
                 <w:rStyle w:val="Hyperlink"/>
                 <w:noProof/>
-                <w:lang w:val="es-419"/>
               </w:rPr>
               <w:t>Vulnerabilidad, amenaza y riesgo</w:t>
             </w:r>
@@ -1385,7 +1308,6 @@
               <w:rPr>
                 <w:noProof/>
                 <w:webHidden/>
-                <w:lang w:val="es-419"/>
               </w:rPr>
               <w:tab/>
             </w:r>
@@ -1393,7 +1315,6 @@
               <w:rPr>
                 <w:noProof/>
                 <w:webHidden/>
-                <w:lang w:val="es-419"/>
               </w:rPr>
               <w:fldChar w:fldCharType="begin"/>
             </w:r>
@@ -1401,22 +1322,19 @@
               <w:rPr>
                 <w:noProof/>
                 <w:webHidden/>
-                <w:lang w:val="es-419"/>
-              </w:rPr>
-              <w:instrText xml:space="preserve"> PAGEREF _Toc138780556 \h </w:instrText>
+              </w:rPr>
+              <w:instrText xml:space="preserve"> PAGEREF _Toc140509570 \h </w:instrText>
             </w:r>
             <w:r>
               <w:rPr>
                 <w:noProof/>
                 <w:webHidden/>
-                <w:lang w:val="es-419"/>
               </w:rPr>
             </w:r>
             <w:r>
               <w:rPr>
                 <w:noProof/>
                 <w:webHidden/>
-                <w:lang w:val="es-419"/>
               </w:rPr>
               <w:fldChar w:fldCharType="separate"/>
             </w:r>
@@ -1424,7 +1342,6 @@
               <w:rPr>
                 <w:noProof/>
                 <w:webHidden/>
-                <w:lang w:val="es-419"/>
               </w:rPr>
               <w:t>33</w:t>
             </w:r>
@@ -1432,7 +1349,6 @@
               <w:rPr>
                 <w:noProof/>
                 <w:webHidden/>
-                <w:lang w:val="es-419"/>
               </w:rPr>
               <w:fldChar w:fldCharType="end"/>
             </w:r>
@@ -1449,40 +1365,21 @@
               <w:rFonts w:eastAsiaTheme="minorEastAsia"/>
               <w:noProof/>
               <w:sz w:val="22"/>
-              <w:lang w:val="es-419" w:eastAsia="es-MX"/>
+              <w:lang w:val="es-MX" w:eastAsia="es-MX"/>
             </w:rPr>
           </w:pPr>
-          <w:hyperlink w:anchor="_Toc138780557" w:history="1">
+          <w:hyperlink w:anchor="_Toc140509571" w:history="1">
             <w:r>
               <w:rPr>
                 <w:rStyle w:val="Hyperlink"/>
                 <w:noProof/>
-                <w:lang w:val="es-419"/>
-              </w:rPr>
-              <w:t>2.</w:t>
-            </w:r>
-            <w:r>
-              <w:rPr>
-                <w:rFonts w:eastAsiaTheme="minorEastAsia"/>
-                <w:noProof/>
-                <w:sz w:val="22"/>
-                <w:lang w:val="es-419" w:eastAsia="es-MX"/>
-              </w:rPr>
-              <w:tab/>
-            </w:r>
-            <w:r>
-              <w:rPr>
-                <w:rStyle w:val="Hyperlink"/>
-                <w:noProof/>
-                <w:lang w:val="es-419"/>
-              </w:rPr>
-              <w:t>Normatividad y estándares de seguridad de la información</w:t>
+              </w:rPr>
+              <w:t>2. Normatividad y estándares de seguridad de la información</w:t>
             </w:r>
             <w:r>
               <w:rPr>
                 <w:noProof/>
                 <w:webHidden/>
-                <w:lang w:val="es-419"/>
               </w:rPr>
               <w:tab/>
             </w:r>
@@ -1490,7 +1387,6 @@
               <w:rPr>
                 <w:noProof/>
                 <w:webHidden/>
-                <w:lang w:val="es-419"/>
               </w:rPr>
               <w:fldChar w:fldCharType="begin"/>
             </w:r>
@@ -1498,22 +1394,19 @@
               <w:rPr>
                 <w:noProof/>
                 <w:webHidden/>
-                <w:lang w:val="es-419"/>
-              </w:rPr>
-              <w:instrText xml:space="preserve"> PAGEREF _Toc138780557 \h </w:instrText>
+              </w:rPr>
+              <w:instrText xml:space="preserve"> PAGEREF _Toc140509571 \h </w:instrText>
             </w:r>
             <w:r>
               <w:rPr>
                 <w:noProof/>
                 <w:webHidden/>
-                <w:lang w:val="es-419"/>
               </w:rPr>
             </w:r>
             <w:r>
               <w:rPr>
                 <w:noProof/>
                 <w:webHidden/>
-                <w:lang w:val="es-419"/>
               </w:rPr>
               <w:fldChar w:fldCharType="separate"/>
             </w:r>
@@ -1521,7 +1414,6 @@
               <w:rPr>
                 <w:noProof/>
                 <w:webHidden/>
-                <w:lang w:val="es-419"/>
               </w:rPr>
               <w:t>40</w:t>
             </w:r>
@@ -1529,7 +1421,6 @@
               <w:rPr>
                 <w:noProof/>
                 <w:webHidden/>
-                <w:lang w:val="es-419"/>
               </w:rPr>
               <w:fldChar w:fldCharType="end"/>
             </w:r>
@@ -1546,15 +1437,14 @@
               <w:rFonts w:eastAsiaTheme="minorEastAsia"/>
               <w:noProof/>
               <w:sz w:val="22"/>
-              <w:lang w:val="es-419" w:eastAsia="es-MX"/>
+              <w:lang w:val="es-MX" w:eastAsia="es-MX"/>
             </w:rPr>
           </w:pPr>
-          <w:hyperlink w:anchor="_Toc138780558" w:history="1">
+          <w:hyperlink w:anchor="_Toc140509572" w:history="1">
             <w:r>
               <w:rPr>
                 <w:rStyle w:val="Hyperlink"/>
                 <w:noProof/>
-                <w:lang w:val="es-419"/>
               </w:rPr>
               <w:t>2.1.</w:t>
             </w:r>
@@ -1563,7 +1453,7 @@
                 <w:rFonts w:eastAsiaTheme="minorEastAsia"/>
                 <w:noProof/>
                 <w:sz w:val="22"/>
-                <w:lang w:val="es-419" w:eastAsia="es-MX"/>
+                <w:lang w:val="es-MX" w:eastAsia="es-MX"/>
               </w:rPr>
               <w:tab/>
             </w:r>
@@ -1571,7 +1461,6 @@
               <w:rPr>
                 <w:rStyle w:val="Hyperlink"/>
                 <w:noProof/>
-                <w:lang w:val="es-419"/>
               </w:rPr>
               <w:t>ISO 27001</w:t>
             </w:r>
@@ -1579,7 +1468,6 @@
               <w:rPr>
                 <w:noProof/>
                 <w:webHidden/>
-                <w:lang w:val="es-419"/>
               </w:rPr>
               <w:tab/>
             </w:r>
@@ -1587,7 +1475,6 @@
               <w:rPr>
                 <w:noProof/>
                 <w:webHidden/>
-                <w:lang w:val="es-419"/>
               </w:rPr>
               <w:fldChar w:fldCharType="begin"/>
             </w:r>
@@ -1595,22 +1482,19 @@
               <w:rPr>
                 <w:noProof/>
                 <w:webHidden/>
-                <w:lang w:val="es-419"/>
-              </w:rPr>
-              <w:instrText xml:space="preserve"> PAGEREF _Toc138780558 \h </w:instrText>
+              </w:rPr>
+              <w:instrText xml:space="preserve"> PAGEREF _Toc140509572 \h </w:instrText>
             </w:r>
             <w:r>
               <w:rPr>
                 <w:noProof/>
                 <w:webHidden/>
-                <w:lang w:val="es-419"/>
               </w:rPr>
             </w:r>
             <w:r>
               <w:rPr>
                 <w:noProof/>
                 <w:webHidden/>
-                <w:lang w:val="es-419"/>
               </w:rPr>
               <w:fldChar w:fldCharType="separate"/>
             </w:r>
@@ -1618,7 +1502,6 @@
               <w:rPr>
                 <w:noProof/>
                 <w:webHidden/>
-                <w:lang w:val="es-419"/>
               </w:rPr>
               <w:t>41</w:t>
             </w:r>
@@ -1626,7 +1509,6 @@
               <w:rPr>
                 <w:noProof/>
                 <w:webHidden/>
-                <w:lang w:val="es-419"/>
               </w:rPr>
               <w:fldChar w:fldCharType="end"/>
             </w:r>
@@ -1643,15 +1525,14 @@
               <w:rFonts w:eastAsiaTheme="minorEastAsia"/>
               <w:noProof/>
               <w:sz w:val="22"/>
-              <w:lang w:val="es-419" w:eastAsia="es-MX"/>
+              <w:lang w:val="es-MX" w:eastAsia="es-MX"/>
             </w:rPr>
           </w:pPr>
-          <w:hyperlink w:anchor="_Toc138780570" w:history="1">
+          <w:hyperlink w:anchor="_Toc140509584" w:history="1">
             <w:r>
               <w:rPr>
                 <w:rStyle w:val="Hyperlink"/>
                 <w:noProof/>
-                <w:lang w:val="es-419"/>
               </w:rPr>
               <w:t>2.2.</w:t>
             </w:r>
@@ -1660,7 +1541,7 @@
                 <w:rFonts w:eastAsiaTheme="minorEastAsia"/>
                 <w:noProof/>
                 <w:sz w:val="22"/>
-                <w:lang w:val="es-419" w:eastAsia="es-MX"/>
+                <w:lang w:val="es-MX" w:eastAsia="es-MX"/>
               </w:rPr>
               <w:tab/>
             </w:r>
@@ -1668,7 +1549,6 @@
               <w:rPr>
                 <w:rStyle w:val="Hyperlink"/>
                 <w:noProof/>
-                <w:lang w:val="es-419"/>
               </w:rPr>
               <w:t>ISO 27002</w:t>
             </w:r>
@@ -1676,7 +1556,6 @@
               <w:rPr>
                 <w:noProof/>
                 <w:webHidden/>
-                <w:lang w:val="es-419"/>
               </w:rPr>
               <w:tab/>
             </w:r>
@@ -1684,7 +1563,6 @@
               <w:rPr>
                 <w:noProof/>
                 <w:webHidden/>
-                <w:lang w:val="es-419"/>
               </w:rPr>
               <w:fldChar w:fldCharType="begin"/>
             </w:r>
@@ -1692,22 +1570,19 @@
               <w:rPr>
                 <w:noProof/>
                 <w:webHidden/>
-                <w:lang w:val="es-419"/>
-              </w:rPr>
-              <w:instrText xml:space="preserve"> PAGEREF _Toc138780570 \h </w:instrText>
+              </w:rPr>
+              <w:instrText xml:space="preserve"> PAGEREF _Toc140509584 \h </w:instrText>
             </w:r>
             <w:r>
               <w:rPr>
                 <w:noProof/>
                 <w:webHidden/>
-                <w:lang w:val="es-419"/>
               </w:rPr>
             </w:r>
             <w:r>
               <w:rPr>
                 <w:noProof/>
                 <w:webHidden/>
-                <w:lang w:val="es-419"/>
               </w:rPr>
               <w:fldChar w:fldCharType="separate"/>
             </w:r>
@@ -1715,15 +1590,13 @@
               <w:rPr>
                 <w:noProof/>
                 <w:webHidden/>
-                <w:lang w:val="es-419"/>
-              </w:rPr>
-              <w:t>7</w:t>
+              </w:rPr>
+              <w:t>55</w:t>
             </w:r>
             <w:r>
               <w:rPr>
                 <w:noProof/>
                 <w:webHidden/>
-                <w:lang w:val="es-419"/>
               </w:rPr>
               <w:fldChar w:fldCharType="end"/>
             </w:r>
@@ -1740,15 +1613,14 @@
               <w:rFonts w:eastAsiaTheme="minorEastAsia"/>
               <w:noProof/>
               <w:sz w:val="22"/>
-              <w:lang w:val="es-419" w:eastAsia="es-MX"/>
+              <w:lang w:val="es-MX" w:eastAsia="es-MX"/>
             </w:rPr>
           </w:pPr>
-          <w:hyperlink w:anchor="_Toc138780573" w:history="1">
+          <w:hyperlink w:anchor="_Toc140509587" w:history="1">
             <w:r>
               <w:rPr>
                 <w:rStyle w:val="Hyperlink"/>
                 <w:noProof/>
-                <w:lang w:val="es-419"/>
               </w:rPr>
               <w:t>2.3.</w:t>
             </w:r>
@@ -1757,7 +1629,7 @@
                 <w:rFonts w:eastAsiaTheme="minorEastAsia"/>
                 <w:noProof/>
                 <w:sz w:val="22"/>
-                <w:lang w:val="es-419" w:eastAsia="es-MX"/>
+                <w:lang w:val="es-MX" w:eastAsia="es-MX"/>
               </w:rPr>
               <w:tab/>
             </w:r>
@@ -1765,7 +1637,6 @@
               <w:rPr>
                 <w:rStyle w:val="Hyperlink"/>
                 <w:noProof/>
-                <w:lang w:val="es-419"/>
               </w:rPr>
               <w:t>ISO 27032</w:t>
             </w:r>
@@ -1773,7 +1644,6 @@
               <w:rPr>
                 <w:noProof/>
                 <w:webHidden/>
-                <w:lang w:val="es-419"/>
               </w:rPr>
               <w:tab/>
             </w:r>
@@ -1781,7 +1651,6 @@
               <w:rPr>
                 <w:noProof/>
                 <w:webHidden/>
-                <w:lang w:val="es-419"/>
               </w:rPr>
               <w:fldChar w:fldCharType="begin"/>
             </w:r>
@@ -1789,22 +1658,19 @@
               <w:rPr>
                 <w:noProof/>
                 <w:webHidden/>
-                <w:lang w:val="es-419"/>
-              </w:rPr>
-              <w:instrText xml:space="preserve"> PAGEREF _Toc138780573 \h </w:instrText>
+              </w:rPr>
+              <w:instrText xml:space="preserve"> PAGEREF _Toc140509587 \h </w:instrText>
             </w:r>
             <w:r>
               <w:rPr>
                 <w:noProof/>
                 <w:webHidden/>
-                <w:lang w:val="es-419"/>
               </w:rPr>
             </w:r>
             <w:r>
               <w:rPr>
                 <w:noProof/>
                 <w:webHidden/>
-                <w:lang w:val="es-419"/>
               </w:rPr>
               <w:fldChar w:fldCharType="separate"/>
             </w:r>
@@ -1812,15 +1678,13 @@
               <w:rPr>
                 <w:noProof/>
                 <w:webHidden/>
-                <w:lang w:val="es-419"/>
-              </w:rPr>
-              <w:t>13</w:t>
+              </w:rPr>
+              <w:t>61</w:t>
             </w:r>
             <w:r>
               <w:rPr>
                 <w:noProof/>
                 <w:webHidden/>
-                <w:lang w:val="es-419"/>
               </w:rPr>
               <w:fldChar w:fldCharType="end"/>
             </w:r>
@@ -1837,40 +1701,21 @@
               <w:rFonts w:eastAsiaTheme="minorEastAsia"/>
               <w:noProof/>
               <w:sz w:val="22"/>
-              <w:lang w:val="es-419" w:eastAsia="es-MX"/>
+              <w:lang w:val="es-MX" w:eastAsia="es-MX"/>
             </w:rPr>
           </w:pPr>
-          <w:hyperlink w:anchor="_Toc138780574" w:history="1">
+          <w:hyperlink w:anchor="_Toc140509588" w:history="1">
             <w:r>
               <w:rPr>
                 <w:rStyle w:val="Hyperlink"/>
                 <w:noProof/>
-                <w:lang w:val="es-419"/>
-              </w:rPr>
-              <w:t>3.</w:t>
-            </w:r>
-            <w:r>
-              <w:rPr>
-                <w:rFonts w:eastAsiaTheme="minorEastAsia"/>
-                <w:noProof/>
-                <w:sz w:val="22"/>
-                <w:lang w:val="es-419" w:eastAsia="es-MX"/>
-              </w:rPr>
-              <w:tab/>
-            </w:r>
-            <w:r>
-              <w:rPr>
-                <w:rStyle w:val="Hyperlink"/>
-                <w:noProof/>
-                <w:lang w:val="es-419"/>
-              </w:rPr>
-              <w:t>Metodologías para la gestión del riesgo</w:t>
+              </w:rPr>
+              <w:t>3. Metodologías para la gestión del riesgo</w:t>
             </w:r>
             <w:r>
               <w:rPr>
                 <w:noProof/>
                 <w:webHidden/>
-                <w:lang w:val="es-419"/>
               </w:rPr>
               <w:tab/>
             </w:r>
@@ -1878,7 +1723,6 @@
               <w:rPr>
                 <w:noProof/>
                 <w:webHidden/>
-                <w:lang w:val="es-419"/>
               </w:rPr>
               <w:fldChar w:fldCharType="begin"/>
             </w:r>
@@ -1886,22 +1730,19 @@
               <w:rPr>
                 <w:noProof/>
                 <w:webHidden/>
-                <w:lang w:val="es-419"/>
-              </w:rPr>
-              <w:instrText xml:space="preserve"> PAGEREF _Toc138780574 \h </w:instrText>
+              </w:rPr>
+              <w:instrText xml:space="preserve"> PAGEREF _Toc140509588 \h </w:instrText>
             </w:r>
             <w:r>
               <w:rPr>
                 <w:noProof/>
                 <w:webHidden/>
-                <w:lang w:val="es-419"/>
               </w:rPr>
             </w:r>
             <w:r>
               <w:rPr>
                 <w:noProof/>
                 <w:webHidden/>
-                <w:lang w:val="es-419"/>
               </w:rPr>
               <w:fldChar w:fldCharType="separate"/>
             </w:r>
@@ -1909,15 +1750,13 @@
               <w:rPr>
                 <w:noProof/>
                 <w:webHidden/>
-                <w:lang w:val="es-419"/>
-              </w:rPr>
-              <w:t>17</w:t>
+              </w:rPr>
+              <w:t>65</w:t>
             </w:r>
             <w:r>
               <w:rPr>
                 <w:noProof/>
                 <w:webHidden/>
-                <w:lang w:val="es-419"/>
               </w:rPr>
               <w:fldChar w:fldCharType="end"/>
             </w:r>
@@ -1934,15 +1773,14 @@
               <w:rFonts w:eastAsiaTheme="minorEastAsia"/>
               <w:noProof/>
               <w:sz w:val="22"/>
-              <w:lang w:val="es-419" w:eastAsia="es-MX"/>
+              <w:lang w:val="es-MX" w:eastAsia="es-MX"/>
             </w:rPr>
           </w:pPr>
-          <w:hyperlink w:anchor="_Toc138780575" w:history="1">
+          <w:hyperlink w:anchor="_Toc140509589" w:history="1">
             <w:r>
               <w:rPr>
                 <w:rStyle w:val="Hyperlink"/>
                 <w:noProof/>
-                <w:lang w:val="es-419"/>
               </w:rPr>
               <w:t>3.1.</w:t>
             </w:r>
@@ -1951,7 +1789,7 @@
                 <w:rFonts w:eastAsiaTheme="minorEastAsia"/>
                 <w:noProof/>
                 <w:sz w:val="22"/>
-                <w:lang w:val="es-419" w:eastAsia="es-MX"/>
+                <w:lang w:val="es-MX" w:eastAsia="es-MX"/>
               </w:rPr>
               <w:tab/>
             </w:r>
@@ -1959,7 +1797,6 @@
               <w:rPr>
                 <w:rStyle w:val="Hyperlink"/>
                 <w:noProof/>
-                <w:lang w:val="es-419"/>
               </w:rPr>
               <w:t>Magerit</w:t>
             </w:r>
@@ -1967,7 +1804,6 @@
               <w:rPr>
                 <w:noProof/>
                 <w:webHidden/>
-                <w:lang w:val="es-419"/>
               </w:rPr>
               <w:tab/>
             </w:r>
@@ -1975,7 +1811,6 @@
               <w:rPr>
                 <w:noProof/>
                 <w:webHidden/>
-                <w:lang w:val="es-419"/>
               </w:rPr>
               <w:fldChar w:fldCharType="begin"/>
             </w:r>
@@ -1983,22 +1818,19 @@
               <w:rPr>
                 <w:noProof/>
                 <w:webHidden/>
-                <w:lang w:val="es-419"/>
-              </w:rPr>
-              <w:instrText xml:space="preserve"> PAGEREF _Toc138780575 \h </w:instrText>
+              </w:rPr>
+              <w:instrText xml:space="preserve"> PAGEREF _Toc140509589 \h </w:instrText>
             </w:r>
             <w:r>
               <w:rPr>
                 <w:noProof/>
                 <w:webHidden/>
-                <w:lang w:val="es-419"/>
               </w:rPr>
             </w:r>
             <w:r>
               <w:rPr>
                 <w:noProof/>
                 <w:webHidden/>
-                <w:lang w:val="es-419"/>
               </w:rPr>
               <w:fldChar w:fldCharType="separate"/>
             </w:r>
@@ -2006,15 +1838,13 @@
               <w:rPr>
                 <w:noProof/>
                 <w:webHidden/>
-                <w:lang w:val="es-419"/>
-              </w:rPr>
-              <w:t>17</w:t>
+              </w:rPr>
+              <w:t>65</w:t>
             </w:r>
             <w:r>
               <w:rPr>
                 <w:noProof/>
                 <w:webHidden/>
-                <w:lang w:val="es-419"/>
               </w:rPr>
               <w:fldChar w:fldCharType="end"/>
             </w:r>
@@ -2031,15 +1861,14 @@
               <w:rFonts w:eastAsiaTheme="minorEastAsia"/>
               <w:noProof/>
               <w:sz w:val="22"/>
-              <w:lang w:val="es-419" w:eastAsia="es-MX"/>
+              <w:lang w:val="es-MX" w:eastAsia="es-MX"/>
             </w:rPr>
           </w:pPr>
-          <w:hyperlink w:anchor="_Toc138780583" w:history="1">
+          <w:hyperlink w:anchor="_Toc140509597" w:history="1">
             <w:r>
               <w:rPr>
                 <w:rStyle w:val="Hyperlink"/>
                 <w:noProof/>
-                <w:lang w:val="es-419"/>
               </w:rPr>
               <w:t>3.2.</w:t>
             </w:r>
@@ -2048,7 +1877,7 @@
                 <w:rFonts w:eastAsiaTheme="minorEastAsia"/>
                 <w:noProof/>
                 <w:sz w:val="22"/>
-                <w:lang w:val="es-419" w:eastAsia="es-MX"/>
+                <w:lang w:val="es-MX" w:eastAsia="es-MX"/>
               </w:rPr>
               <w:tab/>
             </w:r>
@@ -2056,7 +1885,6 @@
               <w:rPr>
                 <w:rStyle w:val="Hyperlink"/>
                 <w:noProof/>
-                <w:lang w:val="es-419"/>
               </w:rPr>
               <w:t>ISO 31000</w:t>
             </w:r>
@@ -2064,7 +1892,6 @@
               <w:rPr>
                 <w:noProof/>
                 <w:webHidden/>
-                <w:lang w:val="es-419"/>
               </w:rPr>
               <w:tab/>
             </w:r>
@@ -2072,7 +1899,6 @@
               <w:rPr>
                 <w:noProof/>
                 <w:webHidden/>
-                <w:lang w:val="es-419"/>
               </w:rPr>
               <w:fldChar w:fldCharType="begin"/>
             </w:r>
@@ -2080,22 +1906,19 @@
               <w:rPr>
                 <w:noProof/>
                 <w:webHidden/>
-                <w:lang w:val="es-419"/>
-              </w:rPr>
-              <w:instrText xml:space="preserve"> PAGEREF _Toc138780583 \h </w:instrText>
+              </w:rPr>
+              <w:instrText xml:space="preserve"> PAGEREF _Toc140509597 \h </w:instrText>
             </w:r>
             <w:r>
               <w:rPr>
                 <w:noProof/>
                 <w:webHidden/>
-                <w:lang w:val="es-419"/>
               </w:rPr>
             </w:r>
             <w:r>
               <w:rPr>
                 <w:noProof/>
                 <w:webHidden/>
-                <w:lang w:val="es-419"/>
               </w:rPr>
               <w:fldChar w:fldCharType="separate"/>
             </w:r>
@@ -2103,15 +1926,13 @@
               <w:rPr>
                 <w:noProof/>
                 <w:webHidden/>
-                <w:lang w:val="es-419"/>
-              </w:rPr>
-              <w:t>29</w:t>
+              </w:rPr>
+              <w:t>77</w:t>
             </w:r>
             <w:r>
               <w:rPr>
                 <w:noProof/>
                 <w:webHidden/>
-                <w:lang w:val="es-419"/>
               </w:rPr>
               <w:fldChar w:fldCharType="end"/>
             </w:r>
@@ -2127,15 +1948,14 @@
               <w:rFonts w:eastAsiaTheme="minorEastAsia"/>
               <w:noProof/>
               <w:sz w:val="22"/>
-              <w:lang w:val="es-419" w:eastAsia="es-MX"/>
+              <w:lang w:val="es-MX" w:eastAsia="es-MX"/>
             </w:rPr>
           </w:pPr>
-          <w:hyperlink w:anchor="_Toc138780584" w:history="1">
+          <w:hyperlink w:anchor="_Toc140509598" w:history="1">
             <w:r>
               <w:rPr>
                 <w:rStyle w:val="Hyperlink"/>
                 <w:noProof/>
-                <w:lang w:val="es-419"/>
               </w:rPr>
               <w:t>Síntesis</w:t>
             </w:r>
@@ -2143,7 +1963,6 @@
               <w:rPr>
                 <w:noProof/>
                 <w:webHidden/>
-                <w:lang w:val="es-419"/>
               </w:rPr>
               <w:tab/>
             </w:r>
@@ -2151,7 +1970,6 @@
               <w:rPr>
                 <w:noProof/>
                 <w:webHidden/>
-                <w:lang w:val="es-419"/>
               </w:rPr>
               <w:fldChar w:fldCharType="begin"/>
             </w:r>
@@ -2159,22 +1977,19 @@
               <w:rPr>
                 <w:noProof/>
                 <w:webHidden/>
-                <w:lang w:val="es-419"/>
-              </w:rPr>
-              <w:instrText xml:space="preserve"> PAGEREF _Toc138780584 \h </w:instrText>
+              </w:rPr>
+              <w:instrText xml:space="preserve"> PAGEREF _Toc140509598 \h </w:instrText>
             </w:r>
             <w:r>
               <w:rPr>
                 <w:noProof/>
                 <w:webHidden/>
-                <w:lang w:val="es-419"/>
               </w:rPr>
             </w:r>
             <w:r>
               <w:rPr>
                 <w:noProof/>
                 <w:webHidden/>
-                <w:lang w:val="es-419"/>
               </w:rPr>
               <w:fldChar w:fldCharType="separate"/>
             </w:r>
@@ -2182,15 +1997,13 @@
               <w:rPr>
                 <w:noProof/>
                 <w:webHidden/>
-                <w:lang w:val="es-419"/>
-              </w:rPr>
-              <w:t>33</w:t>
+              </w:rPr>
+              <w:t>81</w:t>
             </w:r>
             <w:r>
               <w:rPr>
                 <w:noProof/>
                 <w:webHidden/>
-                <w:lang w:val="es-419"/>
               </w:rPr>
               <w:fldChar w:fldCharType="end"/>
             </w:r>
@@ -2206,15 +2019,14 @@
               <w:rFonts w:eastAsiaTheme="minorEastAsia"/>
               <w:noProof/>
               <w:sz w:val="22"/>
-              <w:lang w:val="es-419" w:eastAsia="es-MX"/>
+              <w:lang w:val="es-MX" w:eastAsia="es-MX"/>
             </w:rPr>
           </w:pPr>
-          <w:hyperlink w:anchor="_Toc138780585" w:history="1">
+          <w:hyperlink w:anchor="_Toc140509599" w:history="1">
             <w:r>
               <w:rPr>
                 <w:rStyle w:val="Hyperlink"/>
                 <w:noProof/>
-                <w:lang w:val="es-419"/>
               </w:rPr>
               <w:t>Material complementario</w:t>
             </w:r>
@@ -2222,7 +2034,6 @@
               <w:rPr>
                 <w:noProof/>
                 <w:webHidden/>
-                <w:lang w:val="es-419"/>
               </w:rPr>
               <w:tab/>
             </w:r>
@@ -2230,7 +2041,6 @@
               <w:rPr>
                 <w:noProof/>
                 <w:webHidden/>
-                <w:lang w:val="es-419"/>
               </w:rPr>
               <w:fldChar w:fldCharType="begin"/>
             </w:r>
@@ -2238,22 +2048,19 @@
               <w:rPr>
                 <w:noProof/>
                 <w:webHidden/>
-                <w:lang w:val="es-419"/>
-              </w:rPr>
-              <w:instrText xml:space="preserve"> PAGEREF _Toc138780585 \h </w:instrText>
+              </w:rPr>
+              <w:instrText xml:space="preserve"> PAGEREF _Toc140509599 \h </w:instrText>
             </w:r>
             <w:r>
               <w:rPr>
                 <w:noProof/>
                 <w:webHidden/>
-                <w:lang w:val="es-419"/>
               </w:rPr>
             </w:r>
             <w:r>
               <w:rPr>
                 <w:noProof/>
                 <w:webHidden/>
-                <w:lang w:val="es-419"/>
               </w:rPr>
               <w:fldChar w:fldCharType="separate"/>
             </w:r>
@@ -2261,15 +2068,13 @@
               <w:rPr>
                 <w:noProof/>
                 <w:webHidden/>
-                <w:lang w:val="es-419"/>
-              </w:rPr>
-              <w:t>34</w:t>
+              </w:rPr>
+              <w:t>82</w:t>
             </w:r>
             <w:r>
               <w:rPr>
                 <w:noProof/>
                 <w:webHidden/>
-                <w:lang w:val="es-419"/>
               </w:rPr>
               <w:fldChar w:fldCharType="end"/>
             </w:r>
@@ -2285,15 +2090,14 @@
               <w:rFonts w:eastAsiaTheme="minorEastAsia"/>
               <w:noProof/>
               <w:sz w:val="22"/>
-              <w:lang w:val="es-419" w:eastAsia="es-MX"/>
+              <w:lang w:val="es-MX" w:eastAsia="es-MX"/>
             </w:rPr>
           </w:pPr>
-          <w:hyperlink w:anchor="_Toc138780586" w:history="1">
+          <w:hyperlink w:anchor="_Toc140509600" w:history="1">
             <w:r>
               <w:rPr>
                 <w:rStyle w:val="Hyperlink"/>
                 <w:noProof/>
-                <w:lang w:val="es-419"/>
               </w:rPr>
               <w:t>Glosario</w:t>
             </w:r>
@@ -2301,7 +2105,6 @@
               <w:rPr>
                 <w:noProof/>
                 <w:webHidden/>
-                <w:lang w:val="es-419"/>
               </w:rPr>
               <w:tab/>
             </w:r>
@@ -2309,7 +2112,6 @@
               <w:rPr>
                 <w:noProof/>
                 <w:webHidden/>
-                <w:lang w:val="es-419"/>
               </w:rPr>
               <w:fldChar w:fldCharType="begin"/>
             </w:r>
@@ -2317,22 +2119,19 @@
               <w:rPr>
                 <w:noProof/>
                 <w:webHidden/>
-                <w:lang w:val="es-419"/>
-              </w:rPr>
-              <w:instrText xml:space="preserve"> PAGEREF _Toc138780586 \h </w:instrText>
+              </w:rPr>
+              <w:instrText xml:space="preserve"> PAGEREF _Toc140509600 \h </w:instrText>
             </w:r>
             <w:r>
               <w:rPr>
                 <w:noProof/>
                 <w:webHidden/>
-                <w:lang w:val="es-419"/>
               </w:rPr>
             </w:r>
             <w:r>
               <w:rPr>
                 <w:noProof/>
                 <w:webHidden/>
-                <w:lang w:val="es-419"/>
               </w:rPr>
               <w:fldChar w:fldCharType="separate"/>
             </w:r>
@@ -2340,15 +2139,13 @@
               <w:rPr>
                 <w:noProof/>
                 <w:webHidden/>
-                <w:lang w:val="es-419"/>
-              </w:rPr>
-              <w:t>36</w:t>
+              </w:rPr>
+              <w:t>84</w:t>
             </w:r>
             <w:r>
               <w:rPr>
                 <w:noProof/>
                 <w:webHidden/>
-                <w:lang w:val="es-419"/>
               </w:rPr>
               <w:fldChar w:fldCharType="end"/>
             </w:r>
@@ -2364,15 +2161,14 @@
               <w:rFonts w:eastAsiaTheme="minorEastAsia"/>
               <w:noProof/>
               <w:sz w:val="22"/>
-              <w:lang w:val="es-419" w:eastAsia="es-MX"/>
+              <w:lang w:val="es-MX" w:eastAsia="es-MX"/>
             </w:rPr>
           </w:pPr>
-          <w:hyperlink w:anchor="_Toc138780587" w:history="1">
+          <w:hyperlink w:anchor="_Toc140509601" w:history="1">
             <w:r>
               <w:rPr>
                 <w:rStyle w:val="Hyperlink"/>
                 <w:noProof/>
-                <w:lang w:val="es-419"/>
               </w:rPr>
               <w:t>Referencias bibliográficas</w:t>
             </w:r>
@@ -2380,7 +2176,6 @@
               <w:rPr>
                 <w:noProof/>
                 <w:webHidden/>
-                <w:lang w:val="es-419"/>
               </w:rPr>
               <w:tab/>
             </w:r>
@@ -2388,7 +2183,6 @@
               <w:rPr>
                 <w:noProof/>
                 <w:webHidden/>
-                <w:lang w:val="es-419"/>
               </w:rPr>
               <w:fldChar w:fldCharType="begin"/>
             </w:r>
@@ -2396,22 +2190,19 @@
               <w:rPr>
                 <w:noProof/>
                 <w:webHidden/>
-                <w:lang w:val="es-419"/>
-              </w:rPr>
-              <w:instrText xml:space="preserve"> PAGEREF _Toc138780587 \h </w:instrText>
+              </w:rPr>
+              <w:instrText xml:space="preserve"> PAGEREF _Toc140509601 \h </w:instrText>
             </w:r>
             <w:r>
               <w:rPr>
                 <w:noProof/>
                 <w:webHidden/>
-                <w:lang w:val="es-419"/>
               </w:rPr>
             </w:r>
             <w:r>
               <w:rPr>
                 <w:noProof/>
                 <w:webHidden/>
-                <w:lang w:val="es-419"/>
               </w:rPr>
               <w:fldChar w:fldCharType="separate"/>
             </w:r>
@@ -2419,15 +2210,13 @@
               <w:rPr>
                 <w:noProof/>
                 <w:webHidden/>
-                <w:lang w:val="es-419"/>
-              </w:rPr>
-              <w:t>38</w:t>
+              </w:rPr>
+              <w:t>86</w:t>
             </w:r>
             <w:r>
               <w:rPr>
                 <w:noProof/>
                 <w:webHidden/>
-                <w:lang w:val="es-419"/>
               </w:rPr>
               <w:fldChar w:fldCharType="end"/>
             </w:r>
@@ -2443,15 +2232,14 @@
               <w:rFonts w:eastAsiaTheme="minorEastAsia"/>
               <w:noProof/>
               <w:sz w:val="22"/>
-              <w:lang w:val="es-419" w:eastAsia="es-MX"/>
+              <w:lang w:val="es-MX" w:eastAsia="es-MX"/>
             </w:rPr>
           </w:pPr>
-          <w:hyperlink w:anchor="_Toc138780588" w:history="1">
+          <w:hyperlink w:anchor="_Toc140509602" w:history="1">
             <w:r>
               <w:rPr>
                 <w:rStyle w:val="Hyperlink"/>
                 <w:noProof/>
-                <w:lang w:val="es-419"/>
               </w:rPr>
               <w:t>Créditos</w:t>
             </w:r>
@@ -2459,7 +2247,6 @@
               <w:rPr>
                 <w:noProof/>
                 <w:webHidden/>
-                <w:lang w:val="es-419"/>
               </w:rPr>
               <w:tab/>
             </w:r>
@@ -2467,7 +2254,6 @@
               <w:rPr>
                 <w:noProof/>
                 <w:webHidden/>
-                <w:lang w:val="es-419"/>
               </w:rPr>
               <w:fldChar w:fldCharType="begin"/>
             </w:r>
@@ -2475,22 +2261,19 @@
               <w:rPr>
                 <w:noProof/>
                 <w:webHidden/>
-                <w:lang w:val="es-419"/>
-              </w:rPr>
-              <w:instrText xml:space="preserve"> PAGEREF _Toc138780588 \h </w:instrText>
+              </w:rPr>
+              <w:instrText xml:space="preserve"> PAGEREF _Toc140509602 \h </w:instrText>
             </w:r>
             <w:r>
               <w:rPr>
                 <w:noProof/>
                 <w:webHidden/>
-                <w:lang w:val="es-419"/>
               </w:rPr>
             </w:r>
             <w:r>
               <w:rPr>
                 <w:noProof/>
                 <w:webHidden/>
-                <w:lang w:val="es-419"/>
               </w:rPr>
               <w:fldChar w:fldCharType="separate"/>
             </w:r>
@@ -2498,32 +2281,25 @@
               <w:rPr>
                 <w:noProof/>
                 <w:webHidden/>
-                <w:lang w:val="es-419"/>
-              </w:rPr>
-              <w:t>39</w:t>
+              </w:rPr>
+              <w:t>87</w:t>
             </w:r>
             <w:r>
               <w:rPr>
                 <w:noProof/>
                 <w:webHidden/>
-                <w:lang w:val="es-419"/>
               </w:rPr>
               <w:fldChar w:fldCharType="end"/>
             </w:r>
           </w:hyperlink>
         </w:p>
         <w:p>
-          <w:pPr>
-            <w:ind w:firstLine="0"/>
-            <w:rPr>
-              <w:lang w:val="es-419"/>
-            </w:rPr>
-          </w:pPr>
           <w:r>
             <w:rPr>
               <w:b/>
               <w:bCs/>
-              <w:lang w:val="es-419"/>
+              <w:noProof/>
+              <w:szCs w:val="28"/>
             </w:rPr>
             <w:fldChar w:fldCharType="end"/>
           </w:r>
@@ -2562,7 +2338,7 @@
       <w:pPr>
         <w:pStyle w:val="Titulosgenerales"/>
       </w:pPr>
-      <w:bookmarkStart w:id="0" w:name="_Toc138780548"/>
+      <w:bookmarkStart w:id="0" w:name="_Toc140509562"/>
       <w:r>
         <w:lastRenderedPageBreak/>
         <w:t>Introducción</w:t>
@@ -2783,21 +2559,7 @@
               <w:rPr>
                 <w:lang w:val="es-419"/>
               </w:rPr>
-              <w:t xml:space="preserve">Y, a través del estudio de la normatividad propia de la seguridad de la </w:t>
-            </w:r>
-            <w:proofErr w:type="gramStart"/>
-            <w:r>
-              <w:rPr>
-                <w:lang w:val="es-419"/>
-              </w:rPr>
-              <w:t>información,  reconocer</w:t>
-            </w:r>
-            <w:proofErr w:type="gramEnd"/>
-            <w:r>
-              <w:rPr>
-                <w:lang w:val="es-419"/>
-              </w:rPr>
-              <w:t xml:space="preserve"> una metodología que permita la implementación de la ciberseguridad acorde a cada situación organizacional en particular. </w:t>
+              <w:t xml:space="preserve">Y, a través del estudio de la normatividad propia de la seguridad de la información,  reconocer una metodología que permita la implementación de la ciberseguridad acorde a cada situación organizacional en particular. </w:t>
             </w:r>
           </w:p>
         </w:tc>
@@ -2829,7 +2591,7 @@
       <w:pPr>
         <w:pStyle w:val="Heading1"/>
       </w:pPr>
-      <w:bookmarkStart w:id="1" w:name="_Toc138780549"/>
+      <w:bookmarkStart w:id="1" w:name="_Toc140509563"/>
       <w:r>
         <w:lastRenderedPageBreak/>
         <w:t>Conceptos y fundamentos asociados a la gestión de la ciberseguridad</w:t>
@@ -3250,12 +3012,14 @@
       <w:pPr>
         <w:pStyle w:val="Heading2"/>
       </w:pPr>
-      <w:bookmarkStart w:id="2" w:name="_Toc138780550"/>
+      <w:bookmarkStart w:id="2" w:name="_Toc140508195"/>
+      <w:bookmarkStart w:id="3" w:name="_Toc140509564"/>
       <w:r>
         <w:lastRenderedPageBreak/>
         <w:t>Tipos de redes</w:t>
       </w:r>
       <w:bookmarkEnd w:id="2"/>
+      <w:bookmarkEnd w:id="3"/>
     </w:p>
     <w:p>
       <w:pPr>
@@ -3488,23 +3252,7 @@
                 <w:rStyle w:val="Extranjerismo"/>
                 <w:lang w:val="es-419"/>
               </w:rPr>
-              <w:t xml:space="preserve">Personal </w:t>
-            </w:r>
-            <w:proofErr w:type="spellStart"/>
-            <w:r>
-              <w:rPr>
-                <w:rStyle w:val="Extranjerismo"/>
-                <w:lang w:val="es-419"/>
-              </w:rPr>
-              <w:t>Area</w:t>
-            </w:r>
-            <w:proofErr w:type="spellEnd"/>
-            <w:r>
-              <w:rPr>
-                <w:rStyle w:val="Extranjerismo"/>
-                <w:lang w:val="es-419"/>
-              </w:rPr>
-              <w:t xml:space="preserve"> Network</w:t>
+              <w:t>Personal Area Network</w:t>
             </w:r>
             <w:r>
               <w:rPr>
@@ -3538,52 +3286,27 @@
                 <w:rStyle w:val="Extranjerismo"/>
                 <w:lang w:val="es-419"/>
               </w:rPr>
-              <w:t xml:space="preserve">Local </w:t>
-            </w:r>
-            <w:proofErr w:type="spellStart"/>
+              <w:t>Local Area Network</w:t>
+            </w:r>
+            <w:r>
+              <w:rPr>
+                <w:lang w:val="es-419"/>
+              </w:rPr>
+              <w:t>”</w:t>
+            </w:r>
+            <w:r>
+              <w:rPr>
+                <w:lang w:val="es-419"/>
+              </w:rPr>
+              <w:t xml:space="preserve"> (LAN): Consiste en varios ordenadores conectados físicamente por cable o de forma inalámbrica. Utiliza el estándar Ethernet y requiere dispositivos adicionales como </w:t>
+            </w:r>
             <w:r>
               <w:rPr>
                 <w:rStyle w:val="Extranjerismo"/>
                 <w:lang w:val="es-419"/>
               </w:rPr>
-              <w:t>Area</w:t>
-            </w:r>
-            <w:proofErr w:type="spellEnd"/>
-            <w:r>
-              <w:rPr>
-                <w:rStyle w:val="Extranjerismo"/>
-                <w:lang w:val="es-419"/>
-              </w:rPr>
-              <w:t xml:space="preserve"> Network</w:t>
-            </w:r>
-            <w:r>
-              <w:rPr>
-                <w:lang w:val="es-419"/>
-              </w:rPr>
-              <w:t>”</w:t>
-            </w:r>
-            <w:r>
-              <w:rPr>
-                <w:lang w:val="es-419"/>
-              </w:rPr>
-              <w:t xml:space="preserve"> (LAN): Consiste en varios ordenadores conectados físicamente por cable o de forma inalámbrica. Utiliza el estándar Ethernet y requiere dispositivos adicionales como </w:t>
-            </w:r>
-            <w:r>
-              <w:rPr>
-                <w:rStyle w:val="Extranjerismo"/>
-                <w:lang w:val="es-419"/>
-              </w:rPr>
-              <w:t>“</w:t>
-            </w:r>
-            <w:proofErr w:type="spellStart"/>
-            <w:r>
-              <w:rPr>
-                <w:rStyle w:val="Extranjerismo"/>
-                <w:lang w:val="es-419"/>
-              </w:rPr>
-              <w:t>routers</w:t>
-            </w:r>
-            <w:proofErr w:type="spellEnd"/>
+              <w:t>“routers</w:t>
+            </w:r>
             <w:r>
               <w:rPr>
                 <w:rStyle w:val="Extranjerismo"/>
@@ -3618,37 +3341,12 @@
               </w:rPr>
               <w:t>“</w:t>
             </w:r>
-            <w:proofErr w:type="spellStart"/>
             <w:r>
               <w:rPr>
                 <w:rStyle w:val="Extranjerismo"/>
                 <w:lang w:val="es-419"/>
               </w:rPr>
-              <w:t>Metropolitan</w:t>
-            </w:r>
-            <w:proofErr w:type="spellEnd"/>
-            <w:r>
-              <w:rPr>
-                <w:rStyle w:val="Extranjerismo"/>
-                <w:lang w:val="es-419"/>
-              </w:rPr>
-              <w:t xml:space="preserve"> </w:t>
-            </w:r>
-            <w:proofErr w:type="spellStart"/>
-            <w:r>
-              <w:rPr>
-                <w:rStyle w:val="Extranjerismo"/>
-                <w:lang w:val="es-419"/>
-              </w:rPr>
-              <w:t>Area</w:t>
-            </w:r>
-            <w:proofErr w:type="spellEnd"/>
-            <w:r>
-              <w:rPr>
-                <w:rStyle w:val="Extranjerismo"/>
-                <w:lang w:val="es-419"/>
-              </w:rPr>
-              <w:t xml:space="preserve"> Network</w:t>
+              <w:t>Metropolitan Area Network</w:t>
             </w:r>
             <w:r>
               <w:rPr>
@@ -3682,66 +3380,34 @@
                 <w:rStyle w:val="Extranjerismo"/>
                 <w:lang w:val="es-419"/>
               </w:rPr>
-              <w:t xml:space="preserve">Wide </w:t>
-            </w:r>
-            <w:proofErr w:type="spellStart"/>
+              <w:t>Wide Area Network</w:t>
+            </w:r>
             <w:r>
               <w:rPr>
                 <w:rStyle w:val="Extranjerismo"/>
                 <w:lang w:val="es-419"/>
               </w:rPr>
-              <w:t>Area</w:t>
-            </w:r>
-            <w:proofErr w:type="spellEnd"/>
+              <w:t>”</w:t>
+            </w:r>
+            <w:r>
+              <w:rPr>
+                <w:lang w:val="es-419"/>
+              </w:rPr>
+              <w:t xml:space="preserve"> (WAN): Son redes de área amplia que abarcan un alcance geográfico mayor, como entre países o continentes. Para implementar una WAN, se requiere contratar servicios de empresas de comunicaciones que se conectan a nivel mundial. La conexión se realiza a través de un servicio de datos público en una red global conocida como </w:t>
+            </w:r>
             <w:r>
               <w:rPr>
                 <w:rStyle w:val="Extranjerismo"/>
                 <w:lang w:val="es-419"/>
               </w:rPr>
-              <w:t xml:space="preserve"> Network</w:t>
+              <w:t>“</w:t>
             </w:r>
             <w:r>
               <w:rPr>
                 <w:rStyle w:val="Extranjerismo"/>
                 <w:lang w:val="es-419"/>
               </w:rPr>
-              <w:t>”</w:t>
-            </w:r>
-            <w:r>
-              <w:rPr>
-                <w:lang w:val="es-419"/>
-              </w:rPr>
-              <w:t xml:space="preserve"> (WAN): Son redes de área amplia que abarcan un alcance geográfico mayor, como entre países o continentes. Para implementar una WAN, se requiere contratar servicios de empresas de comunicaciones que se conectan a nivel mundial. La conexión se realiza a través de un servicio de datos público en una red global conocida como </w:t>
-            </w:r>
-            <w:r>
-              <w:rPr>
-                <w:rStyle w:val="Extranjerismo"/>
-                <w:lang w:val="es-419"/>
-              </w:rPr>
-              <w:t>“</w:t>
-            </w:r>
-            <w:r>
-              <w:rPr>
-                <w:rStyle w:val="Extranjerismo"/>
-                <w:lang w:val="es-419"/>
-              </w:rPr>
-              <w:t xml:space="preserve">Global </w:t>
-            </w:r>
-            <w:proofErr w:type="spellStart"/>
-            <w:r>
-              <w:rPr>
-                <w:rStyle w:val="Extranjerismo"/>
-                <w:lang w:val="es-419"/>
-              </w:rPr>
-              <w:t>Area</w:t>
-            </w:r>
-            <w:proofErr w:type="spellEnd"/>
-            <w:r>
-              <w:rPr>
-                <w:rStyle w:val="Extranjerismo"/>
-                <w:lang w:val="es-419"/>
-              </w:rPr>
-              <w:t xml:space="preserve"> Network</w:t>
+              <w:t>Global Area Network</w:t>
             </w:r>
             <w:r>
               <w:rPr>
@@ -3782,23 +3448,7 @@
                 <w:rStyle w:val="Extranjerismo"/>
                 <w:lang w:val="es-419"/>
               </w:rPr>
-              <w:t xml:space="preserve">Virtual </w:t>
-            </w:r>
-            <w:proofErr w:type="spellStart"/>
-            <w:r>
-              <w:rPr>
-                <w:rStyle w:val="Extranjerismo"/>
-                <w:lang w:val="es-419"/>
-              </w:rPr>
-              <w:t>Private</w:t>
-            </w:r>
-            <w:proofErr w:type="spellEnd"/>
-            <w:r>
-              <w:rPr>
-                <w:rStyle w:val="Extranjerismo"/>
-                <w:lang w:val="es-419"/>
-              </w:rPr>
-              <w:t xml:space="preserve"> Network</w:t>
+              <w:t>Virtual Private Network</w:t>
             </w:r>
             <w:r>
               <w:rPr>
@@ -3893,7 +3543,6 @@
         </w:rPr>
         <w:t>“</w:t>
       </w:r>
-      <w:proofErr w:type="gramStart"/>
       <w:r>
         <w:rPr>
           <w:rStyle w:val="Extranjerismo"/>
@@ -3911,14 +3560,7 @@
         <w:rPr>
           <w:lang w:val="es-419"/>
         </w:rPr>
-        <w:t xml:space="preserve"> como</w:t>
-      </w:r>
-      <w:proofErr w:type="gramEnd"/>
-      <w:r>
-        <w:rPr>
-          <w:lang w:val="es-419"/>
-        </w:rPr>
-        <w:t xml:space="preserve"> los instalados en las computadoras.</w:t>
+        <w:t xml:space="preserve"> como los instalados en las computadoras.</w:t>
       </w:r>
     </w:p>
     <w:p>
@@ -3943,23 +3585,7 @@
           <w:rStyle w:val="Extranjerismo"/>
           <w:lang w:val="es-419"/>
         </w:rPr>
-        <w:t>“</w:t>
-      </w:r>
-      <w:proofErr w:type="spellStart"/>
-      <w:r>
-        <w:rPr>
-          <w:rStyle w:val="Extranjerismo"/>
-          <w:lang w:val="es-419"/>
-        </w:rPr>
-        <w:t>router</w:t>
-      </w:r>
-      <w:proofErr w:type="spellEnd"/>
-      <w:r>
-        <w:rPr>
-          <w:rStyle w:val="Extranjerismo"/>
-          <w:lang w:val="es-419"/>
-        </w:rPr>
-        <w:t xml:space="preserve">” </w:t>
+        <w:t xml:space="preserve">“router” </w:t>
       </w:r>
       <w:r>
         <w:rPr>
@@ -3972,17 +3598,14 @@
       <w:pPr>
         <w:pStyle w:val="Heading2"/>
       </w:pPr>
-      <w:bookmarkStart w:id="3" w:name="_Toc138780551"/>
+      <w:bookmarkStart w:id="4" w:name="_Toc140508196"/>
+      <w:bookmarkStart w:id="5" w:name="_Toc140509565"/>
       <w:r>
         <w:lastRenderedPageBreak/>
-        <w:t xml:space="preserve">Modelo </w:t>
-      </w:r>
-      <w:proofErr w:type="spellStart"/>
-      <w:r>
-        <w:t>OSI</w:t>
-      </w:r>
-      <w:bookmarkEnd w:id="3"/>
-      <w:proofErr w:type="spellEnd"/>
+        <w:t>Modelo OSI</w:t>
+      </w:r>
+      <w:bookmarkEnd w:id="4"/>
+      <w:bookmarkEnd w:id="5"/>
     </w:p>
     <w:p>
       <w:pPr>
@@ -4179,7 +3802,6 @@
         </w:rPr>
         <w:t>“</w:t>
       </w:r>
-      <w:proofErr w:type="spellStart"/>
       <w:r>
         <w:rPr>
           <w:rStyle w:val="Extranjerismo"/>
@@ -4187,7 +3809,6 @@
         </w:rPr>
         <w:t>router</w:t>
       </w:r>
-      <w:proofErr w:type="spellEnd"/>
       <w:r>
         <w:rPr>
           <w:rStyle w:val="Extranjerismo"/>
@@ -4373,37 +3994,12 @@
         </w:rPr>
         <w:t>“</w:t>
       </w:r>
-      <w:proofErr w:type="spellStart"/>
       <w:r>
         <w:rPr>
           <w:rStyle w:val="Extranjerismo"/>
           <w:lang w:val="es-419"/>
         </w:rPr>
-        <w:t>Logical</w:t>
-      </w:r>
-      <w:proofErr w:type="spellEnd"/>
-      <w:r>
-        <w:rPr>
-          <w:rStyle w:val="Extranjerismo"/>
-          <w:lang w:val="es-419"/>
-        </w:rPr>
-        <w:t xml:space="preserve"> </w:t>
-      </w:r>
-      <w:proofErr w:type="gramStart"/>
-      <w:r>
-        <w:rPr>
-          <w:rStyle w:val="Extranjerismo"/>
-          <w:lang w:val="es-419"/>
-        </w:rPr>
-        <w:t>Link</w:t>
-      </w:r>
-      <w:proofErr w:type="gramEnd"/>
-      <w:r>
-        <w:rPr>
-          <w:rStyle w:val="Extranjerismo"/>
-          <w:lang w:val="es-419"/>
-        </w:rPr>
-        <w:t xml:space="preserve"> Control</w:t>
+        <w:t>Logical Link Control</w:t>
       </w:r>
       <w:r>
         <w:rPr>
@@ -4479,7 +4075,6 @@
         </w:rPr>
         <w:t>“</w:t>
       </w:r>
-      <w:proofErr w:type="spellStart"/>
       <w:r>
         <w:rPr>
           <w:rStyle w:val="Extranjerismo"/>
@@ -4487,7 +4082,6 @@
         </w:rPr>
         <w:t>router</w:t>
       </w:r>
-      <w:proofErr w:type="spellEnd"/>
       <w:r>
         <w:rPr>
           <w:rStyle w:val="Extranjerismo"/>
@@ -4746,21 +4340,7 @@
         <w:rPr>
           <w:lang w:val="es-419"/>
         </w:rPr>
-        <w:t xml:space="preserve">inalmente, la capa 7, último nivel jerarquizado en el modelo </w:t>
-      </w:r>
-      <w:proofErr w:type="spellStart"/>
-      <w:r>
-        <w:rPr>
-          <w:lang w:val="es-419"/>
-        </w:rPr>
-        <w:t>OSI</w:t>
-      </w:r>
-      <w:proofErr w:type="spellEnd"/>
-      <w:r>
-        <w:rPr>
-          <w:lang w:val="es-419"/>
-        </w:rPr>
-        <w:t>.</w:t>
+        <w:t>inalmente, la capa 7, último nivel jerarquizado en el modelo OSI.</w:t>
       </w:r>
       <w:r>
         <w:rPr>
@@ -4772,21 +4352,7 @@
         <w:rPr>
           <w:lang w:val="es-419"/>
         </w:rPr>
-        <w:t xml:space="preserve">Esta capa interactúa directamente con el usuario final, por ejemplo, la visualización de una página web cuando se hace una petición a una URL mediante el Protocolo HTTPS o el envío de un correo electrónico mediante el Protocolo </w:t>
-      </w:r>
-      <w:proofErr w:type="spellStart"/>
-      <w:r>
-        <w:rPr>
-          <w:lang w:val="es-419"/>
-        </w:rPr>
-        <w:t>SMTP</w:t>
-      </w:r>
-      <w:proofErr w:type="spellEnd"/>
-      <w:r>
-        <w:rPr>
-          <w:lang w:val="es-419"/>
-        </w:rPr>
-        <w:t>. Son varios los protocolos que se activan, dependiendo la tarea que desee realizar el usuario final.</w:t>
+        <w:t>Esta capa interactúa directamente con el usuario final, por ejemplo, la visualización de una página web cuando se hace una petición a una URL mediante el Protocolo HTTPS o el envío de un correo electrónico mediante el Protocolo SMTP. Son varios los protocolos que se activan, dependiendo la tarea que desee realizar el usuario final.</w:t>
       </w:r>
     </w:p>
     <w:p>
@@ -4994,12 +4560,14 @@
       <w:pPr>
         <w:pStyle w:val="Heading2"/>
       </w:pPr>
-      <w:bookmarkStart w:id="4" w:name="_Toc138780552"/>
+      <w:bookmarkStart w:id="6" w:name="_Toc140508197"/>
+      <w:bookmarkStart w:id="7" w:name="_Toc140509566"/>
       <w:r>
         <w:lastRenderedPageBreak/>
         <w:t>Protocolo TCP/IP</w:t>
       </w:r>
-      <w:bookmarkEnd w:id="4"/>
+      <w:bookmarkEnd w:id="6"/>
+      <w:bookmarkEnd w:id="7"/>
     </w:p>
     <w:p>
       <w:pPr>
@@ -5024,21 +4592,7 @@
         <w:rPr>
           <w:lang w:val="es-419" w:eastAsia="es-CO"/>
         </w:rPr>
-        <w:t xml:space="preserve">Al igual que en el modelo </w:t>
-      </w:r>
-      <w:proofErr w:type="spellStart"/>
-      <w:r>
-        <w:rPr>
-          <w:lang w:val="es-419" w:eastAsia="es-CO"/>
-        </w:rPr>
-        <w:t>OSI</w:t>
-      </w:r>
-      <w:proofErr w:type="spellEnd"/>
-      <w:r>
-        <w:rPr>
-          <w:lang w:val="es-419" w:eastAsia="es-CO"/>
-        </w:rPr>
-        <w:t>, el modelo TCP/IP (ver figura 3) propone un conjunto de capas jerarquizadas, en la misma dinámica en la que la capa inferior entrega información a la capa superior y así progresivamente se hace el control de los paquetes en cada capa dependiendo de la función que le corresponda. Específicamente se revisarán los protocolos que se encargan de realizar estas tareas en cada uno de esos niveles.</w:t>
+        <w:t>Al igual que en el modelo OSI, el modelo TCP/IP (ver figura 3) propone un conjunto de capas jerarquizadas, en la misma dinámica en la que la capa inferior entrega información a la capa superior y así progresivamente se hace el control de los paquetes en cada capa dependiendo de la función que le corresponda. Específicamente se revisarán los protocolos que se encargan de realizar estas tareas en cada uno de esos niveles.</w:t>
       </w:r>
     </w:p>
     <w:p>
@@ -5123,21 +4677,7 @@
           <w:lang w:val="es-419"/>
         </w:rPr>
         <w:lastRenderedPageBreak/>
-        <w:t xml:space="preserve">Para cada una de las capas del modelo TCP/IP se establece una serie de protocolos, cada uno con una función específica, que se presentan en la siguiente tabla con su respectiva equivalencia en el modelo </w:t>
-      </w:r>
-      <w:proofErr w:type="spellStart"/>
-      <w:r>
-        <w:rPr>
-          <w:lang w:val="es-419"/>
-        </w:rPr>
-        <w:t>OSI</w:t>
-      </w:r>
-      <w:proofErr w:type="spellEnd"/>
-      <w:r>
-        <w:rPr>
-          <w:lang w:val="es-419"/>
-        </w:rPr>
-        <w:t>.</w:t>
+        <w:t>Para cada una de las capas del modelo TCP/IP se establece una serie de protocolos, cada uno con una función específica, que se presentan en la siguiente tabla con su respectiva equivalencia en el modelo OSI.</w:t>
       </w:r>
     </w:p>
     <w:p>
@@ -5151,16 +4691,8 @@
         <w:rPr>
           <w:lang w:val="es-419"/>
         </w:rPr>
-        <w:t xml:space="preserve">Modelo TCP/IP con equivalencia al modelo </w:t>
-      </w:r>
-      <w:proofErr w:type="spellStart"/>
-      <w:r>
-        <w:rPr>
-          <w:lang w:val="es-419"/>
-        </w:rPr>
-        <w:t>OSI</w:t>
-      </w:r>
-      <w:proofErr w:type="spellEnd"/>
+        <w:t>Modelo TCP/IP con equivalencia al modelo OSI</w:t>
+      </w:r>
     </w:p>
     <w:tbl>
       <w:tblPr>
@@ -5239,13 +4771,8 @@
               </w:rPr>
             </w:pPr>
             <w:r>
-              <w:t xml:space="preserve">Equivalente de capa </w:t>
-            </w:r>
-            <w:proofErr w:type="spellStart"/>
-            <w:r>
-              <w:t>OSI</w:t>
-            </w:r>
-            <w:proofErr w:type="spellEnd"/>
+              <w:t>Equivalente de capa OSI</w:t>
+            </w:r>
           </w:p>
         </w:tc>
         <w:tc>
@@ -5265,13 +4792,8 @@
               </w:rPr>
             </w:pPr>
             <w:r>
-              <w:t xml:space="preserve">Ref. </w:t>
-            </w:r>
-            <w:proofErr w:type="spellStart"/>
-            <w:r>
-              <w:t>OSI</w:t>
-            </w:r>
-            <w:proofErr w:type="spellEnd"/>
+              <w:t>Ref. OSI</w:t>
+            </w:r>
           </w:p>
           <w:p>
             <w:pPr>
@@ -5332,55 +4854,7 @@
               </w:rPr>
             </w:pPr>
             <w:r>
-              <w:t xml:space="preserve">NFS, </w:t>
-            </w:r>
-            <w:proofErr w:type="spellStart"/>
-            <w:r>
-              <w:t>NIS</w:t>
-            </w:r>
-            <w:proofErr w:type="spellEnd"/>
-            <w:r>
-              <w:t xml:space="preserve">, DNS, </w:t>
-            </w:r>
-            <w:proofErr w:type="spellStart"/>
-            <w:r>
-              <w:t>LDAP</w:t>
-            </w:r>
-            <w:proofErr w:type="spellEnd"/>
-            <w:r>
-              <w:t xml:space="preserve">, TELNET, FTP, </w:t>
-            </w:r>
-            <w:proofErr w:type="spellStart"/>
-            <w:r>
-              <w:t>RLOGIN</w:t>
-            </w:r>
-            <w:proofErr w:type="spellEnd"/>
-            <w:r>
-              <w:t xml:space="preserve">, </w:t>
-            </w:r>
-            <w:proofErr w:type="spellStart"/>
-            <w:r>
-              <w:t>RSH</w:t>
-            </w:r>
-            <w:proofErr w:type="spellEnd"/>
-            <w:r>
-              <w:t xml:space="preserve">, RCP, RIP, </w:t>
-            </w:r>
-            <w:proofErr w:type="spellStart"/>
-            <w:r>
-              <w:t>RDISC</w:t>
-            </w:r>
-            <w:proofErr w:type="spellEnd"/>
-            <w:r>
-              <w:t xml:space="preserve">, </w:t>
-            </w:r>
-            <w:proofErr w:type="spellStart"/>
-            <w:r>
-              <w:t>SNMP</w:t>
-            </w:r>
-            <w:proofErr w:type="spellEnd"/>
-            <w:r>
-              <w:t xml:space="preserve"> Y OTROS.</w:t>
+              <w:t>NFS, NIS, DNS, LDAP, TELNET, FTP, RLOGIN, RSH, RCP, RIP, RDISC, SNMP Y OTROS.</w:t>
             </w:r>
           </w:p>
         </w:tc>
@@ -5469,13 +4943,8 @@
               </w:rPr>
             </w:pPr>
             <w:r>
-              <w:t xml:space="preserve">TCP, UDP, </w:t>
-            </w:r>
-            <w:proofErr w:type="spellStart"/>
-            <w:r>
-              <w:t>SCTP</w:t>
-            </w:r>
-            <w:proofErr w:type="spellEnd"/>
+              <w:t>TCP, UDP, SCTP</w:t>
+            </w:r>
           </w:p>
         </w:tc>
         <w:tc>
@@ -5653,15 +5122,7 @@
               </w:rPr>
             </w:pPr>
             <w:r>
-              <w:t xml:space="preserve">ETHERNET (IEEE 802.3), TOKEN RING, RS-232, </w:t>
-            </w:r>
-            <w:proofErr w:type="spellStart"/>
-            <w:r>
-              <w:t>FDDI</w:t>
-            </w:r>
-            <w:proofErr w:type="spellEnd"/>
-            <w:r>
-              <w:t xml:space="preserve"> Y OTROS.</w:t>
+              <w:t>ETHERNET (IEEE 802.3), TOKEN RING, RS-232, FDDI Y OTROS.</w:t>
             </w:r>
           </w:p>
           <w:p>
@@ -5764,7 +5225,6 @@
         </w:rPr>
         <w:t>“</w:t>
       </w:r>
-      <w:proofErr w:type="spellStart"/>
       <w:r>
         <w:rPr>
           <w:rStyle w:val="Extranjerismo"/>
@@ -5774,7 +5234,6 @@
         </w:rPr>
         <w:t>Protocol</w:t>
       </w:r>
-      <w:proofErr w:type="spellEnd"/>
       <w:r>
         <w:rPr>
           <w:rStyle w:val="Extranjerismo"/>
@@ -5825,7 +5284,6 @@
         </w:rPr>
         <w:t>“</w:t>
       </w:r>
-      <w:proofErr w:type="spellStart"/>
       <w:r>
         <w:rPr>
           <w:rStyle w:val="Extranjerismo"/>
@@ -5833,29 +5291,8 @@
           <w:bCs/>
           <w:lang w:val="es-419"/>
         </w:rPr>
-        <w:t>Message</w:t>
-      </w:r>
-      <w:proofErr w:type="spellEnd"/>
-      <w:r>
-        <w:rPr>
-          <w:rStyle w:val="Extranjerismo"/>
-          <w:b/>
-          <w:bCs/>
-          <w:lang w:val="es-419"/>
-        </w:rPr>
-        <w:t xml:space="preserve"> </w:t>
-      </w:r>
-      <w:proofErr w:type="spellStart"/>
-      <w:r>
-        <w:rPr>
-          <w:rStyle w:val="Extranjerismo"/>
-          <w:b/>
-          <w:bCs/>
-          <w:lang w:val="es-419"/>
-        </w:rPr>
-        <w:t>Protocol</w:t>
-      </w:r>
-      <w:proofErr w:type="spellEnd"/>
+        <w:t>Message Protocol</w:t>
+      </w:r>
       <w:r>
         <w:rPr>
           <w:rStyle w:val="Extranjerismo"/>
@@ -5905,7 +5342,6 @@
         </w:rPr>
         <w:t>“</w:t>
       </w:r>
-      <w:proofErr w:type="spellStart"/>
       <w:r>
         <w:rPr>
           <w:rStyle w:val="Extranjerismo"/>
@@ -5913,49 +5349,8 @@
           <w:bCs/>
           <w:lang w:val="es-419"/>
         </w:rPr>
-        <w:t>Address</w:t>
-      </w:r>
-      <w:proofErr w:type="spellEnd"/>
-      <w:r>
-        <w:rPr>
-          <w:rStyle w:val="Extranjerismo"/>
-          <w:b/>
-          <w:bCs/>
-          <w:lang w:val="es-419"/>
-        </w:rPr>
-        <w:t xml:space="preserve"> </w:t>
-      </w:r>
-      <w:proofErr w:type="spellStart"/>
-      <w:r>
-        <w:rPr>
-          <w:rStyle w:val="Extranjerismo"/>
-          <w:b/>
-          <w:bCs/>
-          <w:lang w:val="es-419"/>
-        </w:rPr>
-        <w:t>Resolution</w:t>
-      </w:r>
-      <w:proofErr w:type="spellEnd"/>
-      <w:r>
-        <w:rPr>
-          <w:rStyle w:val="Extranjerismo"/>
-          <w:b/>
-          <w:bCs/>
-          <w:lang w:val="es-419"/>
-        </w:rPr>
-        <w:t xml:space="preserve"> </w:t>
-      </w:r>
-      <w:proofErr w:type="spellStart"/>
-      <w:r>
-        <w:rPr>
-          <w:rStyle w:val="Extranjerismo"/>
-          <w:b/>
-          <w:bCs/>
-          <w:lang w:val="es-419"/>
-        </w:rPr>
-        <w:t>Protocol</w:t>
-      </w:r>
-      <w:proofErr w:type="spellEnd"/>
+        <w:t>Address Resolution Protocol</w:t>
+      </w:r>
       <w:r>
         <w:rPr>
           <w:b/>
@@ -6035,59 +5430,8 @@
           <w:bCs/>
           <w:lang w:val="es-419"/>
         </w:rPr>
-        <w:t xml:space="preserve">Reverse </w:t>
-      </w:r>
-      <w:proofErr w:type="spellStart"/>
-      <w:r>
-        <w:rPr>
-          <w:rStyle w:val="Extranjerismo"/>
-          <w:b/>
-          <w:bCs/>
-          <w:lang w:val="es-419"/>
-        </w:rPr>
-        <w:t>Address</w:t>
-      </w:r>
-      <w:proofErr w:type="spellEnd"/>
-      <w:r>
-        <w:rPr>
-          <w:rStyle w:val="Extranjerismo"/>
-          <w:b/>
-          <w:bCs/>
-          <w:lang w:val="es-419"/>
-        </w:rPr>
-        <w:t xml:space="preserve"> </w:t>
-      </w:r>
-      <w:proofErr w:type="spellStart"/>
-      <w:r>
-        <w:rPr>
-          <w:rStyle w:val="Extranjerismo"/>
-          <w:b/>
-          <w:bCs/>
-          <w:lang w:val="es-419"/>
-        </w:rPr>
-        <w:t>Resolution</w:t>
-      </w:r>
-      <w:proofErr w:type="spellEnd"/>
-      <w:r>
-        <w:rPr>
-          <w:rStyle w:val="Extranjerismo"/>
-          <w:b/>
-          <w:bCs/>
-          <w:lang w:val="es-419"/>
-        </w:rPr>
-        <w:t xml:space="preserve"> </w:t>
-      </w:r>
-      <w:proofErr w:type="spellStart"/>
-      <w:r>
-        <w:rPr>
-          <w:rStyle w:val="Extranjerismo"/>
-          <w:b/>
-          <w:bCs/>
-          <w:lang w:val="es-419"/>
-        </w:rPr>
-        <w:t>Protocol</w:t>
-      </w:r>
-      <w:proofErr w:type="spellEnd"/>
+        <w:t>Reverse Address Resolution Protocol</w:t>
+      </w:r>
       <w:r>
         <w:rPr>
           <w:rStyle w:val="Extranjerismo"/>
@@ -6145,39 +5489,8 @@
           <w:bCs/>
           <w:lang w:val="es-419"/>
         </w:rPr>
-        <w:t xml:space="preserve">Network </w:t>
-      </w:r>
-      <w:proofErr w:type="spellStart"/>
-      <w:r>
-        <w:rPr>
-          <w:rStyle w:val="Extranjerismo"/>
-          <w:b/>
-          <w:bCs/>
-          <w:lang w:val="es-419"/>
-        </w:rPr>
-        <w:t>Address</w:t>
-      </w:r>
-      <w:proofErr w:type="spellEnd"/>
-      <w:r>
-        <w:rPr>
-          <w:rStyle w:val="Extranjerismo"/>
-          <w:b/>
-          <w:bCs/>
-          <w:lang w:val="es-419"/>
-        </w:rPr>
-        <w:t xml:space="preserve"> </w:t>
-      </w:r>
-      <w:proofErr w:type="spellStart"/>
-      <w:r>
-        <w:rPr>
-          <w:rStyle w:val="Extranjerismo"/>
-          <w:b/>
-          <w:bCs/>
-          <w:lang w:val="es-419"/>
-        </w:rPr>
-        <w:t>Translation</w:t>
-      </w:r>
-      <w:proofErr w:type="spellEnd"/>
+        <w:t>Network Address Translation</w:t>
+      </w:r>
       <w:r>
         <w:rPr>
           <w:rStyle w:val="Extranjerismo"/>
@@ -6221,8 +5534,6 @@
         </w:rPr>
         <w:t>“</w:t>
       </w:r>
-      <w:proofErr w:type="spellStart"/>
-      <w:proofErr w:type="gramStart"/>
       <w:r>
         <w:rPr>
           <w:rStyle w:val="Extranjerismo"/>
@@ -6239,9 +5550,8 @@
           <w:bCs/>
           <w:lang w:val="es-419"/>
         </w:rPr>
-        <w:t>outing</w:t>
-      </w:r>
-      <w:proofErr w:type="spellEnd"/>
+        <w:t xml:space="preserve">outing” </w:t>
+      </w:r>
       <w:r>
         <w:rPr>
           <w:rStyle w:val="Extranjerismo"/>
@@ -6249,7 +5559,7 @@
           <w:bCs/>
           <w:lang w:val="es-419"/>
         </w:rPr>
-        <w:t xml:space="preserve">” </w:t>
+        <w:t xml:space="preserve"> Information Protocol</w:t>
       </w:r>
       <w:r>
         <w:rPr>
@@ -6258,85 +5568,42 @@
           <w:bCs/>
           <w:lang w:val="es-419"/>
         </w:rPr>
-        <w:t xml:space="preserve"> </w:t>
-      </w:r>
-      <w:proofErr w:type="spellStart"/>
-      <w:r>
-        <w:rPr>
-          <w:rStyle w:val="Extranjerismo"/>
+        <w:t>”</w:t>
+      </w:r>
+      <w:r>
+        <w:rPr>
           <w:b/>
           <w:bCs/>
           <w:lang w:val="es-419"/>
         </w:rPr>
-        <w:t>Information</w:t>
-      </w:r>
-      <w:proofErr w:type="spellEnd"/>
-      <w:proofErr w:type="gramEnd"/>
+        <w:t>:</w:t>
+      </w:r>
+      <w:r>
+        <w:rPr>
+          <w:lang w:val="es-419"/>
+        </w:rPr>
+        <w:t xml:space="preserve"> u</w:t>
+      </w:r>
+      <w:r>
+        <w:rPr>
+          <w:lang w:val="es-419"/>
+        </w:rPr>
+        <w:t xml:space="preserve">tilizado por los </w:t>
+      </w:r>
       <w:r>
         <w:rPr>
           <w:rStyle w:val="Extranjerismo"/>
-          <w:b/>
-          <w:bCs/>
-          <w:lang w:val="es-419"/>
-        </w:rPr>
-        <w:t xml:space="preserve"> </w:t>
-      </w:r>
-      <w:proofErr w:type="spellStart"/>
+          <w:lang w:val="es-419"/>
+        </w:rPr>
+        <w:t>“</w:t>
+      </w:r>
       <w:r>
         <w:rPr>
           <w:rStyle w:val="Extranjerismo"/>
-          <w:b/>
-          <w:bCs/>
-          <w:lang w:val="es-419"/>
-        </w:rPr>
-        <w:t>Protocol</w:t>
-      </w:r>
-      <w:proofErr w:type="spellEnd"/>
-      <w:r>
-        <w:rPr>
-          <w:rStyle w:val="Extranjerismo"/>
-          <w:b/>
-          <w:bCs/>
-          <w:lang w:val="es-419"/>
-        </w:rPr>
-        <w:t>”</w:t>
-      </w:r>
-      <w:r>
-        <w:rPr>
-          <w:b/>
-          <w:bCs/>
-          <w:lang w:val="es-419"/>
-        </w:rPr>
-        <w:t>:</w:t>
-      </w:r>
-      <w:r>
-        <w:rPr>
-          <w:lang w:val="es-419"/>
-        </w:rPr>
-        <w:t xml:space="preserve"> u</w:t>
-      </w:r>
-      <w:r>
-        <w:rPr>
-          <w:lang w:val="es-419"/>
-        </w:rPr>
-        <w:t xml:space="preserve">tilizado por los </w:t>
-      </w:r>
-      <w:r>
-        <w:rPr>
-          <w:rStyle w:val="Extranjerismo"/>
-          <w:lang w:val="es-419"/>
-        </w:rPr>
-        <w:t>“</w:t>
-      </w:r>
-      <w:proofErr w:type="spellStart"/>
-      <w:r>
-        <w:rPr>
-          <w:rStyle w:val="Extranjerismo"/>
           <w:lang w:val="es-419"/>
         </w:rPr>
         <w:t>router</w:t>
       </w:r>
-      <w:proofErr w:type="spellEnd"/>
       <w:r>
         <w:rPr>
           <w:rStyle w:val="Extranjerismo"/>
@@ -6413,7 +5680,6 @@
         </w:rPr>
         <w:t>“</w:t>
       </w:r>
-      <w:proofErr w:type="spellStart"/>
       <w:r>
         <w:rPr>
           <w:rStyle w:val="Extranjerismo"/>
@@ -6421,9 +5687,8 @@
           <w:bCs/>
           <w:lang w:val="es-419"/>
         </w:rPr>
-        <w:t>User</w:t>
-      </w:r>
-      <w:proofErr w:type="spellEnd"/>
+        <w:t>User Datagram Protocol</w:t>
+      </w:r>
       <w:r>
         <w:rPr>
           <w:rStyle w:val="Extranjerismo"/>
@@ -6431,9 +5696,8 @@
           <w:bCs/>
           <w:lang w:val="es-419"/>
         </w:rPr>
-        <w:t xml:space="preserve"> </w:t>
-      </w:r>
-      <w:proofErr w:type="spellStart"/>
+        <w:t>”:</w:t>
+      </w:r>
       <w:r>
         <w:rPr>
           <w:rStyle w:val="Extranjerismo"/>
@@ -6441,75 +5705,34 @@
           <w:bCs/>
           <w:lang w:val="es-419"/>
         </w:rPr>
-        <w:t>Datagram</w:t>
-      </w:r>
-      <w:proofErr w:type="spellEnd"/>
+        <w:t xml:space="preserve"> </w:t>
+      </w:r>
+      <w:r>
+        <w:rPr>
+          <w:lang w:val="es-419"/>
+        </w:rPr>
+        <w:t>i</w:t>
+      </w:r>
+      <w:r>
+        <w:rPr>
+          <w:lang w:val="es-419"/>
+        </w:rPr>
+        <w:t xml:space="preserve">mplementa una transmisión no fiable (no está exenta de errores), usada en aplicaciones de </w:t>
+      </w:r>
       <w:r>
         <w:rPr>
           <w:rStyle w:val="Extranjerismo"/>
-          <w:b/>
-          <w:bCs/>
-          <w:lang w:val="es-419"/>
-        </w:rPr>
-        <w:t xml:space="preserve"> </w:t>
-      </w:r>
-      <w:proofErr w:type="spellStart"/>
+          <w:lang w:val="es-419"/>
+        </w:rPr>
+        <w:t>“</w:t>
+      </w:r>
       <w:r>
         <w:rPr>
           <w:rStyle w:val="Extranjerismo"/>
-          <w:b/>
-          <w:bCs/>
-          <w:lang w:val="es-419"/>
-        </w:rPr>
-        <w:t>Protocol</w:t>
-      </w:r>
-      <w:proofErr w:type="spellEnd"/>
-      <w:r>
-        <w:rPr>
-          <w:rStyle w:val="Extranjerismo"/>
-          <w:b/>
-          <w:bCs/>
-          <w:lang w:val="es-419"/>
-        </w:rPr>
-        <w:t>”:</w:t>
-      </w:r>
-      <w:r>
-        <w:rPr>
-          <w:rStyle w:val="Extranjerismo"/>
-          <w:b/>
-          <w:bCs/>
-          <w:lang w:val="es-419"/>
-        </w:rPr>
-        <w:t xml:space="preserve"> </w:t>
-      </w:r>
-      <w:r>
-        <w:rPr>
-          <w:lang w:val="es-419"/>
-        </w:rPr>
-        <w:t>i</w:t>
-      </w:r>
-      <w:r>
-        <w:rPr>
-          <w:lang w:val="es-419"/>
-        </w:rPr>
-        <w:t xml:space="preserve">mplementa una transmisión no fiable (no está exenta de errores), usada en aplicaciones de </w:t>
-      </w:r>
-      <w:r>
-        <w:rPr>
-          <w:rStyle w:val="Extranjerismo"/>
-          <w:lang w:val="es-419"/>
-        </w:rPr>
-        <w:t>“</w:t>
-      </w:r>
-      <w:proofErr w:type="spellStart"/>
-      <w:r>
-        <w:rPr>
-          <w:rStyle w:val="Extranjerismo"/>
           <w:lang w:val="es-419"/>
         </w:rPr>
         <w:t>streaming</w:t>
       </w:r>
-      <w:proofErr w:type="spellEnd"/>
       <w:r>
         <w:rPr>
           <w:rStyle w:val="Extranjerismo"/>
@@ -6545,7 +5768,6 @@
         </w:rPr>
         <w:t>“</w:t>
       </w:r>
-      <w:proofErr w:type="spellStart"/>
       <w:r>
         <w:rPr>
           <w:rStyle w:val="Extranjerismo"/>
@@ -6553,29 +5775,8 @@
           <w:bCs/>
           <w:lang w:val="es-419"/>
         </w:rPr>
-        <w:t>Transmission</w:t>
-      </w:r>
-      <w:proofErr w:type="spellEnd"/>
-      <w:r>
-        <w:rPr>
-          <w:rStyle w:val="Extranjerismo"/>
-          <w:b/>
-          <w:bCs/>
-          <w:lang w:val="es-419"/>
-        </w:rPr>
-        <w:t xml:space="preserve"> Control </w:t>
-      </w:r>
-      <w:proofErr w:type="spellStart"/>
-      <w:r>
-        <w:rPr>
-          <w:rStyle w:val="Extranjerismo"/>
-          <w:b/>
-          <w:bCs/>
-          <w:lang w:val="es-419"/>
-        </w:rPr>
-        <w:t>Protocol</w:t>
-      </w:r>
-      <w:proofErr w:type="spellEnd"/>
+        <w:t>Transmission Control Protocol</w:t>
+      </w:r>
       <w:r>
         <w:rPr>
           <w:rStyle w:val="Extranjerismo"/>
@@ -6674,19 +5875,8 @@
           <w:bCs/>
           <w:lang w:val="es-419"/>
         </w:rPr>
-        <w:t xml:space="preserve">File Transfer </w:t>
-      </w:r>
-      <w:proofErr w:type="spellStart"/>
-      <w:r>
-        <w:rPr>
-          <w:rStyle w:val="Extranjerismo"/>
-          <w:b/>
-          <w:bCs/>
-          <w:lang w:val="es-419"/>
-        </w:rPr>
-        <w:t>Protocol</w:t>
-      </w:r>
-      <w:proofErr w:type="spellEnd"/>
+        <w:t>File Transfer Protocol</w:t>
+      </w:r>
       <w:r>
         <w:rPr>
           <w:rStyle w:val="Extranjerismo"/>
@@ -6782,7 +5972,6 @@
         </w:rPr>
         <w:t>“</w:t>
       </w:r>
-      <w:proofErr w:type="spellStart"/>
       <w:r>
         <w:rPr>
           <w:rStyle w:val="Extranjerismo"/>
@@ -6790,9 +5979,8 @@
           <w:bCs/>
           <w:lang w:val="es-419"/>
         </w:rPr>
-        <w:t>Hypertext</w:t>
-      </w:r>
-      <w:proofErr w:type="spellEnd"/>
+        <w:t>Hypertext Transfer Protocol</w:t>
+      </w:r>
       <w:r>
         <w:rPr>
           <w:rStyle w:val="Extranjerismo"/>
@@ -6800,9 +5988,20 @@
           <w:bCs/>
           <w:lang w:val="es-419"/>
         </w:rPr>
-        <w:t xml:space="preserve"> Transfer </w:t>
-      </w:r>
-      <w:proofErr w:type="spellStart"/>
+        <w:t>”:</w:t>
+      </w:r>
+      <w:r>
+        <w:rPr>
+          <w:lang w:val="es-419"/>
+        </w:rPr>
+        <w:t xml:space="preserve"> t</w:t>
+      </w:r>
+      <w:r>
+        <w:rPr>
+          <w:lang w:val="es-419"/>
+        </w:rPr>
+        <w:t xml:space="preserve">ransferir archivos que forman las páginas web de la </w:t>
+      </w:r>
       <w:r>
         <w:rPr>
           <w:rStyle w:val="Extranjerismo"/>
@@ -6810,9 +6009,8 @@
           <w:bCs/>
           <w:lang w:val="es-419"/>
         </w:rPr>
-        <w:t>Protocol</w:t>
-      </w:r>
-      <w:proofErr w:type="spellEnd"/>
+        <w:t>“</w:t>
+      </w:r>
       <w:r>
         <w:rPr>
           <w:rStyle w:val="Extranjerismo"/>
@@ -6820,48 +6018,7 @@
           <w:bCs/>
           <w:lang w:val="es-419"/>
         </w:rPr>
-        <w:t>”:</w:t>
-      </w:r>
-      <w:r>
-        <w:rPr>
-          <w:lang w:val="es-419"/>
-        </w:rPr>
-        <w:t xml:space="preserve"> t</w:t>
-      </w:r>
-      <w:r>
-        <w:rPr>
-          <w:lang w:val="es-419"/>
-        </w:rPr>
-        <w:t xml:space="preserve">ransferir archivos que forman las páginas web de la </w:t>
-      </w:r>
-      <w:r>
-        <w:rPr>
-          <w:rStyle w:val="Extranjerismo"/>
-          <w:b/>
-          <w:bCs/>
-          <w:lang w:val="es-419"/>
-        </w:rPr>
-        <w:t>“</w:t>
-      </w:r>
-      <w:proofErr w:type="spellStart"/>
-      <w:r>
-        <w:rPr>
-          <w:rStyle w:val="Extranjerismo"/>
-          <w:b/>
-          <w:bCs/>
-          <w:lang w:val="es-419"/>
-        </w:rPr>
-        <w:t>World</w:t>
-      </w:r>
-      <w:proofErr w:type="spellEnd"/>
-      <w:r>
-        <w:rPr>
-          <w:rStyle w:val="Extranjerismo"/>
-          <w:b/>
-          <w:bCs/>
-          <w:lang w:val="es-419"/>
-        </w:rPr>
-        <w:t xml:space="preserve"> Wide Web</w:t>
+        <w:t>World Wide Web</w:t>
       </w:r>
       <w:r>
         <w:rPr>
@@ -6910,19 +6067,8 @@
           <w:bCs/>
           <w:lang w:val="es-419"/>
         </w:rPr>
-        <w:t xml:space="preserve">Simple Mail Transfer </w:t>
-      </w:r>
-      <w:proofErr w:type="spellStart"/>
-      <w:r>
-        <w:rPr>
-          <w:rStyle w:val="Extranjerismo"/>
-          <w:b/>
-          <w:bCs/>
-          <w:lang w:val="es-419"/>
-        </w:rPr>
-        <w:t>Protocol</w:t>
-      </w:r>
-      <w:proofErr w:type="spellEnd"/>
+        <w:t>Simple Mail Transfer Protocol</w:t>
+      </w:r>
       <w:r>
         <w:rPr>
           <w:rStyle w:val="Extranjerismo"/>
@@ -6967,7 +6113,6 @@
         <w:lastRenderedPageBreak/>
         <w:t>“</w:t>
       </w:r>
-      <w:proofErr w:type="spellStart"/>
       <w:r>
         <w:rPr>
           <w:rStyle w:val="Extranjerismo"/>
@@ -6975,49 +6120,8 @@
           <w:bCs/>
           <w:lang w:val="es-419"/>
         </w:rPr>
-        <w:t>Domain</w:t>
-      </w:r>
-      <w:proofErr w:type="spellEnd"/>
-      <w:r>
-        <w:rPr>
-          <w:rStyle w:val="Extranjerismo"/>
-          <w:b/>
-          <w:bCs/>
-          <w:lang w:val="es-419"/>
-        </w:rPr>
-        <w:t xml:space="preserve"> </w:t>
-      </w:r>
-      <w:proofErr w:type="spellStart"/>
-      <w:r>
-        <w:rPr>
-          <w:rStyle w:val="Extranjerismo"/>
-          <w:b/>
-          <w:bCs/>
-          <w:lang w:val="es-419"/>
-        </w:rPr>
-        <w:t>Name</w:t>
-      </w:r>
-      <w:proofErr w:type="spellEnd"/>
-      <w:r>
-        <w:rPr>
-          <w:rStyle w:val="Extranjerismo"/>
-          <w:b/>
-          <w:bCs/>
-          <w:lang w:val="es-419"/>
-        </w:rPr>
-        <w:t xml:space="preserve"> </w:t>
-      </w:r>
-      <w:proofErr w:type="spellStart"/>
-      <w:r>
-        <w:rPr>
-          <w:rStyle w:val="Extranjerismo"/>
-          <w:b/>
-          <w:bCs/>
-          <w:lang w:val="es-419"/>
-        </w:rPr>
-        <w:t>System</w:t>
-      </w:r>
-      <w:proofErr w:type="spellEnd"/>
+        <w:t>Domain Name System</w:t>
+      </w:r>
       <w:r>
         <w:rPr>
           <w:rStyle w:val="Extranjerismo"/>
@@ -7271,12 +6375,14 @@
       <w:pPr>
         <w:pStyle w:val="Heading2"/>
       </w:pPr>
-      <w:bookmarkStart w:id="5" w:name="_Toc138780553"/>
+      <w:bookmarkStart w:id="8" w:name="_Toc140508198"/>
+      <w:bookmarkStart w:id="9" w:name="_Toc140509567"/>
       <w:r>
         <w:lastRenderedPageBreak/>
         <w:t>IPv4 e IPv6</w:t>
       </w:r>
-      <w:bookmarkEnd w:id="5"/>
+      <w:bookmarkEnd w:id="8"/>
+      <w:bookmarkEnd w:id="9"/>
     </w:p>
     <w:p>
       <w:pPr>
@@ -7757,7 +6863,6 @@
         </w:rPr>
         <w:t>“</w:t>
       </w:r>
-      <w:proofErr w:type="spellStart"/>
       <w:r>
         <w:rPr>
           <w:rStyle w:val="Extranjerismo"/>
@@ -7765,7 +6870,6 @@
         </w:rPr>
         <w:t>WiFi</w:t>
       </w:r>
-      <w:proofErr w:type="spellEnd"/>
       <w:r>
         <w:rPr>
           <w:rStyle w:val="Extranjerismo"/>
@@ -7826,7 +6930,6 @@
         </w:rPr>
         <w:t>“</w:t>
       </w:r>
-      <w:proofErr w:type="spellStart"/>
       <w:r>
         <w:rPr>
           <w:rStyle w:val="Extranjerismo"/>
@@ -7834,7 +6937,6 @@
         </w:rPr>
         <w:t>blockchain</w:t>
       </w:r>
-      <w:proofErr w:type="spellEnd"/>
       <w:r>
         <w:rPr>
           <w:rStyle w:val="Extranjerismo"/>
@@ -7874,27 +6976,11 @@
         </w:rPr>
         <w:t xml:space="preserve"> </w:t>
       </w:r>
-      <w:proofErr w:type="spellStart"/>
-      <w:proofErr w:type="gramStart"/>
-      <w:r>
-        <w:rPr>
-          <w:lang w:val="es-419" w:eastAsia="es-CO"/>
-        </w:rPr>
-        <w:t>xxxx:xxxx</w:t>
-      </w:r>
-      <w:proofErr w:type="gramEnd"/>
-      <w:r>
-        <w:rPr>
-          <w:lang w:val="es-419" w:eastAsia="es-CO"/>
-        </w:rPr>
-        <w:t>:xxxx:xxxx:xxxx:xxxx:xxxx:xxxx</w:t>
-      </w:r>
-      <w:proofErr w:type="spellEnd"/>
-      <w:r>
-        <w:rPr>
-          <w:lang w:val="es-419" w:eastAsia="es-CO"/>
-        </w:rPr>
-        <w:t>, donde cada x corresponde a un dígito hexadecimal que representa 4 bits, que si bien tiene una estructura más difícil de entender, generará múltiples beneficios.</w:t>
+      <w:r>
+        <w:rPr>
+          <w:lang w:val="es-419" w:eastAsia="es-CO"/>
+        </w:rPr>
+        <w:t>xxxx:xxxx:xxxx:xxxx:xxxx:xxxx:xxxx:xxxx, donde cada x corresponde a un dígito hexadecimal que representa 4 bits, que si bien tiene una estructura más difícil de entender, generará múltiples beneficios.</w:t>
       </w:r>
     </w:p>
     <w:p>
@@ -8083,21 +7169,7 @@
               <w:rPr>
                 <w:lang w:val="es-419"/>
               </w:rPr>
-              <w:t xml:space="preserve">v6 es el protocolo de Internet versión 6 (IP, Internet </w:t>
-            </w:r>
-            <w:proofErr w:type="spellStart"/>
-            <w:r>
-              <w:rPr>
-                <w:lang w:val="es-419"/>
-              </w:rPr>
-              <w:t>Protocol</w:t>
-            </w:r>
-            <w:proofErr w:type="spellEnd"/>
-            <w:r>
-              <w:rPr>
-                <w:lang w:val="es-419"/>
-              </w:rPr>
-              <w:t>) que permite conectar diversos dispositivos a internet, identificándolos con una dirección única.</w:t>
+              <w:t>v6 es el protocolo de Internet versión 6 (IP, Internet Protocol) que permite conectar diversos dispositivos a internet, identificándolos con una dirección única.</w:t>
             </w:r>
           </w:p>
         </w:tc>
@@ -8470,15 +7542,7 @@
               <w:jc w:val="center"/>
             </w:pPr>
             <w:r>
-              <w:t xml:space="preserve">Sí. Configuración automática y </w:t>
-            </w:r>
-            <w:proofErr w:type="spellStart"/>
-            <w:r>
-              <w:t>renumeración</w:t>
-            </w:r>
-            <w:proofErr w:type="spellEnd"/>
-            <w:r>
-              <w:t xml:space="preserve"> de direcciones</w:t>
+              <w:t>Sí. Configuración automática y renumeración de direcciones</w:t>
             </w:r>
           </w:p>
         </w:tc>
@@ -8689,12 +7753,14 @@
       <w:pPr>
         <w:pStyle w:val="Heading2"/>
       </w:pPr>
-      <w:bookmarkStart w:id="6" w:name="_Toc138780554"/>
+      <w:bookmarkStart w:id="10" w:name="_Toc140508199"/>
+      <w:bookmarkStart w:id="11" w:name="_Toc140509568"/>
       <w:r>
         <w:lastRenderedPageBreak/>
         <w:t>Enrutamiento IP</w:t>
       </w:r>
-      <w:bookmarkEnd w:id="6"/>
+      <w:bookmarkEnd w:id="10"/>
+      <w:bookmarkEnd w:id="11"/>
     </w:p>
     <w:p>
       <w:pPr>
@@ -8732,79 +7798,39 @@
           <w:rStyle w:val="Extranjerismo"/>
           <w:lang w:val="es-419"/>
         </w:rPr>
-        <w:t>“</w:t>
-      </w:r>
-      <w:proofErr w:type="spellStart"/>
-      <w:proofErr w:type="gramStart"/>
+        <w:t>“router”</w:t>
+      </w:r>
+      <w:r>
+        <w:rPr>
+          <w:lang w:val="es-419"/>
+        </w:rPr>
+        <w:t xml:space="preserve"> </w:t>
+      </w:r>
+      <w:r>
+        <w:rPr>
+          <w:lang w:val="es-419" w:eastAsia="es-CO"/>
+        </w:rPr>
+        <w:t xml:space="preserve"> o enrutadores.</w:t>
+      </w:r>
+    </w:p>
+    <w:p>
+      <w:pPr>
+        <w:rPr>
+          <w:lang w:val="es-419" w:eastAsia="es-CO"/>
+        </w:rPr>
+      </w:pPr>
+      <w:r>
+        <w:rPr>
+          <w:lang w:val="es-419" w:eastAsia="es-CO"/>
+        </w:rPr>
+        <w:t xml:space="preserve">Imagine tratando de llegar a su lugar de trabajo identificando posibles rutas. Es la ruta más corta en cuanto a recorrido, pero que normalmente presenta trancones y tráfico lento, y la ruta rápida en la que, aunque el recorrido es mucho mayor, avanza a mayor velocidad. Tal como se muestra en la figura 4 los </w:t>
+      </w:r>
       <w:r>
         <w:rPr>
           <w:rStyle w:val="Extranjerismo"/>
           <w:lang w:val="es-419"/>
         </w:rPr>
-        <w:t>router</w:t>
-      </w:r>
-      <w:proofErr w:type="spellEnd"/>
-      <w:r>
-        <w:rPr>
-          <w:rStyle w:val="Extranjerismo"/>
-          <w:lang w:val="es-419"/>
-        </w:rPr>
-        <w:t>”</w:t>
-      </w:r>
-      <w:r>
-        <w:rPr>
-          <w:lang w:val="es-419"/>
-        </w:rPr>
-        <w:t xml:space="preserve"> </w:t>
-      </w:r>
-      <w:r>
-        <w:rPr>
-          <w:lang w:val="es-419" w:eastAsia="es-CO"/>
-        </w:rPr>
-        <w:t xml:space="preserve"> o</w:t>
-      </w:r>
-      <w:proofErr w:type="gramEnd"/>
-      <w:r>
-        <w:rPr>
-          <w:lang w:val="es-419" w:eastAsia="es-CO"/>
-        </w:rPr>
-        <w:t xml:space="preserve"> enrutadores.</w:t>
-      </w:r>
-    </w:p>
-    <w:p>
-      <w:pPr>
-        <w:rPr>
-          <w:lang w:val="es-419" w:eastAsia="es-CO"/>
-        </w:rPr>
-      </w:pPr>
-      <w:r>
-        <w:rPr>
-          <w:lang w:val="es-419" w:eastAsia="es-CO"/>
-        </w:rPr>
-        <w:t xml:space="preserve">Imagine tratando de llegar a su lugar de trabajo identificando posibles rutas. Es la ruta más corta en cuanto a recorrido, pero que normalmente presenta trancones y tráfico lento, y la ruta rápida en la que, aunque el recorrido es mucho mayor, avanza a mayor velocidad. Tal como se muestra en la figura 4 los </w:t>
-      </w:r>
-      <w:r>
-        <w:rPr>
-          <w:rStyle w:val="Extranjerismo"/>
-          <w:lang w:val="es-419"/>
-        </w:rPr>
-        <w:t>“</w:t>
-      </w:r>
-      <w:proofErr w:type="spellStart"/>
-      <w:r>
-        <w:rPr>
-          <w:rStyle w:val="Extranjerismo"/>
-          <w:lang w:val="es-419"/>
-        </w:rPr>
-        <w:t>router</w:t>
-      </w:r>
-      <w:proofErr w:type="spellEnd"/>
-      <w:r>
-        <w:rPr>
-          <w:rStyle w:val="Extranjerismo"/>
-          <w:lang w:val="es-419"/>
-        </w:rPr>
-        <w:t>”</w:t>
+        <w:t>“router”</w:t>
       </w:r>
       <w:r>
         <w:rPr>
@@ -8942,65 +7968,33 @@
           <w:rStyle w:val="Extranjerismo"/>
           <w:lang w:val="es-419" w:eastAsia="es-CO"/>
         </w:rPr>
-        <w:t>“</w:t>
-      </w:r>
-      <w:proofErr w:type="spellStart"/>
+        <w:t>“routing”</w:t>
+      </w:r>
+      <w:r>
+        <w:rPr>
+          <w:lang w:val="es-419" w:eastAsia="es-CO"/>
+        </w:rPr>
+        <w:t xml:space="preserve"> dinámico. En caso de cambiar la topología de la red se debe configurar nuevamente de forma manual.</w:t>
+      </w:r>
+    </w:p>
+    <w:p>
+      <w:pPr>
+        <w:rPr>
+          <w:lang w:val="es-419" w:eastAsia="es-CO"/>
+        </w:rPr>
+      </w:pPr>
+      <w:r>
+        <w:rPr>
+          <w:lang w:val="es-419" w:eastAsia="es-CO"/>
+        </w:rPr>
+        <w:t xml:space="preserve">El enrutamiento estático ofrece tanto ventajas como desventajas comparado con el </w:t>
+      </w:r>
       <w:r>
         <w:rPr>
           <w:rStyle w:val="Extranjerismo"/>
-          <w:lang w:val="es-419" w:eastAsia="es-CO"/>
-        </w:rPr>
-        <w:t>routing</w:t>
-      </w:r>
-      <w:proofErr w:type="spellEnd"/>
-      <w:r>
-        <w:rPr>
-          <w:rStyle w:val="Extranjerismo"/>
-          <w:lang w:val="es-419" w:eastAsia="es-CO"/>
-        </w:rPr>
-        <w:t>”</w:t>
-      </w:r>
-      <w:r>
-        <w:rPr>
-          <w:lang w:val="es-419" w:eastAsia="es-CO"/>
-        </w:rPr>
-        <w:t xml:space="preserve"> dinámico. En caso de cambiar la topología de la red se debe configurar nuevamente de forma manual.</w:t>
-      </w:r>
-    </w:p>
-    <w:p>
-      <w:pPr>
-        <w:rPr>
-          <w:lang w:val="es-419" w:eastAsia="es-CO"/>
-        </w:rPr>
-      </w:pPr>
-      <w:r>
-        <w:rPr>
-          <w:lang w:val="es-419" w:eastAsia="es-CO"/>
-        </w:rPr>
-        <w:t xml:space="preserve">El enrutamiento estático ofrece tanto ventajas como desventajas comparado con el </w:t>
-      </w:r>
-      <w:r>
-        <w:rPr>
-          <w:rStyle w:val="Extranjerismo"/>
-          <w:lang w:val="es-419"/>
-        </w:rPr>
-        <w:t>“</w:t>
-      </w:r>
-      <w:proofErr w:type="spellStart"/>
-      <w:r>
-        <w:rPr>
-          <w:rStyle w:val="Extranjerismo"/>
-          <w:lang w:val="es-419"/>
-        </w:rPr>
-        <w:t>router</w:t>
-      </w:r>
-      <w:proofErr w:type="spellEnd"/>
-      <w:r>
-        <w:rPr>
-          <w:rStyle w:val="Extranjerismo"/>
-          <w:lang w:val="es-419"/>
-        </w:rPr>
-        <w:t>”</w:t>
+          <w:lang w:val="es-419"/>
+        </w:rPr>
+        <w:t>“router”</w:t>
       </w:r>
       <w:r>
         <w:rPr>
@@ -9079,35 +8073,13 @@
         <w:rPr>
           <w:lang w:val="es-419" w:eastAsia="es-CO"/>
         </w:rPr>
-        <w:t>“</w:t>
-      </w:r>
-      <w:proofErr w:type="spellStart"/>
-      <w:proofErr w:type="gramStart"/>
-      <w:r>
-        <w:rPr>
-          <w:lang w:val="es-419" w:eastAsia="es-CO"/>
-        </w:rPr>
-        <w:t>routing</w:t>
-      </w:r>
-      <w:proofErr w:type="spellEnd"/>
-      <w:r>
-        <w:rPr>
-          <w:lang w:val="es-419" w:eastAsia="es-CO"/>
-        </w:rPr>
-        <w:t xml:space="preserve">” </w:t>
-      </w:r>
-      <w:r>
-        <w:rPr>
-          <w:lang w:val="es-419" w:eastAsia="es-CO"/>
-        </w:rPr>
-        <w:t xml:space="preserve"> dinámico</w:t>
-      </w:r>
-      <w:proofErr w:type="gramEnd"/>
-      <w:r>
-        <w:rPr>
-          <w:lang w:val="es-419" w:eastAsia="es-CO"/>
-        </w:rPr>
-        <w:t>, ya que no es necesario utilizar ciclos de CPU para el cálculo y la comunicación de rutas.</w:t>
+        <w:t xml:space="preserve">“routing” </w:t>
+      </w:r>
+      <w:r>
+        <w:rPr>
+          <w:lang w:val="es-419" w:eastAsia="es-CO"/>
+        </w:rPr>
+        <w:t xml:space="preserve"> dinámico, ya que no es necesario utilizar ciclos de CPU para el cálculo y la comunicación de rutas.</w:t>
       </w:r>
     </w:p>
     <w:p>
@@ -9230,167 +8202,79 @@
           <w:rStyle w:val="Extranjerismo"/>
           <w:lang w:val="es-419"/>
         </w:rPr>
-        <w:t>“</w:t>
-      </w:r>
-      <w:proofErr w:type="spellStart"/>
+        <w:t>“routing”</w:t>
+      </w:r>
+      <w:r>
+        <w:rPr>
+          <w:lang w:val="es-419" w:eastAsia="es-CO"/>
+        </w:rPr>
+        <w:t xml:space="preserve"> dinámico están desarrollados para que el intercambio de información de </w:t>
+      </w:r>
       <w:r>
         <w:rPr>
           <w:rStyle w:val="Extranjerismo"/>
           <w:lang w:val="es-419"/>
         </w:rPr>
-        <w:t>routing</w:t>
-      </w:r>
-      <w:proofErr w:type="spellEnd"/>
+        <w:t xml:space="preserve">“routing” </w:t>
+      </w:r>
       <w:r>
         <w:rPr>
           <w:rStyle w:val="Extranjerismo"/>
-          <w:lang w:val="es-419"/>
-        </w:rPr>
-        <w:t>”</w:t>
-      </w:r>
-      <w:r>
-        <w:rPr>
-          <w:lang w:val="es-419" w:eastAsia="es-CO"/>
-        </w:rPr>
-        <w:t xml:space="preserve"> dinámico están desarrollados para que el intercambio de información de </w:t>
+          <w:lang w:val="es-419" w:eastAsia="es-CO"/>
+        </w:rPr>
+        <w:t xml:space="preserve"> </w:t>
+      </w:r>
+      <w:r>
+        <w:rPr>
+          <w:lang w:val="es-419" w:eastAsia="es-CO"/>
+        </w:rPr>
+        <w:t xml:space="preserve">entre los </w:t>
       </w:r>
       <w:r>
         <w:rPr>
           <w:rStyle w:val="Extranjerismo"/>
           <w:lang w:val="es-419"/>
         </w:rPr>
-        <w:t>“</w:t>
-      </w:r>
-      <w:proofErr w:type="spellStart"/>
-      <w:proofErr w:type="gramStart"/>
+        <w:t>“router”</w:t>
+      </w:r>
+      <w:r>
+        <w:rPr>
+          <w:lang w:val="es-419" w:eastAsia="es-CO"/>
+        </w:rPr>
+        <w:t xml:space="preserve"> sea más fácil. Estos protocolos conforman una serie de procesos, algoritmos y mensajes utilizados para permitir enviar y recibir información del </w:t>
+      </w:r>
       <w:r>
         <w:rPr>
           <w:rStyle w:val="Extranjerismo"/>
           <w:lang w:val="es-419"/>
         </w:rPr>
-        <w:t>routing</w:t>
-      </w:r>
-      <w:proofErr w:type="spellEnd"/>
+        <w:t>“routing”</w:t>
+      </w:r>
+      <w:r>
+        <w:rPr>
+          <w:lang w:val="es-419" w:eastAsia="es-CO"/>
+        </w:rPr>
+        <w:t>, con el objetivo de llenar las tablas de enrutamiento seleccionando los caminos más eficientes.</w:t>
+      </w:r>
+    </w:p>
+    <w:p>
+      <w:pPr>
+        <w:rPr>
+          <w:lang w:val="es-419" w:eastAsia="es-CO"/>
+        </w:rPr>
+      </w:pPr>
+      <w:r>
+        <w:rPr>
+          <w:lang w:val="es-419" w:eastAsia="es-CO"/>
+        </w:rPr>
+        <w:t xml:space="preserve">Observe en la siguiente figura los principales objetivos y componentes de los protocolos de </w:t>
+      </w:r>
       <w:r>
         <w:rPr>
           <w:rStyle w:val="Extranjerismo"/>
           <w:lang w:val="es-419"/>
         </w:rPr>
-        <w:t xml:space="preserve">” </w:t>
-      </w:r>
-      <w:r>
-        <w:rPr>
-          <w:rStyle w:val="Extranjerismo"/>
-          <w:lang w:val="es-419" w:eastAsia="es-CO"/>
-        </w:rPr>
-        <w:t xml:space="preserve"> </w:t>
-      </w:r>
-      <w:r>
-        <w:rPr>
-          <w:lang w:val="es-419" w:eastAsia="es-CO"/>
-        </w:rPr>
-        <w:t>entre</w:t>
-      </w:r>
-      <w:proofErr w:type="gramEnd"/>
-      <w:r>
-        <w:rPr>
-          <w:lang w:val="es-419" w:eastAsia="es-CO"/>
-        </w:rPr>
-        <w:t xml:space="preserve"> los </w:t>
-      </w:r>
-      <w:r>
-        <w:rPr>
-          <w:rStyle w:val="Extranjerismo"/>
-          <w:lang w:val="es-419"/>
-        </w:rPr>
-        <w:t>“</w:t>
-      </w:r>
-      <w:proofErr w:type="spellStart"/>
-      <w:r>
-        <w:rPr>
-          <w:rStyle w:val="Extranjerismo"/>
-          <w:lang w:val="es-419"/>
-        </w:rPr>
-        <w:t>router</w:t>
-      </w:r>
-      <w:proofErr w:type="spellEnd"/>
-      <w:r>
-        <w:rPr>
-          <w:rStyle w:val="Extranjerismo"/>
-          <w:lang w:val="es-419"/>
-        </w:rPr>
-        <w:t>”</w:t>
-      </w:r>
-      <w:r>
-        <w:rPr>
-          <w:lang w:val="es-419" w:eastAsia="es-CO"/>
-        </w:rPr>
-        <w:t xml:space="preserve"> sea más fácil. Estos protocolos conforman una serie de procesos, algoritmos y mensajes utilizados para permitir enviar y recibir información del </w:t>
-      </w:r>
-      <w:r>
-        <w:rPr>
-          <w:rStyle w:val="Extranjerismo"/>
-          <w:lang w:val="es-419"/>
-        </w:rPr>
-        <w:t>“</w:t>
-      </w:r>
-      <w:proofErr w:type="spellStart"/>
-      <w:r>
-        <w:rPr>
-          <w:rStyle w:val="Extranjerismo"/>
-          <w:lang w:val="es-419"/>
-        </w:rPr>
-        <w:t>routing</w:t>
-      </w:r>
-      <w:proofErr w:type="spellEnd"/>
-      <w:r>
-        <w:rPr>
-          <w:rStyle w:val="Extranjerismo"/>
-          <w:lang w:val="es-419"/>
-        </w:rPr>
-        <w:t>”</w:t>
-      </w:r>
-      <w:r>
-        <w:rPr>
-          <w:lang w:val="es-419" w:eastAsia="es-CO"/>
-        </w:rPr>
-        <w:t>, con el objetivo de llenar las tablas de enrutamiento seleccionando los caminos más eficientes.</w:t>
-      </w:r>
-    </w:p>
-    <w:p>
-      <w:pPr>
-        <w:rPr>
-          <w:lang w:val="es-419" w:eastAsia="es-CO"/>
-        </w:rPr>
-      </w:pPr>
-      <w:r>
-        <w:rPr>
-          <w:lang w:val="es-419" w:eastAsia="es-CO"/>
-        </w:rPr>
-        <w:t xml:space="preserve">Observe en la siguiente figura los principales objetivos y componentes de los protocolos de </w:t>
-      </w:r>
-      <w:r>
-        <w:rPr>
-          <w:rStyle w:val="Extranjerismo"/>
-          <w:lang w:val="es-419"/>
-        </w:rPr>
-        <w:t>“</w:t>
-      </w:r>
-      <w:proofErr w:type="spellStart"/>
-      <w:r>
-        <w:rPr>
-          <w:rStyle w:val="Extranjerismo"/>
-          <w:lang w:val="es-419"/>
-        </w:rPr>
-        <w:t>routing</w:t>
-      </w:r>
-      <w:proofErr w:type="spellEnd"/>
-      <w:r>
-        <w:rPr>
-          <w:rStyle w:val="Extranjerismo"/>
-          <w:lang w:val="es-419"/>
-        </w:rPr>
-        <w:t>”</w:t>
+        <w:t>“routing”</w:t>
       </w:r>
       <w:r>
         <w:rPr>
@@ -9468,23 +8352,7 @@
           <w:rStyle w:val="Extranjerismo"/>
           <w:lang w:val="es-419"/>
         </w:rPr>
-        <w:t>“</w:t>
-      </w:r>
-      <w:proofErr w:type="spellStart"/>
-      <w:r>
-        <w:rPr>
-          <w:rStyle w:val="Extranjerismo"/>
-          <w:lang w:val="es-419"/>
-        </w:rPr>
-        <w:t>routing</w:t>
-      </w:r>
-      <w:proofErr w:type="spellEnd"/>
-      <w:r>
-        <w:rPr>
-          <w:rStyle w:val="Extranjerismo"/>
-          <w:lang w:val="es-419"/>
-        </w:rPr>
-        <w:t>”</w:t>
+        <w:t>“routing”</w:t>
       </w:r>
       <w:r>
         <w:rPr>
@@ -9566,18 +8434,106 @@
           <w:rStyle w:val="Extranjerismo"/>
           <w:lang w:val="es-419"/>
         </w:rPr>
+        <w:t>“routing”</w:t>
+      </w:r>
+      <w:r>
+        <w:rPr>
+          <w:lang w:val="es-419" w:eastAsia="es-CO"/>
+        </w:rPr>
+        <w:t xml:space="preserve"> </w:t>
+      </w:r>
+      <w:r>
+        <w:rPr>
+          <w:lang w:val="es-419" w:eastAsia="es-CO"/>
+        </w:rPr>
+        <w:t xml:space="preserve"> establecerán el mejor camino hacia la red destino, posteriormente esa ruta o camino se dispone en la tabla de</w:t>
+      </w:r>
+      <w:r>
+        <w:rPr>
+          <w:rStyle w:val="Extranjerismo"/>
+          <w:lang w:val="es-419" w:eastAsia="es-CO"/>
+        </w:rPr>
+        <w:t xml:space="preserve"> </w:t>
+      </w:r>
+      <w:r>
+        <w:rPr>
+          <w:rStyle w:val="Extranjerismo"/>
+          <w:lang w:val="es-419"/>
+        </w:rPr>
+        <w:t xml:space="preserve">“routing” </w:t>
+      </w:r>
+      <w:r>
+        <w:rPr>
+          <w:rStyle w:val="Extranjerismo"/>
+          <w:lang w:val="es-419" w:eastAsia="es-CO"/>
+        </w:rPr>
+        <w:t xml:space="preserve"> </w:t>
+      </w:r>
+      <w:r>
+        <w:rPr>
+          <w:lang w:val="es-419" w:eastAsia="es-CO"/>
+        </w:rPr>
+        <w:t xml:space="preserve">y si no existe otra ruta con una distancia administrativa mucho menor, se instalará en la tabla de </w:t>
+      </w:r>
+      <w:r>
+        <w:rPr>
+          <w:rStyle w:val="Extranjerismo"/>
+          <w:lang w:val="es-419"/>
+        </w:rPr>
+        <w:t>“routing”</w:t>
+      </w:r>
+      <w:r>
+        <w:rPr>
+          <w:lang w:val="es-419" w:eastAsia="es-CO"/>
+        </w:rPr>
+        <w:t>.</w:t>
+      </w:r>
+    </w:p>
+    <w:p>
+      <w:pPr>
+        <w:rPr>
+          <w:lang w:val="es-419" w:eastAsia="es-CO"/>
+        </w:rPr>
+      </w:pPr>
+      <w:r>
+        <w:rPr>
+          <w:lang w:val="es-419" w:eastAsia="es-CO"/>
+        </w:rPr>
+        <w:t>Las rutas estáticas son eficientes para redes pequeñas en las que solo se tiene una ruta a la red externa, ofrecen también un mayor nivel de seguridad en redes un poco más grandes para el tráfico específico o en caso de enlazarse con diferentes redes que necesiten más control.</w:t>
+      </w:r>
+    </w:p>
+    <w:p>
+      <w:pPr>
+        <w:rPr>
+          <w:lang w:val="es-419" w:eastAsia="es-CO"/>
+        </w:rPr>
+      </w:pPr>
+      <w:r>
+        <w:rPr>
+          <w:lang w:val="es-419" w:eastAsia="es-CO"/>
+        </w:rPr>
+        <w:t>La implementación de una técnica u otra dependerá de cada organización y puede utilizarse de manera independiente o de forma combinada.</w:t>
+      </w:r>
+    </w:p>
+    <w:p>
+      <w:pPr>
+        <w:pStyle w:val="Heading2"/>
+      </w:pPr>
+      <w:bookmarkStart w:id="12" w:name="_Toc140508200"/>
+      <w:bookmarkStart w:id="13" w:name="_Toc140509569"/>
+      <w:r>
+        <w:t xml:space="preserve">Arquitecturas </w:t>
+      </w:r>
+      <w:r>
         <w:t>“</w:t>
       </w:r>
-      <w:proofErr w:type="spellStart"/>
-      <w:proofErr w:type="gramStart"/>
       <w:r>
         <w:rPr>
           <w:rStyle w:val="Extranjerismo"/>
           <w:lang w:val="es-419"/>
         </w:rPr>
-        <w:t>routing</w:t>
-      </w:r>
-      <w:proofErr w:type="spellEnd"/>
+        <w:t>Cloud y On Premise</w:t>
+      </w:r>
       <w:r>
         <w:rPr>
           <w:rStyle w:val="Extranjerismo"/>
@@ -9585,201 +8541,34 @@
         </w:rPr>
         <w:t>”</w:t>
       </w:r>
-      <w:r>
-        <w:rPr>
-          <w:lang w:val="es-419" w:eastAsia="es-CO"/>
-        </w:rPr>
-        <w:t xml:space="preserve"> </w:t>
-      </w:r>
-      <w:r>
-        <w:rPr>
-          <w:lang w:val="es-419" w:eastAsia="es-CO"/>
-        </w:rPr>
-        <w:t xml:space="preserve"> establecerán</w:t>
-      </w:r>
-      <w:proofErr w:type="gramEnd"/>
-      <w:r>
-        <w:rPr>
-          <w:lang w:val="es-419" w:eastAsia="es-CO"/>
-        </w:rPr>
-        <w:t xml:space="preserve"> el mejor camino hacia la red destino, posteriormente esa ruta o camino se dispone en la tabla de</w:t>
+      <w:bookmarkEnd w:id="12"/>
+      <w:bookmarkEnd w:id="13"/>
+    </w:p>
+    <w:p>
+      <w:pPr>
+        <w:rPr>
+          <w:lang w:val="es-419" w:eastAsia="es-CO"/>
+        </w:rPr>
+      </w:pPr>
+      <w:r>
+        <w:rPr>
+          <w:lang w:val="es-419" w:eastAsia="es-CO"/>
+        </w:rPr>
+        <w:t xml:space="preserve">Se inicia definiendo el término </w:t>
       </w:r>
       <w:r>
         <w:rPr>
           <w:rStyle w:val="Extranjerismo"/>
-          <w:lang w:val="es-419" w:eastAsia="es-CO"/>
-        </w:rPr>
-        <w:t xml:space="preserve"> </w:t>
+          <w:lang w:val="es-419"/>
+        </w:rPr>
+        <w:t>“</w:t>
       </w:r>
       <w:r>
         <w:rPr>
           <w:rStyle w:val="Extranjerismo"/>
-          <w:lang w:val="es-419"/>
-        </w:rPr>
-        <w:t>“</w:t>
-      </w:r>
-      <w:proofErr w:type="spellStart"/>
-      <w:r>
-        <w:rPr>
-          <w:rStyle w:val="Extranjerismo"/>
-          <w:lang w:val="es-419"/>
-        </w:rPr>
-        <w:t>routing</w:t>
-      </w:r>
-      <w:proofErr w:type="spellEnd"/>
-      <w:r>
-        <w:rPr>
-          <w:rStyle w:val="Extranjerismo"/>
-          <w:lang w:val="es-419"/>
-        </w:rPr>
-        <w:t xml:space="preserve">” </w:t>
-      </w:r>
-      <w:r>
-        <w:rPr>
-          <w:rStyle w:val="Extranjerismo"/>
-          <w:lang w:val="es-419" w:eastAsia="es-CO"/>
-        </w:rPr>
-        <w:t xml:space="preserve"> </w:t>
-      </w:r>
-      <w:r>
-        <w:rPr>
-          <w:lang w:val="es-419" w:eastAsia="es-CO"/>
-        </w:rPr>
-        <w:t xml:space="preserve">y si no existe otra ruta con una distancia administrativa mucho menor, se instalará en la tabla de </w:t>
-      </w:r>
-      <w:r>
-        <w:rPr>
-          <w:rStyle w:val="Extranjerismo"/>
-          <w:lang w:val="es-419"/>
-        </w:rPr>
-        <w:t>“</w:t>
-      </w:r>
-      <w:proofErr w:type="spellStart"/>
-      <w:r>
-        <w:rPr>
-          <w:rStyle w:val="Extranjerismo"/>
-          <w:lang w:val="es-419"/>
-        </w:rPr>
-        <w:t>routing</w:t>
-      </w:r>
-      <w:proofErr w:type="spellEnd"/>
-      <w:r>
-        <w:rPr>
-          <w:rStyle w:val="Extranjerismo"/>
-          <w:lang w:val="es-419"/>
-        </w:rPr>
-        <w:t>”</w:t>
-      </w:r>
-      <w:r>
-        <w:rPr>
-          <w:lang w:val="es-419" w:eastAsia="es-CO"/>
-        </w:rPr>
-        <w:t>.</w:t>
-      </w:r>
-    </w:p>
-    <w:p>
-      <w:pPr>
-        <w:rPr>
-          <w:lang w:val="es-419" w:eastAsia="es-CO"/>
-        </w:rPr>
-      </w:pPr>
-      <w:r>
-        <w:rPr>
-          <w:lang w:val="es-419" w:eastAsia="es-CO"/>
-        </w:rPr>
-        <w:t>Las rutas estáticas son eficientes para redes pequeñas en las que solo se tiene una ruta a la red externa, ofrecen también un mayor nivel de seguridad en redes un poco más grandes para el tráfico específico o en caso de enlazarse con diferentes redes que necesiten más control.</w:t>
-      </w:r>
-    </w:p>
-    <w:p>
-      <w:pPr>
-        <w:rPr>
-          <w:lang w:val="es-419" w:eastAsia="es-CO"/>
-        </w:rPr>
-      </w:pPr>
-      <w:r>
-        <w:rPr>
-          <w:lang w:val="es-419" w:eastAsia="es-CO"/>
-        </w:rPr>
-        <w:t>La implementación de una técnica u otra dependerá de cada organización y puede utilizarse de manera independiente o de forma combinada.</w:t>
-      </w:r>
-    </w:p>
-    <w:p>
-      <w:pPr>
-        <w:pStyle w:val="Heading2"/>
-      </w:pPr>
-      <w:bookmarkStart w:id="7" w:name="_Toc138780555"/>
-      <w:r>
-        <w:t xml:space="preserve">Arquitecturas </w:t>
-      </w:r>
-      <w:r>
-        <w:t>“</w:t>
-      </w:r>
-      <w:r>
-        <w:rPr>
-          <w:rStyle w:val="Extranjerismo"/>
-          <w:lang w:val="es-419"/>
-        </w:rPr>
-        <w:t xml:space="preserve">Cloud y </w:t>
-      </w:r>
-      <w:proofErr w:type="spellStart"/>
-      <w:r>
-        <w:rPr>
-          <w:rStyle w:val="Extranjerismo"/>
-          <w:lang w:val="es-419"/>
-        </w:rPr>
-        <w:t>On</w:t>
-      </w:r>
-      <w:proofErr w:type="spellEnd"/>
-      <w:r>
-        <w:rPr>
-          <w:rStyle w:val="Extranjerismo"/>
-          <w:lang w:val="es-419"/>
-        </w:rPr>
-        <w:t xml:space="preserve"> Premise</w:t>
-      </w:r>
-      <w:r>
-        <w:rPr>
-          <w:rStyle w:val="Extranjerismo"/>
-          <w:lang w:val="es-419"/>
-        </w:rPr>
-        <w:t>”</w:t>
-      </w:r>
-      <w:bookmarkEnd w:id="7"/>
-    </w:p>
-    <w:p>
-      <w:pPr>
-        <w:rPr>
-          <w:lang w:val="es-419" w:eastAsia="es-CO"/>
-        </w:rPr>
-      </w:pPr>
-      <w:r>
-        <w:rPr>
-          <w:lang w:val="es-419" w:eastAsia="es-CO"/>
-        </w:rPr>
-        <w:t xml:space="preserve">Se inicia definiendo el término </w:t>
-      </w:r>
-      <w:r>
-        <w:rPr>
-          <w:rStyle w:val="Extranjerismo"/>
-          <w:lang w:val="es-419"/>
-        </w:rPr>
-        <w:t>“</w:t>
-      </w:r>
-      <w:proofErr w:type="spellStart"/>
-      <w:r>
-        <w:rPr>
-          <w:rStyle w:val="Extranjerismo"/>
-          <w:lang w:val="es-419" w:eastAsia="es-CO"/>
-        </w:rPr>
-        <w:t>On</w:t>
-      </w:r>
-      <w:proofErr w:type="spellEnd"/>
-      <w:r>
-        <w:rPr>
-          <w:rStyle w:val="Extranjerismo"/>
-          <w:lang w:val="es-419" w:eastAsia="es-CO"/>
-        </w:rPr>
-        <w:t xml:space="preserve"> Premise</w:t>
+          <w:lang w:val="es-419" w:eastAsia="es-CO"/>
+        </w:rPr>
+        <w:t>On Premise</w:t>
       </w:r>
       <w:r>
         <w:rPr>
@@ -9840,21 +8629,12 @@
         </w:rPr>
         <w:t>“</w:t>
       </w:r>
-      <w:proofErr w:type="spellStart"/>
       <w:r>
         <w:rPr>
           <w:rStyle w:val="Extranjerismo"/>
           <w:lang w:val="es-419" w:eastAsia="es-CO"/>
         </w:rPr>
-        <w:t>On</w:t>
-      </w:r>
-      <w:proofErr w:type="spellEnd"/>
-      <w:r>
-        <w:rPr>
-          <w:rStyle w:val="Extranjerismo"/>
-          <w:lang w:val="es-419" w:eastAsia="es-CO"/>
-        </w:rPr>
-        <w:t xml:space="preserve"> Premise</w:t>
+        <w:t>On Premise</w:t>
       </w:r>
       <w:r>
         <w:rPr>
@@ -10058,7 +8838,6 @@
         </w:rPr>
         <w:t>“</w:t>
       </w:r>
-      <w:proofErr w:type="spellStart"/>
       <w:r>
         <w:rPr>
           <w:rStyle w:val="Extranjerismo"/>
@@ -10068,7 +8847,6 @@
         </w:rPr>
         <w:t>front-end</w:t>
       </w:r>
-      <w:proofErr w:type="spellEnd"/>
       <w:r>
         <w:rPr>
           <w:rStyle w:val="Extranjerismo"/>
@@ -10131,19 +8909,8 @@
           <w:bCs/>
           <w:lang w:val="es-419" w:eastAsia="es-CO"/>
         </w:rPr>
-        <w:t>back-</w:t>
-      </w:r>
-      <w:proofErr w:type="spellStart"/>
-      <w:r>
-        <w:rPr>
-          <w:rStyle w:val="Extranjerismo"/>
-          <w:b/>
-          <w:bCs/>
-          <w:lang w:val="es-419" w:eastAsia="es-CO"/>
-        </w:rPr>
-        <w:t>end</w:t>
-      </w:r>
-      <w:proofErr w:type="spellEnd"/>
+        <w:t>back-end</w:t>
+      </w:r>
       <w:r>
         <w:rPr>
           <w:rStyle w:val="Extranjerismo"/>
@@ -10820,7 +9587,6 @@
               <w:lastRenderedPageBreak/>
               <w:t>“</w:t>
             </w:r>
-            <w:proofErr w:type="gramStart"/>
             <w:r>
               <w:rPr>
                 <w:rStyle w:val="Extranjerismo"/>
@@ -10838,14 +9604,7 @@
               <w:rPr>
                 <w:lang w:val="es-419"/>
               </w:rPr>
-              <w:t xml:space="preserve"> especializado</w:t>
-            </w:r>
-            <w:proofErr w:type="gramEnd"/>
-            <w:r>
-              <w:rPr>
-                <w:lang w:val="es-419"/>
-              </w:rPr>
-              <w:t>, y contratar personal especializado en temas de seguridad. Si las implementaciones son en la nube, la empresa con la que se contrate el servicio garantizará la integridad de la información ante posibles ataques externos. En todo caso, sigue siendo responsabilidad de la empresa contratante la implementación de métodos y políticas para salvaguardar la integridad de la información desde su ámbito de acción.</w:t>
+              <w:t xml:space="preserve"> especializado, y contratar personal especializado en temas de seguridad. Si las implementaciones son en la nube, la empresa con la que se contrate el servicio garantizará la integridad de la información ante posibles ataques externos. En todo caso, sigue siendo responsabilidad de la empresa contratante la implementación de métodos y políticas para salvaguardar la integridad de la información desde su ámbito de acción.</w:t>
             </w:r>
           </w:p>
         </w:tc>
@@ -10863,11 +9622,13 @@
       <w:pPr>
         <w:pStyle w:val="Heading2"/>
       </w:pPr>
-      <w:bookmarkStart w:id="8" w:name="_Toc138780556"/>
+      <w:bookmarkStart w:id="14" w:name="_Toc140508201"/>
+      <w:bookmarkStart w:id="15" w:name="_Toc140509570"/>
       <w:r>
         <w:t>Vulnerabilidad, amenaza y riesgo</w:t>
       </w:r>
-      <w:bookmarkEnd w:id="8"/>
+      <w:bookmarkEnd w:id="14"/>
+      <w:bookmarkEnd w:id="15"/>
     </w:p>
     <w:p>
       <w:pPr>
@@ -11076,30 +9837,14 @@
           <w:rStyle w:val="Extranjerismo"/>
           <w:lang w:val="es-419"/>
         </w:rPr>
-        <w:t>“</w:t>
-      </w:r>
-      <w:proofErr w:type="gramStart"/>
+        <w:t xml:space="preserve">“malware </w:t>
+      </w:r>
       <w:r>
         <w:rPr>
           <w:rStyle w:val="Extranjerismo"/>
           <w:lang w:val="es-419"/>
         </w:rPr>
-        <w:t xml:space="preserve">malware </w:t>
-      </w:r>
-      <w:r>
-        <w:rPr>
-          <w:rStyle w:val="Extranjerismo"/>
-          <w:lang w:val="es-419"/>
-        </w:rPr>
-        <w:t>,</w:t>
-      </w:r>
-      <w:proofErr w:type="gramEnd"/>
-      <w:r>
-        <w:rPr>
-          <w:rStyle w:val="Extranjerismo"/>
-          <w:lang w:val="es-419"/>
-        </w:rPr>
-        <w:t xml:space="preserve"> spyware”,</w:t>
+        <w:t>, spyware”,</w:t>
       </w:r>
       <w:r>
         <w:rPr>
@@ -11322,7 +10067,6 @@
               </w:rPr>
               <w:t>“</w:t>
             </w:r>
-            <w:proofErr w:type="gramStart"/>
             <w:r>
               <w:rPr>
                 <w:rStyle w:val="Extranjerismo"/>
@@ -11340,37 +10084,14 @@
               <w:rPr>
                 <w:lang w:val="es-419"/>
               </w:rPr>
-              <w:t xml:space="preserve"> malicioso</w:t>
-            </w:r>
-            <w:proofErr w:type="gramEnd"/>
-            <w:r>
-              <w:rPr>
-                <w:lang w:val="es-419"/>
-              </w:rPr>
-              <w:t xml:space="preserve"> por la traducción del inglés </w:t>
+              <w:t xml:space="preserve"> malicioso por la traducción del inglés </w:t>
             </w:r>
             <w:r>
               <w:rPr>
                 <w:rStyle w:val="Extranjerismo"/>
                 <w:lang w:val="es-419"/>
               </w:rPr>
-              <w:t>"</w:t>
-            </w:r>
-            <w:proofErr w:type="spellStart"/>
-            <w:r>
-              <w:rPr>
-                <w:rStyle w:val="Extranjerismo"/>
-                <w:lang w:val="es-419"/>
-              </w:rPr>
-              <w:t>malicious</w:t>
-            </w:r>
-            <w:proofErr w:type="spellEnd"/>
-            <w:r>
-              <w:rPr>
-                <w:rStyle w:val="Extranjerismo"/>
-                <w:lang w:val="es-419"/>
-              </w:rPr>
-              <w:t xml:space="preserve"> software".</w:t>
+              <w:t>"malicious software".</w:t>
             </w:r>
             <w:r>
               <w:rPr>
@@ -11389,21 +10110,7 @@
               <w:rPr>
                 <w:lang w:val="es-419"/>
               </w:rPr>
-              <w:t xml:space="preserve">Virus: tipo de programa o código malicioso escrito para modificar el funcionamiento de un equipo, propagarse de un equipo a otro e infectar las aplicaciones </w:t>
-            </w:r>
-            <w:proofErr w:type="gramStart"/>
-            <w:r>
-              <w:rPr>
-                <w:lang w:val="es-419"/>
-              </w:rPr>
-              <w:t>del mismo</w:t>
-            </w:r>
-            <w:proofErr w:type="gramEnd"/>
-            <w:r>
-              <w:rPr>
-                <w:lang w:val="es-419"/>
-              </w:rPr>
-              <w:t>.</w:t>
+              <w:t>Virus: tipo de programa o código malicioso escrito para modificar el funcionamiento de un equipo, propagarse de un equipo a otro e infectar las aplicaciones del mismo.</w:t>
             </w:r>
           </w:p>
           <w:p>
@@ -11417,23 +10124,7 @@
                 <w:rStyle w:val="Extranjerismo"/>
                 <w:lang w:val="es-419"/>
               </w:rPr>
-              <w:t>“</w:t>
-            </w:r>
-            <w:proofErr w:type="spellStart"/>
-            <w:r>
-              <w:rPr>
-                <w:rStyle w:val="Extranjerismo"/>
-                <w:lang w:val="es-419"/>
-              </w:rPr>
-              <w:t>Worms</w:t>
-            </w:r>
-            <w:proofErr w:type="spellEnd"/>
-            <w:r>
-              <w:rPr>
-                <w:rStyle w:val="Extranjerismo"/>
-                <w:lang w:val="es-419"/>
-              </w:rPr>
-              <w:t>”</w:t>
+              <w:t>“Worms”</w:t>
             </w:r>
             <w:r>
               <w:rPr>
@@ -11484,28 +10175,13 @@
                 <w:rStyle w:val="Extranjerismo"/>
                 <w:lang w:val="es-419"/>
               </w:rPr>
-              <w:t>“</w:t>
-            </w:r>
-            <w:proofErr w:type="gramStart"/>
-            <w:r>
-              <w:rPr>
-                <w:rStyle w:val="Extranjerismo"/>
+              <w:t xml:space="preserve">“malware” </w:t>
+            </w:r>
+            <w:r>
+              <w:rPr>
                 <w:lang w:val="es-419"/>
               </w:rPr>
-              <w:t xml:space="preserve">malware” </w:t>
-            </w:r>
-            <w:r>
-              <w:rPr>
-                <w:lang w:val="es-419"/>
-              </w:rPr>
-              <w:t xml:space="preserve"> que</w:t>
-            </w:r>
-            <w:proofErr w:type="gramEnd"/>
-            <w:r>
-              <w:rPr>
-                <w:lang w:val="es-419"/>
-              </w:rPr>
-              <w:t xml:space="preserve"> se instala automáticamente para asumir el control total del equipo. Además, registran y captan todas las pulsaciones del teclado, y esta información se emplea para conseguir contraseñas y datos de la víctima.</w:t>
+              <w:t xml:space="preserve"> que se instala automáticamente para asumir el control total del equipo. Además, registran y captan todas las pulsaciones del teclado, y esta información se emplea para conseguir contraseñas y datos de la víctima.</w:t>
             </w:r>
           </w:p>
           <w:p>
@@ -11552,27 +10228,13 @@
               <w:rPr>
                 <w:lang w:val="es-419"/>
               </w:rPr>
-              <w:t>“</w:t>
-            </w:r>
-            <w:proofErr w:type="gramStart"/>
+              <w:t xml:space="preserve">“malware” </w:t>
+            </w:r>
             <w:r>
               <w:rPr>
                 <w:lang w:val="es-419"/>
               </w:rPr>
-              <w:t xml:space="preserve">malware” </w:t>
-            </w:r>
-            <w:r>
-              <w:rPr>
-                <w:lang w:val="es-419"/>
-              </w:rPr>
-              <w:t xml:space="preserve"> es</w:t>
-            </w:r>
-            <w:proofErr w:type="gramEnd"/>
-            <w:r>
-              <w:rPr>
-                <w:lang w:val="es-419"/>
-              </w:rPr>
-              <w:t xml:space="preserve"> el robo de información. </w:t>
+              <w:t xml:space="preserve"> es el robo de información. </w:t>
             </w:r>
             <w:r>
               <w:rPr>
@@ -11581,7 +10243,6 @@
               </w:rPr>
               <w:t>“</w:t>
             </w:r>
-            <w:proofErr w:type="spellStart"/>
             <w:r>
               <w:rPr>
                 <w:rStyle w:val="Extranjerismo"/>
@@ -11589,7 +10250,6 @@
               </w:rPr>
               <w:t>Adwords</w:t>
             </w:r>
-            <w:proofErr w:type="spellEnd"/>
             <w:r>
               <w:rPr>
                 <w:rStyle w:val="Extranjerismo"/>
@@ -11601,21 +10261,7 @@
               <w:rPr>
                 <w:lang w:val="es-419"/>
               </w:rPr>
-              <w:t xml:space="preserve"> nuestra publicidad al usuario a través de banners, pop </w:t>
-            </w:r>
-            <w:proofErr w:type="gramStart"/>
-            <w:r>
-              <w:rPr>
-                <w:lang w:val="es-419"/>
-              </w:rPr>
-              <w:t>apps</w:t>
-            </w:r>
-            <w:proofErr w:type="gramEnd"/>
-            <w:r>
-              <w:rPr>
-                <w:lang w:val="es-419"/>
-              </w:rPr>
-              <w:t xml:space="preserve"> y nuevas ventanas en el explorador. En muchos casos, el objetivo secundario también es obtener información sobre la actividad del usuario en la red.</w:t>
+              <w:t xml:space="preserve"> nuestra publicidad al usuario a través de banners, pop apps y nuevas ventanas en el explorador. En muchos casos, el objetivo secundario también es obtener información sobre la actividad del usuario en la red.</w:t>
             </w:r>
           </w:p>
           <w:p>
@@ -11632,7 +10278,6 @@
               <w:lastRenderedPageBreak/>
               <w:t>“</w:t>
             </w:r>
-            <w:proofErr w:type="spellStart"/>
             <w:r>
               <w:rPr>
                 <w:rStyle w:val="Extranjerismo"/>
@@ -11640,7 +10285,6 @@
               </w:rPr>
               <w:t>Ransomware</w:t>
             </w:r>
-            <w:proofErr w:type="spellEnd"/>
             <w:r>
               <w:rPr>
                 <w:rStyle w:val="Extranjerismo"/>
@@ -11750,35 +10394,20 @@
         <w:rPr>
           <w:lang w:val="es-419" w:eastAsia="es-CO"/>
         </w:rPr>
+        <w:t xml:space="preserve">“malware” </w:t>
+      </w:r>
+      <w:r>
+        <w:rPr>
+          <w:lang w:val="es-419" w:eastAsia="es-CO"/>
+        </w:rPr>
+        <w:t xml:space="preserve"> cuyo objetivo es robar datos sensibles de dispositivos y servidores, como información bancaria. Los ataques </w:t>
+      </w:r>
+      <w:r>
+        <w:rPr>
+          <w:lang w:val="es-419" w:eastAsia="es-CO"/>
+        </w:rPr>
         <w:t>“</w:t>
       </w:r>
-      <w:proofErr w:type="gramStart"/>
-      <w:r>
-        <w:rPr>
-          <w:lang w:val="es-419" w:eastAsia="es-CO"/>
-        </w:rPr>
-        <w:t xml:space="preserve">malware” </w:t>
-      </w:r>
-      <w:r>
-        <w:rPr>
-          <w:lang w:val="es-419" w:eastAsia="es-CO"/>
-        </w:rPr>
-        <w:t xml:space="preserve"> cuyo</w:t>
-      </w:r>
-      <w:proofErr w:type="gramEnd"/>
-      <w:r>
-        <w:rPr>
-          <w:lang w:val="es-419" w:eastAsia="es-CO"/>
-        </w:rPr>
-        <w:t xml:space="preserve"> objetivo es robar datos sensibles de dispositivos y servidores, como información bancaria. Los ataques </w:t>
-      </w:r>
-      <w:r>
-        <w:rPr>
-          <w:lang w:val="es-419" w:eastAsia="es-CO"/>
-        </w:rPr>
-        <w:t>“</w:t>
-      </w:r>
-      <w:proofErr w:type="spellStart"/>
       <w:r>
         <w:rPr>
           <w:rStyle w:val="Extranjerismo"/>
@@ -11786,7 +10415,6 @@
         </w:rPr>
         <w:t>ransomware</w:t>
       </w:r>
-      <w:proofErr w:type="spellEnd"/>
       <w:r>
         <w:rPr>
           <w:rStyle w:val="Extranjerismo"/>
@@ -11845,21 +10473,7 @@
         <w:rPr>
           <w:lang w:val="es-419" w:eastAsia="es-CO"/>
         </w:rPr>
-        <w:t xml:space="preserve">onocidas como </w:t>
-      </w:r>
-      <w:proofErr w:type="spellStart"/>
-      <w:r>
-        <w:rPr>
-          <w:lang w:val="es-419" w:eastAsia="es-CO"/>
-        </w:rPr>
-        <w:t>APT</w:t>
-      </w:r>
-      <w:proofErr w:type="spellEnd"/>
-      <w:r>
-        <w:rPr>
-          <w:lang w:val="es-419" w:eastAsia="es-CO"/>
-        </w:rPr>
-        <w:t>, estos ataques se coordinan y dirigen hacia una empresa con el objetivo de robar su información, son muy difíciles de detectar ya que utilizan como estrategia la ingeniería social.</w:t>
+        <w:t>onocidas como APT, estos ataques se coordinan y dirigen hacia una empresa con el objetivo de robar su información, son muy difíciles de detectar ya que utilizan como estrategia la ingeniería social.</w:t>
       </w:r>
     </w:p>
     <w:p>
@@ -11901,21 +10515,7 @@
         <w:rPr>
           <w:lang w:val="es-419" w:eastAsia="es-CO"/>
         </w:rPr>
-        <w:t xml:space="preserve">as amenazas </w:t>
-      </w:r>
-      <w:proofErr w:type="spellStart"/>
-      <w:r>
-        <w:rPr>
-          <w:lang w:val="es-419" w:eastAsia="es-CO"/>
-        </w:rPr>
-        <w:t>DDoS</w:t>
-      </w:r>
-      <w:proofErr w:type="spellEnd"/>
-      <w:r>
-        <w:rPr>
-          <w:lang w:val="es-419" w:eastAsia="es-CO"/>
-        </w:rPr>
-        <w:t xml:space="preserve"> vulneran los servidores enviando un gran volumen de peticiones de modo que estos no puedan responderlas y el servicio termine por colapsar.</w:t>
+        <w:t>as amenazas DDoS vulneran los servidores enviando un gran volumen de peticiones de modo que estos no puedan responderlas y el servicio termine por colapsar.</w:t>
       </w:r>
     </w:p>
     <w:p>
@@ -12148,23 +10748,7 @@
           <w:rStyle w:val="Extranjerismo"/>
           <w:lang w:val="es-419"/>
         </w:rPr>
-        <w:t>“</w:t>
-      </w:r>
-      <w:proofErr w:type="gramStart"/>
-      <w:r>
-        <w:rPr>
-          <w:rStyle w:val="Extranjerismo"/>
-          <w:lang w:val="es-419"/>
-        </w:rPr>
-        <w:t>malware</w:t>
-      </w:r>
-      <w:proofErr w:type="gramEnd"/>
-      <w:r>
-        <w:rPr>
-          <w:rStyle w:val="Extranjerismo"/>
-          <w:lang w:val="es-419"/>
-        </w:rPr>
-        <w:t xml:space="preserve">” </w:t>
+        <w:t xml:space="preserve">“malware” </w:t>
       </w:r>
       <w:r>
         <w:rPr>
@@ -12212,12 +10796,12 @@
       <w:pPr>
         <w:pStyle w:val="Heading1"/>
       </w:pPr>
-      <w:bookmarkStart w:id="9" w:name="_Toc138780557"/>
+      <w:bookmarkStart w:id="16" w:name="_Toc140509571"/>
       <w:r>
         <w:lastRenderedPageBreak/>
         <w:t>Normatividad y estándares de seguridad de la información</w:t>
       </w:r>
-      <w:bookmarkEnd w:id="9"/>
+      <w:bookmarkEnd w:id="16"/>
     </w:p>
     <w:p>
       <w:pPr>
@@ -12276,65 +10860,23 @@
       <w:pPr>
         <w:pStyle w:val="Heading2"/>
       </w:pPr>
-      <w:bookmarkStart w:id="10" w:name="_Toc138780558"/>
+      <w:bookmarkStart w:id="17" w:name="_Toc140509572"/>
       <w:r>
         <w:t>ISO 27001</w:t>
       </w:r>
-      <w:bookmarkEnd w:id="10"/>
-    </w:p>
-    <w:p>
-      <w:pPr>
-        <w:rPr>
-          <w:lang w:val="es-419"/>
-        </w:rPr>
-      </w:pPr>
-      <w:r>
-        <w:rPr>
-          <w:lang w:val="es-419"/>
-        </w:rPr>
-        <w:t>Conocida como la “Norma Tecnología de la información — Técnicas de seguridad — Sistemas de gestión de la seguridad de la información — Requisitos” ISO/IEC 27001 (en lo sucesivo, ISO/IEC 27001) especifica los requisitos para establecer, implementar, mantener y mejorar continuamente un sistema de gestión de seguridad de la información (</w:t>
-      </w:r>
-      <w:proofErr w:type="spellStart"/>
-      <w:r>
-        <w:rPr>
-          <w:lang w:val="es-419"/>
-        </w:rPr>
-        <w:t>SGSI</w:t>
-      </w:r>
-      <w:proofErr w:type="spellEnd"/>
-      <w:r>
-        <w:rPr>
-          <w:lang w:val="es-419"/>
-        </w:rPr>
-        <w:t xml:space="preserve">). El </w:t>
-      </w:r>
-      <w:proofErr w:type="spellStart"/>
-      <w:r>
-        <w:rPr>
-          <w:lang w:val="es-419"/>
-        </w:rPr>
-        <w:t>SGSI</w:t>
-      </w:r>
-      <w:proofErr w:type="spellEnd"/>
-      <w:r>
-        <w:rPr>
-          <w:lang w:val="es-419"/>
-        </w:rPr>
-        <w:t xml:space="preserve"> presenta un enfoque sistemático para mantener segura la información confidencial y gestiona personas, procesos y sistemas de TI mediante la aplicación de procesos de gestión de riesgos. El </w:t>
-      </w:r>
-      <w:proofErr w:type="spellStart"/>
-      <w:r>
-        <w:rPr>
-          <w:lang w:val="es-419"/>
-        </w:rPr>
-        <w:t>SGSI</w:t>
-      </w:r>
-      <w:proofErr w:type="spellEnd"/>
-      <w:r>
-        <w:rPr>
-          <w:lang w:val="es-419"/>
-        </w:rPr>
-        <w:t xml:space="preserve"> de una organización certificado según la Norma ISO/IEC 27001 demuestra el compromiso de una organización con la seguridad de la información y brinda confianza a sus clientes, socios y partes interesadas.</w:t>
+      <w:bookmarkEnd w:id="17"/>
+    </w:p>
+    <w:p>
+      <w:pPr>
+        <w:rPr>
+          <w:lang w:val="es-419"/>
+        </w:rPr>
+      </w:pPr>
+      <w:r>
+        <w:rPr>
+          <w:lang w:val="es-419"/>
+        </w:rPr>
+        <w:t>Conocida como la “Norma Tecnología de la información — Técnicas de seguridad — Sistemas de gestión de la seguridad de la información — Requisitos” ISO/IEC 27001 (en lo sucesivo, ISO/IEC 27001) especifica los requisitos para establecer, implementar, mantener y mejorar continuamente un sistema de gestión de seguridad de la información (SGSI). El SGSI presenta un enfoque sistemático para mantener segura la información confidencial y gestiona personas, procesos y sistemas de TI mediante la aplicación de procesos de gestión de riesgos. El SGSI de una organización certificado según la Norma ISO/IEC 27001 demuestra el compromiso de una organización con la seguridad de la información y brinda confianza a sus clientes, socios y partes interesadas.</w:t>
       </w:r>
     </w:p>
     <w:p>
@@ -12354,156 +10896,70 @@
       <w:pPr>
         <w:pStyle w:val="Heading3"/>
       </w:pPr>
-      <w:bookmarkStart w:id="11" w:name="_Toc138778250"/>
-      <w:bookmarkStart w:id="12" w:name="_Toc138780559"/>
+      <w:bookmarkStart w:id="18" w:name="_Toc138778250"/>
+      <w:bookmarkStart w:id="19" w:name="_Toc138780559"/>
+      <w:bookmarkStart w:id="20" w:name="_Toc140506401"/>
+      <w:bookmarkStart w:id="21" w:name="_Toc140508204"/>
+      <w:bookmarkStart w:id="22" w:name="_Toc140509573"/>
       <w:r>
         <w:t>Requisitos de certificación</w:t>
       </w:r>
-      <w:bookmarkEnd w:id="11"/>
-      <w:bookmarkEnd w:id="12"/>
-    </w:p>
-    <w:p>
-      <w:pPr>
-        <w:rPr>
-          <w:lang w:val="es-419"/>
-        </w:rPr>
-      </w:pPr>
-      <w:r>
-        <w:rPr>
-          <w:lang w:val="es-419"/>
-        </w:rPr>
-        <w:t xml:space="preserve">Para cumplir con los requisitos de la certificación ISO/IEC 27001, el </w:t>
-      </w:r>
-      <w:proofErr w:type="spellStart"/>
-      <w:r>
-        <w:rPr>
-          <w:lang w:val="es-419"/>
-        </w:rPr>
-        <w:t>SGSI</w:t>
-      </w:r>
-      <w:proofErr w:type="spellEnd"/>
-      <w:r>
-        <w:rPr>
-          <w:lang w:val="es-419"/>
-        </w:rPr>
-        <w:t xml:space="preserve"> de una organización debe ser auditado por un organismo de certificación acreditado </w:t>
+      <w:bookmarkEnd w:id="18"/>
+      <w:bookmarkEnd w:id="19"/>
+      <w:bookmarkEnd w:id="20"/>
+      <w:bookmarkEnd w:id="21"/>
+      <w:bookmarkEnd w:id="22"/>
+    </w:p>
+    <w:p>
+      <w:pPr>
+        <w:rPr>
+          <w:lang w:val="es-419"/>
+        </w:rPr>
+      </w:pPr>
+      <w:r>
+        <w:rPr>
+          <w:lang w:val="es-419"/>
+        </w:rPr>
+        <w:t xml:space="preserve">Para cumplir con los requisitos de la certificación ISO/IEC 27001, el SGSI de una organización debe ser auditado por un organismo de certificación acreditado </w:t>
       </w:r>
       <w:r>
         <w:rPr>
           <w:lang w:val="es-419"/>
         </w:rPr>
         <w:lastRenderedPageBreak/>
-        <w:t xml:space="preserve">internacionalmente. Los requisitos de las secciones 4 a 10 de ISO/IEC 27001 son obligatorios y no se permiten exclusiones. Una vez superada la auditoría formal, el organismo de certificación otorga a la organización un certificado ISO/IEC 27001 por su </w:t>
-      </w:r>
-      <w:proofErr w:type="spellStart"/>
-      <w:r>
-        <w:rPr>
-          <w:lang w:val="es-419"/>
-        </w:rPr>
-        <w:t>SGSI</w:t>
-      </w:r>
-      <w:proofErr w:type="spellEnd"/>
-      <w:r>
-        <w:rPr>
-          <w:lang w:val="es-419"/>
-        </w:rPr>
-        <w:t xml:space="preserve"> válido por 3 años, luego de lo cual el </w:t>
-      </w:r>
-      <w:proofErr w:type="spellStart"/>
-      <w:r>
-        <w:rPr>
-          <w:lang w:val="es-419"/>
-        </w:rPr>
-        <w:t>SGSI</w:t>
-      </w:r>
-      <w:proofErr w:type="spellEnd"/>
-      <w:r>
-        <w:rPr>
-          <w:lang w:val="es-419"/>
-        </w:rPr>
-        <w:t xml:space="preserve"> debe volver a certificarse.</w:t>
-      </w:r>
-    </w:p>
-    <w:p>
-      <w:pPr>
-        <w:rPr>
-          <w:lang w:val="es-419"/>
-        </w:rPr>
-      </w:pPr>
-      <w:r>
-        <w:rPr>
-          <w:lang w:val="es-419"/>
-        </w:rPr>
-        <w:t xml:space="preserve">Durante el período de validez de 3 años, la organización debe realizar el mantenimiento del certificado para confirmar que el </w:t>
-      </w:r>
-      <w:proofErr w:type="spellStart"/>
-      <w:r>
-        <w:rPr>
-          <w:lang w:val="es-419"/>
-        </w:rPr>
-        <w:t>SGSI</w:t>
-      </w:r>
-      <w:proofErr w:type="spellEnd"/>
-      <w:r>
-        <w:rPr>
-          <w:lang w:val="es-419"/>
-        </w:rPr>
-        <w:t xml:space="preserve"> sigue cumpliendo, opera según lo especificado y mejora continuamente. Para mantener la certificación, el organismo de certificación visitará el sitio del </w:t>
-      </w:r>
-      <w:proofErr w:type="spellStart"/>
-      <w:r>
-        <w:rPr>
-          <w:lang w:val="es-419"/>
-        </w:rPr>
-        <w:t>SGSI</w:t>
-      </w:r>
-      <w:proofErr w:type="spellEnd"/>
-      <w:r>
-        <w:rPr>
-          <w:lang w:val="es-419"/>
-        </w:rPr>
-        <w:t xml:space="preserve"> al menos una vez al año para realizar una auditoría de vigilancia. Durante la auditoría de vigilancia solo se auditará una parte del </w:t>
-      </w:r>
-      <w:proofErr w:type="spellStart"/>
-      <w:r>
-        <w:rPr>
-          <w:lang w:val="es-419"/>
-        </w:rPr>
-        <w:t>SGSI</w:t>
-      </w:r>
-      <w:proofErr w:type="spellEnd"/>
-      <w:r>
-        <w:rPr>
-          <w:lang w:val="es-419"/>
-        </w:rPr>
-        <w:t xml:space="preserve">. Hacia el final del período de 3 años el organismo de certificación audita todo el </w:t>
-      </w:r>
-      <w:proofErr w:type="spellStart"/>
-      <w:r>
-        <w:rPr>
-          <w:lang w:val="es-419"/>
-        </w:rPr>
-        <w:t>SGSI</w:t>
-      </w:r>
-      <w:proofErr w:type="spellEnd"/>
-      <w:r>
-        <w:rPr>
-          <w:lang w:val="es-419"/>
-        </w:rPr>
-        <w:t>.</w:t>
+        <w:t>internacionalmente. Los requisitos de las secciones 4 a 10 de ISO/IEC 27001 son obligatorios y no se permiten exclusiones. Una vez superada la auditoría formal, el organismo de certificación otorga a la organización un certificado ISO/IEC 27001 por su SGSI válido por 3 años, luego de lo cual el SGSI debe volver a certificarse.</w:t>
+      </w:r>
+    </w:p>
+    <w:p>
+      <w:pPr>
+        <w:rPr>
+          <w:lang w:val="es-419"/>
+        </w:rPr>
+      </w:pPr>
+      <w:r>
+        <w:rPr>
+          <w:lang w:val="es-419"/>
+        </w:rPr>
+        <w:t>Durante el período de validez de 3 años, la organización debe realizar el mantenimiento del certificado para confirmar que el SGSI sigue cumpliendo, opera según lo especificado y mejora continuamente. Para mantener la certificación, el organismo de certificación visitará el sitio del SGSI al menos una vez al año para realizar una auditoría de vigilancia. Durante la auditoría de vigilancia solo se auditará una parte del SGSI. Hacia el final del período de 3 años el organismo de certificación audita todo el SGSI.</w:t>
       </w:r>
     </w:p>
     <w:p>
       <w:pPr>
         <w:pStyle w:val="Heading3"/>
       </w:pPr>
-      <w:bookmarkStart w:id="13" w:name="_Toc138778251"/>
-      <w:bookmarkStart w:id="14" w:name="_Toc138780560"/>
+      <w:bookmarkStart w:id="23" w:name="_Toc138778251"/>
+      <w:bookmarkStart w:id="24" w:name="_Toc138780560"/>
+      <w:bookmarkStart w:id="25" w:name="_Toc140506402"/>
+      <w:bookmarkStart w:id="26" w:name="_Toc140508205"/>
+      <w:bookmarkStart w:id="27" w:name="_Toc140509574"/>
       <w:r>
         <w:t>Beneficios de la certificación</w:t>
       </w:r>
-      <w:bookmarkEnd w:id="13"/>
-      <w:bookmarkEnd w:id="14"/>
+      <w:bookmarkEnd w:id="23"/>
+      <w:bookmarkEnd w:id="24"/>
+      <w:bookmarkEnd w:id="25"/>
+      <w:bookmarkEnd w:id="26"/>
+      <w:bookmarkEnd w:id="27"/>
     </w:p>
     <w:p>
       <w:pPr>
@@ -12798,13 +11254,19 @@
       <w:pPr>
         <w:pStyle w:val="Heading3"/>
       </w:pPr>
-      <w:bookmarkStart w:id="15" w:name="_Toc138778252"/>
-      <w:bookmarkStart w:id="16" w:name="_Toc138780561"/>
+      <w:bookmarkStart w:id="28" w:name="_Toc138778252"/>
+      <w:bookmarkStart w:id="29" w:name="_Toc138780561"/>
+      <w:bookmarkStart w:id="30" w:name="_Toc140506403"/>
+      <w:bookmarkStart w:id="31" w:name="_Toc140508206"/>
+      <w:bookmarkStart w:id="32" w:name="_Toc140509575"/>
       <w:r>
         <w:t>Organismos de certificación</w:t>
       </w:r>
-      <w:bookmarkEnd w:id="15"/>
-      <w:bookmarkEnd w:id="16"/>
+      <w:bookmarkEnd w:id="28"/>
+      <w:bookmarkEnd w:id="29"/>
+      <w:bookmarkEnd w:id="30"/>
+      <w:bookmarkEnd w:id="31"/>
+      <w:bookmarkEnd w:id="32"/>
     </w:p>
     <w:p>
       <w:pPr>
@@ -12823,159 +11285,113 @@
       <w:pPr>
         <w:pStyle w:val="Heading3"/>
       </w:pPr>
-      <w:bookmarkStart w:id="17" w:name="_Toc138778253"/>
-      <w:bookmarkStart w:id="18" w:name="_Toc138780562"/>
+      <w:bookmarkStart w:id="33" w:name="_Toc138778253"/>
+      <w:bookmarkStart w:id="34" w:name="_Toc138780562"/>
+      <w:bookmarkStart w:id="35" w:name="_Toc140506404"/>
+      <w:bookmarkStart w:id="36" w:name="_Toc140508207"/>
+      <w:bookmarkStart w:id="37" w:name="_Toc140509576"/>
       <w:r>
         <w:t>Acreditación servicio por ISO/CEI 27001</w:t>
       </w:r>
-      <w:bookmarkEnd w:id="17"/>
-      <w:bookmarkEnd w:id="18"/>
-    </w:p>
-    <w:p>
-      <w:pPr>
-        <w:rPr>
-          <w:lang w:val="es-419"/>
-        </w:rPr>
-      </w:pPr>
-      <w:r>
-        <w:rPr>
-          <w:lang w:val="es-419"/>
-        </w:rPr>
-        <w:t>La certificación fue lanzada oficialmente por el Servicio de Acreditación de Hong Kong (</w:t>
-      </w:r>
-      <w:proofErr w:type="spellStart"/>
-      <w:r>
-        <w:rPr>
-          <w:lang w:val="es-419"/>
-        </w:rPr>
-        <w:t>HKAS</w:t>
-      </w:r>
-      <w:proofErr w:type="spellEnd"/>
-      <w:r>
-        <w:rPr>
-          <w:lang w:val="es-419"/>
-        </w:rPr>
-        <w:t xml:space="preserve">) el 15 de noviembre de 2011. Los organismos de certificación pueden comunicarse con </w:t>
-      </w:r>
-      <w:proofErr w:type="spellStart"/>
-      <w:r>
-        <w:rPr>
-          <w:lang w:val="es-419"/>
-        </w:rPr>
-        <w:t>HKAS</w:t>
-      </w:r>
-      <w:proofErr w:type="spellEnd"/>
-      <w:r>
-        <w:rPr>
-          <w:lang w:val="es-419"/>
-        </w:rPr>
-        <w:t xml:space="preserve"> y solicitar la acreditación de forma voluntaria.</w:t>
+      <w:bookmarkEnd w:id="33"/>
+      <w:bookmarkEnd w:id="34"/>
+      <w:bookmarkEnd w:id="35"/>
+      <w:bookmarkEnd w:id="36"/>
+      <w:bookmarkEnd w:id="37"/>
+    </w:p>
+    <w:p>
+      <w:pPr>
+        <w:rPr>
+          <w:lang w:val="es-419"/>
+        </w:rPr>
+      </w:pPr>
+      <w:r>
+        <w:rPr>
+          <w:lang w:val="es-419"/>
+        </w:rPr>
+        <w:t>La certificación fue lanzada oficialmente por el Servicio de Acreditación de Hong Kong (HKAS) el 15 de noviembre de 2011. Los organismos de certificación pueden comunicarse con HKAS y solicitar la acreditación de forma voluntaria.</w:t>
       </w:r>
     </w:p>
     <w:p>
       <w:pPr>
         <w:pStyle w:val="Heading3"/>
       </w:pPr>
-      <w:bookmarkStart w:id="19" w:name="_Toc138778254"/>
-      <w:bookmarkStart w:id="20" w:name="_Toc138780563"/>
+      <w:bookmarkStart w:id="38" w:name="_Toc138778254"/>
+      <w:bookmarkStart w:id="39" w:name="_Toc138780563"/>
+      <w:bookmarkStart w:id="40" w:name="_Toc140506405"/>
+      <w:bookmarkStart w:id="41" w:name="_Toc140508208"/>
+      <w:bookmarkStart w:id="42" w:name="_Toc140509577"/>
       <w:r>
         <w:lastRenderedPageBreak/>
         <w:t>Costos de certificación</w:t>
       </w:r>
-      <w:bookmarkEnd w:id="19"/>
-      <w:bookmarkEnd w:id="20"/>
-    </w:p>
-    <w:p>
-      <w:pPr>
-        <w:rPr>
-          <w:lang w:val="es-419"/>
-        </w:rPr>
-      </w:pPr>
-      <w:r>
-        <w:rPr>
-          <w:lang w:val="es-419"/>
-        </w:rPr>
-        <w:t xml:space="preserve">La certificación inicial incluye los costos tanto para implementar el </w:t>
-      </w:r>
-      <w:proofErr w:type="spellStart"/>
-      <w:r>
-        <w:rPr>
-          <w:lang w:val="es-419"/>
-        </w:rPr>
-        <w:t>SGSI</w:t>
-      </w:r>
-      <w:proofErr w:type="spellEnd"/>
-      <w:r>
-        <w:rPr>
-          <w:lang w:val="es-419"/>
-        </w:rPr>
-        <w:t xml:space="preserve"> como para certificar ISO/IEC 27001. El costo de implementación depende en gran medida de las brechas entre los controles de seguridad existentes y los controles requeridos dentro de la organización. En términos de costos de implementación hay costos y recursos para implementar controles de seguridad, redacción de documentación, capacitación del personal, etc. La certificación en </w:t>
-      </w:r>
-      <w:proofErr w:type="gramStart"/>
-      <w:r>
-        <w:rPr>
-          <w:lang w:val="es-419"/>
-        </w:rPr>
-        <w:t>sí,</w:t>
-      </w:r>
-      <w:proofErr w:type="gramEnd"/>
-      <w:r>
-        <w:rPr>
-          <w:lang w:val="es-419"/>
-        </w:rPr>
-        <w:t xml:space="preserve"> incluye el costo de los auditores externos (que cobran una tarifa determinada por día), tarifas de solicitud, tasas de certificados y tasas de mantenimiento.</w:t>
+      <w:bookmarkEnd w:id="38"/>
+      <w:bookmarkEnd w:id="39"/>
+      <w:bookmarkEnd w:id="40"/>
+      <w:bookmarkEnd w:id="41"/>
+      <w:bookmarkEnd w:id="42"/>
+    </w:p>
+    <w:p>
+      <w:pPr>
+        <w:rPr>
+          <w:lang w:val="es-419"/>
+        </w:rPr>
+      </w:pPr>
+      <w:r>
+        <w:rPr>
+          <w:lang w:val="es-419"/>
+        </w:rPr>
+        <w:t>La certificación inicial incluye los costos tanto para implementar el SGSI como para certificar ISO/IEC 27001. El costo de implementación depende en gran medida de las brechas entre los controles de seguridad existentes y los controles requeridos dentro de la organización. En términos de costos de implementación hay costos y recursos para implementar controles de seguridad, redacción de documentación, capacitación del personal, etc. La certificación en sí, incluye el costo de los auditores externos (que cobran una tarifa determinada por día), tarifas de solicitud, tasas de certificados y tasas de mantenimiento.</w:t>
       </w:r>
     </w:p>
     <w:p>
       <w:pPr>
         <w:pStyle w:val="Heading3"/>
       </w:pPr>
-      <w:bookmarkStart w:id="21" w:name="_Toc138778255"/>
-      <w:bookmarkStart w:id="22" w:name="_Toc138780564"/>
+      <w:bookmarkStart w:id="43" w:name="_Toc138778255"/>
+      <w:bookmarkStart w:id="44" w:name="_Toc138780564"/>
+      <w:bookmarkStart w:id="45" w:name="_Toc140506406"/>
+      <w:bookmarkStart w:id="46" w:name="_Toc140508209"/>
+      <w:bookmarkStart w:id="47" w:name="_Toc140509578"/>
       <w:r>
         <w:t>Nivel de adopción e implementación</w:t>
       </w:r>
-      <w:bookmarkEnd w:id="21"/>
-      <w:bookmarkEnd w:id="22"/>
-    </w:p>
-    <w:p>
-      <w:pPr>
-        <w:rPr>
-          <w:lang w:val="es-419"/>
-        </w:rPr>
-      </w:pPr>
-      <w:r>
-        <w:rPr>
-          <w:lang w:val="es-419"/>
-        </w:rPr>
-        <w:t xml:space="preserve">Según ISO </w:t>
-      </w:r>
-      <w:proofErr w:type="spellStart"/>
-      <w:r>
-        <w:rPr>
-          <w:lang w:val="es-419"/>
-        </w:rPr>
-        <w:t>Survey</w:t>
-      </w:r>
-      <w:proofErr w:type="spellEnd"/>
-      <w:r>
-        <w:rPr>
-          <w:lang w:val="es-419"/>
-        </w:rPr>
-        <w:t xml:space="preserve"> (2020), había unos 44.500 certificados ISO/IEC 27001 válidos en 137 países y economías de todo el mundo al 31 de diciembre de 2020. Los tres principales países y economías por el número total de certificados válidos eran China (unos 12.00), Japón (unos 5.600) y el Reino Unido de Gran Bretaña e Irlanda del Norte (unos 3.300). Según la información de la misma encuesta, el número de certificados válidos en Hong Kong era de unos 186, número que incluía algunos departamentos gubernamentales certificados según ISO/IEC 27001 para áreas funcionales específicas.</w:t>
+      <w:bookmarkEnd w:id="43"/>
+      <w:bookmarkEnd w:id="44"/>
+      <w:bookmarkEnd w:id="45"/>
+      <w:bookmarkEnd w:id="46"/>
+      <w:bookmarkEnd w:id="47"/>
+    </w:p>
+    <w:p>
+      <w:pPr>
+        <w:rPr>
+          <w:lang w:val="es-419"/>
+        </w:rPr>
+      </w:pPr>
+      <w:r>
+        <w:rPr>
+          <w:lang w:val="es-419"/>
+        </w:rPr>
+        <w:t>Según ISO Survey (2020), había unos 44.500 certificados ISO/IEC 27001 válidos en 137 países y economías de todo el mundo al 31 de diciembre de 2020. Los tres principales países y economías por el número total de certificados válidos eran China (unos 12.00), Japón (unos 5.600) y el Reino Unido de Gran Bretaña e Irlanda del Norte (unos 3.300). Según la información de la misma encuesta, el número de certificados válidos en Hong Kong era de unos 186, número que incluía algunos departamentos gubernamentales certificados según ISO/IEC 27001 para áreas funcionales específicas.</w:t>
       </w:r>
     </w:p>
     <w:p>
       <w:pPr>
         <w:pStyle w:val="Heading3"/>
       </w:pPr>
-      <w:bookmarkStart w:id="23" w:name="_Toc138778256"/>
-      <w:bookmarkStart w:id="24" w:name="_Toc138780565"/>
+      <w:bookmarkStart w:id="48" w:name="_Toc138778256"/>
+      <w:bookmarkStart w:id="49" w:name="_Toc138780565"/>
+      <w:bookmarkStart w:id="50" w:name="_Toc140506407"/>
+      <w:bookmarkStart w:id="51" w:name="_Toc140508210"/>
+      <w:bookmarkStart w:id="52" w:name="_Toc140509579"/>
       <w:r>
         <w:t>Descripción general del proceso de implementación y certificación de ISO/IEC 27001</w:t>
       </w:r>
-      <w:bookmarkEnd w:id="23"/>
-      <w:bookmarkEnd w:id="24"/>
+      <w:bookmarkEnd w:id="48"/>
+      <w:bookmarkEnd w:id="49"/>
+      <w:bookmarkEnd w:id="50"/>
+      <w:bookmarkEnd w:id="51"/>
+      <w:bookmarkEnd w:id="52"/>
     </w:p>
     <w:p>
       <w:pPr>
@@ -13071,25 +11487,7 @@
           <w:bCs/>
           <w:lang w:val="es-419"/>
         </w:rPr>
-        <w:t xml:space="preserve">Paso 2. Definir el alcance del </w:t>
-      </w:r>
-      <w:proofErr w:type="spellStart"/>
-      <w:r>
-        <w:rPr>
-          <w:b/>
-          <w:bCs/>
-          <w:lang w:val="es-419"/>
-        </w:rPr>
-        <w:t>SGSI</w:t>
-      </w:r>
-      <w:proofErr w:type="spellEnd"/>
-      <w:r>
-        <w:rPr>
-          <w:b/>
-          <w:bCs/>
-          <w:lang w:val="es-419"/>
-        </w:rPr>
-        <w:t>.</w:t>
+        <w:t>Paso 2. Definir el alcance del SGSI.</w:t>
       </w:r>
     </w:p>
     <w:p>
@@ -13104,21 +11502,7 @@
         <w:rPr>
           <w:lang w:val="es-419"/>
         </w:rPr>
-        <w:t xml:space="preserve">Tarea: comparar el sistema de gestión de seguridad de la información existente con los requisitos de ISO/ 2 IEC 27001 y seleccionar qué unidades de negocio, departamentos o sistemas cubrirá el </w:t>
-      </w:r>
-      <w:proofErr w:type="spellStart"/>
-      <w:r>
-        <w:rPr>
-          <w:lang w:val="es-419"/>
-        </w:rPr>
-        <w:t>SGSI</w:t>
-      </w:r>
-      <w:proofErr w:type="spellEnd"/>
-      <w:r>
-        <w:rPr>
-          <w:lang w:val="es-419"/>
-        </w:rPr>
-        <w:t>.</w:t>
+        <w:t>Tarea: comparar el sistema de gestión de seguridad de la información existente con los requisitos de ISO/ 2 IEC 27001 y seleccionar qué unidades de negocio, departamentos o sistemas cubrirá el SGSI.</w:t>
       </w:r>
     </w:p>
     <w:p>
@@ -13222,7 +11606,10 @@
     <w:p>
       <w:pPr>
         <w:pStyle w:val="ListParagraph"/>
-        <w:ind w:left="1429" w:firstLine="0"/>
+        <w:numPr>
+          <w:ilvl w:val="0"/>
+          <w:numId w:val="66"/>
+        </w:numPr>
         <w:rPr>
           <w:lang w:val="es-419"/>
         </w:rPr>
@@ -13262,35 +11649,7 @@
         <w:rPr>
           <w:lang w:val="es-419"/>
         </w:rPr>
-        <w:t>Tarea: preparar una declaración de aplicabilidad (</w:t>
-      </w:r>
-      <w:proofErr w:type="spellStart"/>
-      <w:r>
-        <w:rPr>
-          <w:lang w:val="es-419"/>
-        </w:rPr>
-        <w:t>SoA</w:t>
-      </w:r>
-      <w:proofErr w:type="spellEnd"/>
-      <w:r>
-        <w:rPr>
-          <w:lang w:val="es-419"/>
-        </w:rPr>
-        <w:t xml:space="preserve">) para documentar qué controles son aplicables al </w:t>
-      </w:r>
-      <w:proofErr w:type="spellStart"/>
-      <w:r>
-        <w:rPr>
-          <w:lang w:val="es-419"/>
-        </w:rPr>
-        <w:t>SGSI</w:t>
-      </w:r>
-      <w:proofErr w:type="spellEnd"/>
-      <w:r>
-        <w:rPr>
-          <w:lang w:val="es-419"/>
-        </w:rPr>
-        <w:t xml:space="preserve"> y la forma en que se implementarán.</w:t>
+        <w:t>Tarea: preparar una declaración de aplicabilidad (SoA) para documentar qué controles son aplicables al SGSI y la forma en que se implementarán.</w:t>
       </w:r>
     </w:p>
     <w:p>
@@ -13388,21 +11747,7 @@
         <w:rPr>
           <w:lang w:val="es-419"/>
         </w:rPr>
-        <w:t xml:space="preserve">Tarea: operar el </w:t>
-      </w:r>
-      <w:proofErr w:type="spellStart"/>
-      <w:r>
-        <w:rPr>
-          <w:lang w:val="es-419"/>
-        </w:rPr>
-        <w:t>SGSI</w:t>
-      </w:r>
-      <w:proofErr w:type="spellEnd"/>
-      <w:r>
-        <w:rPr>
-          <w:lang w:val="es-419"/>
-        </w:rPr>
-        <w:t xml:space="preserve"> y realizar un ciclo completo de auditorías internas, revisiones de gestión y actividades.</w:t>
+        <w:t>Tarea: operar el SGSI y realizar un ciclo completo de auditorías internas, revisiones de gestión y actividades.</w:t>
       </w:r>
     </w:p>
     <w:p>
@@ -13468,13 +11813,19 @@
       <w:pPr>
         <w:pStyle w:val="Heading3"/>
       </w:pPr>
-      <w:bookmarkStart w:id="25" w:name="_Toc138778257"/>
-      <w:bookmarkStart w:id="26" w:name="_Toc138780566"/>
+      <w:bookmarkStart w:id="53" w:name="_Toc138778257"/>
+      <w:bookmarkStart w:id="54" w:name="_Toc138780566"/>
+      <w:bookmarkStart w:id="55" w:name="_Toc140506408"/>
+      <w:bookmarkStart w:id="56" w:name="_Toc140508211"/>
+      <w:bookmarkStart w:id="57" w:name="_Toc140509580"/>
       <w:r>
         <w:t>Familia de ISO/IEC 27000</w:t>
       </w:r>
-      <w:bookmarkEnd w:id="25"/>
-      <w:bookmarkEnd w:id="26"/>
+      <w:bookmarkEnd w:id="53"/>
+      <w:bookmarkEnd w:id="54"/>
+      <w:bookmarkEnd w:id="55"/>
+      <w:bookmarkEnd w:id="56"/>
+      <w:bookmarkEnd w:id="57"/>
     </w:p>
     <w:p>
       <w:pPr>
@@ -13495,49 +11846,7 @@
         <w:rPr>
           <w:lang w:val="es-419"/>
         </w:rPr>
-        <w:t xml:space="preserve">Consta de normas y directrices interrelacionadas, ya publicadas o en desarrollo, y contiene una serie de componentes estructurales centrados en los estándares normativos que describen los requisitos del </w:t>
-      </w:r>
-      <w:proofErr w:type="spellStart"/>
-      <w:r>
-        <w:rPr>
-          <w:lang w:val="es-419"/>
-        </w:rPr>
-        <w:t>SGSI</w:t>
-      </w:r>
-      <w:proofErr w:type="spellEnd"/>
-      <w:r>
-        <w:rPr>
-          <w:lang w:val="es-419"/>
-        </w:rPr>
-        <w:t xml:space="preserve"> (ISO/IEC 27001), los requisitos de los organismos de certificación (ISO/IEC 27006) para aquellos que certifican la conformidad con ISO/IEC 27001, y marco de requisitos adicionales para las implementaciones específicas del sector del </w:t>
-      </w:r>
-      <w:proofErr w:type="spellStart"/>
-      <w:r>
-        <w:rPr>
-          <w:lang w:val="es-419"/>
-        </w:rPr>
-        <w:t>SGSI</w:t>
-      </w:r>
-      <w:proofErr w:type="spellEnd"/>
-      <w:r>
-        <w:rPr>
-          <w:lang w:val="es-419"/>
-        </w:rPr>
-        <w:t xml:space="preserve"> (ISO/IEC 27009). Otros estándares y pautas brindan orientación para varios aspectos de la implementación de un </w:t>
-      </w:r>
-      <w:proofErr w:type="spellStart"/>
-      <w:r>
-        <w:rPr>
-          <w:lang w:val="es-419"/>
-        </w:rPr>
-        <w:t>SGSI</w:t>
-      </w:r>
-      <w:proofErr w:type="spellEnd"/>
-      <w:r>
-        <w:rPr>
-          <w:lang w:val="es-419"/>
-        </w:rPr>
-        <w:t>, abordando un proceso genérico, así como orientación específica del sector. Ver tabla</w:t>
+        <w:t>Consta de normas y directrices interrelacionadas, ya publicadas o en desarrollo, y contiene una serie de componentes estructurales centrados en los estándares normativos que describen los requisitos del SGSI (ISO/IEC 27001), los requisitos de los organismos de certificación (ISO/IEC 27006) para aquellos que certifican la conformidad con ISO/IEC 27001, y marco de requisitos adicionales para las implementaciones específicas del sector del SGSI (ISO/IEC 27009). Otros estándares y pautas brindan orientación para varios aspectos de la implementación de un SGSI, abordando un proceso genérico, así como orientación específica del sector. Ver tabla</w:t>
       </w:r>
       <w:r>
         <w:rPr>
@@ -13631,7 +11940,6 @@
         <w:sectPr>
           <w:pgSz w:w="12240" w:h="15840"/>
           <w:pgMar w:top="1701" w:right="1134" w:bottom="1134" w:left="1134" w:header="709" w:footer="737" w:gutter="0"/>
-          <w:pgNumType w:start="1"/>
           <w:cols w:space="708"/>
           <w:docGrid w:linePitch="381"/>
         </w:sectPr>
@@ -13739,35 +12047,13 @@
         <w:rPr>
           <w:lang w:val="es-419"/>
         </w:rPr>
-        <w:t xml:space="preserve">Proporciona una descripción general del </w:t>
-      </w:r>
-      <w:proofErr w:type="spellStart"/>
-      <w:r>
-        <w:rPr>
-          <w:lang w:val="es-419"/>
-        </w:rPr>
-        <w:t>SGSI</w:t>
-      </w:r>
-      <w:proofErr w:type="spellEnd"/>
-      <w:r>
-        <w:rPr>
-          <w:lang w:val="es-419"/>
-        </w:rPr>
-        <w:t xml:space="preserve"> y los términos y definiciones comúnmente utilizados en la familia de estándares del </w:t>
-      </w:r>
-      <w:proofErr w:type="spellStart"/>
-      <w:r>
-        <w:rPr>
-          <w:lang w:val="es-419"/>
-        </w:rPr>
-        <w:t>SGSI</w:t>
-      </w:r>
-      <w:proofErr w:type="spellEnd"/>
-      <w:r>
-        <w:rPr>
-          <w:lang w:val="es-419"/>
-        </w:rPr>
-        <w:t xml:space="preserve"> para garantizar coherencia; toda la familia de Normas 27000 se basa en los términos y definiciones proporcionados en </w:t>
+        <w:t xml:space="preserve">Proporciona una descripción general del SGSI y los términos y definiciones comúnmente utilizados en la familia de estándares del SGSI para garantizar coherencia; toda la familia de Normas 27000 se basa en los términos y definiciones proporcionados en </w:t>
+      </w:r>
+      <w:r>
+        <w:rPr>
+          <w:lang w:val="es-419"/>
+        </w:rPr>
+        <w:t>ISO/IEC 27000.</w:t>
       </w:r>
     </w:p>
     <w:p>
@@ -13804,21 +12090,7 @@
         <w:rPr>
           <w:lang w:val="es-419"/>
         </w:rPr>
-        <w:t xml:space="preserve">Brinda orientación sobre los requisitos para un </w:t>
-      </w:r>
-      <w:proofErr w:type="spellStart"/>
-      <w:r>
-        <w:rPr>
-          <w:lang w:val="es-419"/>
-        </w:rPr>
-        <w:t>SGSI</w:t>
-      </w:r>
-      <w:proofErr w:type="spellEnd"/>
-      <w:r>
-        <w:rPr>
-          <w:lang w:val="es-419"/>
-        </w:rPr>
-        <w:t xml:space="preserve"> como se especifica en ISO/IEC 27001, así como las recomendaciones, posibilidades y permisos en relación con los requisitos.</w:t>
+        <w:t>Brinda orientación sobre los requisitos para un SGSI como se especifica en ISO/IEC 27001, así como las recomendaciones, posibilidades y permisos en relación con los requisitos.</w:t>
       </w:r>
     </w:p>
     <w:p>
@@ -13855,21 +12127,7 @@
         <w:rPr>
           <w:lang w:val="es-419"/>
         </w:rPr>
-        <w:t xml:space="preserve">Proporciona pautas para ayudar a las organizaciones a evaluar el desempeño de la seguridad de la información, la efectividad de un </w:t>
-      </w:r>
-      <w:proofErr w:type="spellStart"/>
-      <w:r>
-        <w:rPr>
-          <w:lang w:val="es-419"/>
-        </w:rPr>
-        <w:t>SGSI</w:t>
-      </w:r>
-      <w:proofErr w:type="spellEnd"/>
-      <w:r>
-        <w:rPr>
-          <w:lang w:val="es-419"/>
-        </w:rPr>
-        <w:t xml:space="preserve"> y cumplir con los requisitos de monitoreo, medición, análisis y evaluación como especifica la Norma ISO/IEC 27001.</w:t>
+        <w:t>Proporciona pautas para ayudar a las organizaciones a evaluar el desempeño de la seguridad de la información, la efectividad de un SGSI y cumplir con los requisitos de monitoreo, medición, análisis y evaluación como especifica la Norma ISO/IEC 27001.</w:t>
       </w:r>
     </w:p>
     <w:p>
@@ -14099,21 +12357,7 @@
         <w:rPr>
           <w:lang w:val="es-419"/>
         </w:rPr>
-        <w:t xml:space="preserve">Define las pautas que respaldan la implementación de </w:t>
-      </w:r>
-      <w:proofErr w:type="spellStart"/>
-      <w:r>
-        <w:rPr>
-          <w:lang w:val="es-419"/>
-        </w:rPr>
-        <w:t>SGSI</w:t>
-      </w:r>
-      <w:proofErr w:type="spellEnd"/>
-      <w:r>
-        <w:rPr>
-          <w:lang w:val="es-419"/>
-        </w:rPr>
-        <w:t xml:space="preserve"> para el uso de servicios en la nube.</w:t>
+        <w:t>Define las pautas que respaldan la implementación de SGSI para el uso de servicios en la nube.</w:t>
       </w:r>
     </w:p>
     <w:p>
@@ -14172,25 +12416,7 @@
           <w:bCs/>
           <w:lang w:val="es-419"/>
         </w:rPr>
-        <w:t>ISO/IEC 27039: Selección, implementación y operaciones de sistemas de prevención y detección de intrusos (</w:t>
-      </w:r>
-      <w:proofErr w:type="spellStart"/>
-      <w:r>
-        <w:rPr>
-          <w:b/>
-          <w:bCs/>
-          <w:lang w:val="es-419"/>
-        </w:rPr>
-        <w:t>IDPS</w:t>
-      </w:r>
-      <w:proofErr w:type="spellEnd"/>
-      <w:r>
-        <w:rPr>
-          <w:b/>
-          <w:bCs/>
-          <w:lang w:val="es-419"/>
-        </w:rPr>
-        <w:t>)</w:t>
+        <w:t>ISO/IEC 27039: Selección, implementación y operaciones de sistemas de prevención y detección de intrusos (IDPS)</w:t>
       </w:r>
     </w:p>
     <w:p>
@@ -14205,35 +12431,7 @@
         <w:rPr>
           <w:lang w:val="es-419"/>
         </w:rPr>
-        <w:t xml:space="preserve">Brinda pautas para ayudar a las organizaciones a prepararse para implementar </w:t>
-      </w:r>
-      <w:proofErr w:type="spellStart"/>
-      <w:r>
-        <w:rPr>
-          <w:lang w:val="es-419"/>
-        </w:rPr>
-        <w:t>IDPS</w:t>
-      </w:r>
-      <w:proofErr w:type="spellEnd"/>
-      <w:r>
-        <w:rPr>
-          <w:lang w:val="es-419"/>
-        </w:rPr>
-        <w:t xml:space="preserve">, en particular, aborda la selección, el despliegue y las operaciones de </w:t>
-      </w:r>
-      <w:proofErr w:type="spellStart"/>
-      <w:r>
-        <w:rPr>
-          <w:lang w:val="es-419"/>
-        </w:rPr>
-        <w:t>IDPS</w:t>
-      </w:r>
-      <w:proofErr w:type="spellEnd"/>
-      <w:r>
-        <w:rPr>
-          <w:lang w:val="es-419"/>
-        </w:rPr>
-        <w:t>.</w:t>
+        <w:t>Brinda pautas para ayudar a las organizaciones a prepararse para implementar IDPS, en particular, aborda la selección, el despliegue y las operaciones de IDPS.</w:t>
       </w:r>
     </w:p>
     <w:p>
@@ -14292,25 +12490,7 @@
           <w:bCs/>
           <w:lang w:val="es-419"/>
         </w:rPr>
-        <w:t xml:space="preserve">ISO/IEC </w:t>
-      </w:r>
-      <w:proofErr w:type="spellStart"/>
-      <w:r>
-        <w:rPr>
-          <w:b/>
-          <w:bCs/>
-          <w:lang w:val="es-419"/>
-        </w:rPr>
-        <w:t>TS</w:t>
-      </w:r>
-      <w:proofErr w:type="spellEnd"/>
-      <w:r>
-        <w:rPr>
-          <w:b/>
-          <w:bCs/>
-          <w:lang w:val="es-419"/>
-        </w:rPr>
-        <w:t xml:space="preserve"> 27110: Pautas de desarrollo del marco de ciberseguridad.</w:t>
+        <w:t>ISO/IEC TS 27110: Pautas de desarrollo del marco de ciberseguridad.</w:t>
       </w:r>
     </w:p>
     <w:p>
@@ -14348,25 +12528,7 @@
           <w:bCs/>
           <w:lang w:val="es-419"/>
         </w:rPr>
-        <w:t xml:space="preserve">ISO/IEC </w:t>
-      </w:r>
-      <w:proofErr w:type="spellStart"/>
-      <w:r>
-        <w:rPr>
-          <w:b/>
-          <w:bCs/>
-          <w:lang w:val="es-419"/>
-        </w:rPr>
-        <w:t>TS</w:t>
-      </w:r>
-      <w:proofErr w:type="spellEnd"/>
-      <w:r>
-        <w:rPr>
-          <w:b/>
-          <w:bCs/>
-          <w:lang w:val="es-419"/>
-        </w:rPr>
-        <w:t xml:space="preserve"> 27570: Directrices de privacidad para ciudades inteligentes.</w:t>
+        <w:t>ISO/IEC TS 27570: Directrices de privacidad para ciudades inteligentes.</w:t>
       </w:r>
     </w:p>
     <w:p>
@@ -14388,18 +12550,13 @@
       <w:pPr>
         <w:pStyle w:val="Heading3"/>
       </w:pPr>
-      <w:bookmarkStart w:id="27" w:name="_Toc138778258"/>
-      <w:bookmarkStart w:id="28" w:name="_Toc138780567"/>
-      <w:r>
-        <w:t>Información de identificación personal (</w:t>
-      </w:r>
-      <w:proofErr w:type="spellStart"/>
-      <w:r>
-        <w:t>PII</w:t>
-      </w:r>
-      <w:proofErr w:type="spellEnd"/>
-      <w:r>
-        <w:t xml:space="preserve">) en </w:t>
+      <w:bookmarkStart w:id="58" w:name="_Toc138778258"/>
+      <w:bookmarkStart w:id="59" w:name="_Toc138780567"/>
+      <w:bookmarkStart w:id="60" w:name="_Toc140506409"/>
+      <w:bookmarkStart w:id="61" w:name="_Toc140508212"/>
+      <w:bookmarkStart w:id="62" w:name="_Toc140509581"/>
+      <w:r>
+        <w:t xml:space="preserve">Información de identificación personal (PII) en </w:t>
       </w:r>
       <w:r>
         <w:rPr>
@@ -14408,34 +12565,23 @@
         </w:rPr>
         <w:t>“Cloud Computing”</w:t>
       </w:r>
-      <w:bookmarkEnd w:id="27"/>
-      <w:bookmarkEnd w:id="28"/>
-    </w:p>
-    <w:p>
-      <w:pPr>
-        <w:rPr>
-          <w:lang w:val="es-419"/>
-        </w:rPr>
-      </w:pPr>
-      <w:r>
-        <w:rPr>
-          <w:lang w:val="es-419"/>
-        </w:rPr>
-        <w:t xml:space="preserve">La computación en la nube está evolucionando como </w:t>
-      </w:r>
-      <w:proofErr w:type="gramStart"/>
-      <w:r>
-        <w:rPr>
-          <w:lang w:val="es-419"/>
-        </w:rPr>
-        <w:t>nunca antes</w:t>
-      </w:r>
-      <w:proofErr w:type="gramEnd"/>
-      <w:r>
-        <w:rPr>
-          <w:lang w:val="es-419"/>
-        </w:rPr>
-        <w:t xml:space="preserve"> con tendencia al crecimiento y al desarrollo en los próximos años. Es bien sabido que la computación en la nube tiene ventajas potenciales como método más rentable para usar, mantener y actualizar. El método de copia de seguridad y recuperación en la computación en la nube es relativamente más fácil que los métodos tradicionales de almacenamiento de datos. Además, ofrece la ventaja de una implementación rápida y un fácil acceso a la información.</w:t>
+      <w:bookmarkEnd w:id="58"/>
+      <w:bookmarkEnd w:id="59"/>
+      <w:bookmarkEnd w:id="60"/>
+      <w:bookmarkEnd w:id="61"/>
+      <w:bookmarkEnd w:id="62"/>
+    </w:p>
+    <w:p>
+      <w:pPr>
+        <w:rPr>
+          <w:lang w:val="es-419"/>
+        </w:rPr>
+      </w:pPr>
+      <w:r>
+        <w:rPr>
+          <w:lang w:val="es-419"/>
+        </w:rPr>
+        <w:t>La computación en la nube está evolucionando como nunca antes con tendencia al crecimiento y al desarrollo en los próximos años. Es bien sabido que la computación en la nube tiene ventajas potenciales como método más rentable para usar, mantener y actualizar. El método de copia de seguridad y recuperación en la computación en la nube es relativamente más fácil que los métodos tradicionales de almacenamiento de datos. Además, ofrece la ventaja de una implementación rápida y un fácil acceso a la información.</w:t>
       </w:r>
     </w:p>
     <w:p>
@@ -14461,144 +12607,58 @@
         <w:rPr>
           <w:lang w:val="es-419"/>
         </w:rPr>
-        <w:t>El estándar ISO/IEC 27018:2019 (en adelante, ISO/IEC 27018) conocido como "Código de prácticas para la protección de información de identificación personal (</w:t>
-      </w:r>
-      <w:proofErr w:type="spellStart"/>
-      <w:r>
-        <w:rPr>
-          <w:lang w:val="es-419"/>
-        </w:rPr>
-        <w:t>PII</w:t>
-      </w:r>
-      <w:proofErr w:type="spellEnd"/>
-      <w:r>
-        <w:rPr>
-          <w:lang w:val="es-419"/>
-        </w:rPr>
-        <w:t xml:space="preserve">) en nubes públicas que actúan como procesadores de </w:t>
-      </w:r>
-      <w:proofErr w:type="spellStart"/>
-      <w:r>
-        <w:rPr>
-          <w:lang w:val="es-419"/>
-        </w:rPr>
-        <w:t>PII</w:t>
-      </w:r>
-      <w:proofErr w:type="spellEnd"/>
-      <w:r>
-        <w:rPr>
-          <w:lang w:val="es-419"/>
-        </w:rPr>
-        <w:t xml:space="preserve">”, es el primer estándar internacional centrado en la protección de datos personales en la nube pública. ISO/ </w:t>
+        <w:t xml:space="preserve">El estándar ISO/IEC 27018:2019 (en adelante, ISO/IEC 27018) conocido como "Código de prácticas para la protección de información de identificación personal (PII) en nubes públicas que actúan como procesadores de PII”, es el primer estándar internacional centrado en la protección de datos personales en la nube pública. ISO/ </w:t>
       </w:r>
       <w:r>
         <w:rPr>
           <w:lang w:val="es-419"/>
         </w:rPr>
         <w:lastRenderedPageBreak/>
-        <w:t xml:space="preserve">IEC 27018 establece principalmente objetivos de control, controles y pautas comúnmente aceptados en relación con la protección de </w:t>
-      </w:r>
-      <w:proofErr w:type="spellStart"/>
-      <w:r>
-        <w:rPr>
-          <w:lang w:val="es-419"/>
-        </w:rPr>
-        <w:t>PII</w:t>
-      </w:r>
-      <w:proofErr w:type="spellEnd"/>
-      <w:r>
-        <w:rPr>
-          <w:lang w:val="es-419"/>
-        </w:rPr>
-        <w:t xml:space="preserve"> que procesan los proveedores de servicios de la nube pública, es decir, procesadores de </w:t>
-      </w:r>
-      <w:proofErr w:type="spellStart"/>
-      <w:r>
-        <w:rPr>
-          <w:lang w:val="es-419"/>
-        </w:rPr>
-        <w:t>PII</w:t>
-      </w:r>
-      <w:proofErr w:type="spellEnd"/>
-      <w:r>
-        <w:rPr>
-          <w:lang w:val="es-419"/>
-        </w:rPr>
-        <w:t>.</w:t>
-      </w:r>
-    </w:p>
-    <w:p>
-      <w:pPr>
-        <w:rPr>
-          <w:lang w:val="es-419"/>
-        </w:rPr>
-      </w:pPr>
-      <w:r>
-        <w:rPr>
-          <w:lang w:val="es-419"/>
-        </w:rPr>
-        <w:t xml:space="preserve">ISO/IEC 27018 ha sido diseñado para todo tipo y tamaño de organización en el sector público y privado que brinde servicios de procesamiento de información a través de la nube como procesadores de </w:t>
-      </w:r>
-      <w:proofErr w:type="spellStart"/>
-      <w:r>
-        <w:rPr>
-          <w:lang w:val="es-419"/>
-        </w:rPr>
-        <w:t>PII</w:t>
-      </w:r>
-      <w:proofErr w:type="spellEnd"/>
-      <w:r>
-        <w:rPr>
-          <w:lang w:val="es-419"/>
-        </w:rPr>
-        <w:t>.</w:t>
+        <w:t>IEC 27018 establece principalmente objetivos de control, controles y pautas comúnmente aceptados en relación con la protección de PII que procesan los proveedores de servicios de la nube pública, es decir, procesadores de PII.</w:t>
+      </w:r>
+    </w:p>
+    <w:p>
+      <w:pPr>
+        <w:rPr>
+          <w:lang w:val="es-419"/>
+        </w:rPr>
+      </w:pPr>
+      <w:r>
+        <w:rPr>
+          <w:lang w:val="es-419"/>
+        </w:rPr>
+        <w:t>ISO/IEC 27018 ha sido diseñado para todo tipo y tamaño de organización en el sector público y privado que brinde servicios de procesamiento de información a través de la nube como procesadores de PII.</w:t>
       </w:r>
     </w:p>
     <w:p>
       <w:pPr>
         <w:pStyle w:val="Heading3"/>
       </w:pPr>
-      <w:bookmarkStart w:id="29" w:name="_Toc138778259"/>
-      <w:bookmarkStart w:id="30" w:name="_Toc138780568"/>
-      <w:r>
-        <w:t xml:space="preserve">Controles de protección de </w:t>
-      </w:r>
-      <w:proofErr w:type="spellStart"/>
-      <w:r>
-        <w:t>PII</w:t>
-      </w:r>
-      <w:proofErr w:type="spellEnd"/>
-      <w:r>
-        <w:t xml:space="preserve"> de ISO/IEC 27018</w:t>
-      </w:r>
-      <w:bookmarkEnd w:id="29"/>
-      <w:bookmarkEnd w:id="30"/>
-    </w:p>
-    <w:p>
-      <w:pPr>
-        <w:rPr>
-          <w:lang w:val="es-419"/>
-        </w:rPr>
-      </w:pPr>
-      <w:r>
-        <w:rPr>
-          <w:lang w:val="es-419"/>
-        </w:rPr>
-        <w:t xml:space="preserve">ISO/IEC 27018 se desarrolló teniendo en cuenta los requisitos ya incluidos en ISO/IEC 27002. Aumenta ISO/ IEC 27002 en dos enfoques: en primer lugar, complementa la guía de implementación para los controles prescritos por ISO/IEC 27002 y en segundo lugar, proporciona controles adicionales y orientación asociada que se adapta para abordar los requisitos de protección de </w:t>
-      </w:r>
-      <w:proofErr w:type="spellStart"/>
-      <w:r>
-        <w:rPr>
-          <w:lang w:val="es-419"/>
-        </w:rPr>
-        <w:t>PII</w:t>
-      </w:r>
-      <w:proofErr w:type="spellEnd"/>
-      <w:r>
-        <w:rPr>
-          <w:lang w:val="es-419"/>
-        </w:rPr>
-        <w:t xml:space="preserve"> de la nube pública que no están cubiertos por el conjunto de controles ISO/IEC 27002. Para el primer enfoque, ISO/IEC 27018 proporciona una guía de implementación adicional sobre los siguientes 11 controles de ISO/IEC 27002:</w:t>
+      <w:bookmarkStart w:id="63" w:name="_Toc138778259"/>
+      <w:bookmarkStart w:id="64" w:name="_Toc138780568"/>
+      <w:bookmarkStart w:id="65" w:name="_Toc140506410"/>
+      <w:bookmarkStart w:id="66" w:name="_Toc140508213"/>
+      <w:bookmarkStart w:id="67" w:name="_Toc140509582"/>
+      <w:r>
+        <w:t>Controles de protección de PII de ISO/IEC 27018</w:t>
+      </w:r>
+      <w:bookmarkEnd w:id="63"/>
+      <w:bookmarkEnd w:id="64"/>
+      <w:bookmarkEnd w:id="65"/>
+      <w:bookmarkEnd w:id="66"/>
+      <w:bookmarkEnd w:id="67"/>
+    </w:p>
+    <w:p>
+      <w:pPr>
+        <w:rPr>
+          <w:lang w:val="es-419"/>
+        </w:rPr>
+      </w:pPr>
+      <w:r>
+        <w:rPr>
+          <w:lang w:val="es-419"/>
+        </w:rPr>
+        <w:t>ISO/IEC 27018 se desarrolló teniendo en cuenta los requisitos ya incluidos en ISO/IEC 27002. Aumenta ISO/ IEC 27002 en dos enfoques: en primer lugar, complementa la guía de implementación para los controles prescritos por ISO/IEC 27002 y en segundo lugar, proporciona controles adicionales y orientación asociada que se adapta para abordar los requisitos de protección de PII de la nube pública que no están cubiertos por el conjunto de controles ISO/IEC 27002. Para el primer enfoque, ISO/IEC 27018 proporciona una guía de implementación adicional sobre los siguientes 11 controles de ISO/IEC 27002:</w:t>
       </w:r>
     </w:p>
     <w:p>
@@ -14810,74 +12870,38 @@
         <w:rPr>
           <w:lang w:val="es-419"/>
         </w:rPr>
-        <w:t xml:space="preserve">Para el segundo enfoque, el Anexo A de ISO/IEC 27018 enumera 11 controles extendidos de ISO/IEC 27002 para cumplir con los requisitos de protección de </w:t>
-      </w:r>
-      <w:proofErr w:type="spellStart"/>
-      <w:r>
-        <w:rPr>
-          <w:lang w:val="es-419"/>
-        </w:rPr>
-        <w:t>PII</w:t>
-      </w:r>
-      <w:proofErr w:type="spellEnd"/>
-      <w:r>
-        <w:rPr>
-          <w:lang w:val="es-419"/>
-        </w:rPr>
-        <w:t xml:space="preserve"> que se aplican a los proveedores de servicios de la nube pública que actúan como procesadores de </w:t>
-      </w:r>
-      <w:proofErr w:type="spellStart"/>
-      <w:r>
-        <w:rPr>
-          <w:lang w:val="es-419"/>
-        </w:rPr>
-        <w:t>PII</w:t>
-      </w:r>
-      <w:proofErr w:type="spellEnd"/>
-      <w:r>
-        <w:rPr>
-          <w:lang w:val="es-419"/>
-        </w:rPr>
-        <w:t>. Estos controles ampliados se clasifican según los 11 principios de privacidad de la Norma ISO/IEC 29100:2011 (en lo sucesivo, ISO/IEC 29100), conocida como "Tecnología de la información - Técnicas de seguridad - Marco de privacidad".</w:t>
+        <w:t>Para el segundo enfoque, el Anexo A de ISO/IEC 27018 enumera 11 controles extendidos de ISO/IEC 27002 para cumplir con los requisitos de protección de PII que se aplican a los proveedores de servicios de la nube pública que actúan como procesadores de PII. Estos controles ampliados se clasifican según los 11 principios de privacidad de la Norma ISO/IEC 29100:2011 (en lo sucesivo, ISO/IEC 29100), conocida como "Tecnología de la información - Técnicas de seguridad - Marco de privacidad".</w:t>
       </w:r>
     </w:p>
     <w:p>
       <w:pPr>
         <w:pStyle w:val="Heading3"/>
       </w:pPr>
-      <w:bookmarkStart w:id="31" w:name="_Toc138778260"/>
-      <w:bookmarkStart w:id="32" w:name="_Toc138780569"/>
+      <w:bookmarkStart w:id="68" w:name="_Toc138778260"/>
+      <w:bookmarkStart w:id="69" w:name="_Toc138780569"/>
+      <w:bookmarkStart w:id="70" w:name="_Toc140506411"/>
+      <w:bookmarkStart w:id="71" w:name="_Toc140508214"/>
+      <w:bookmarkStart w:id="72" w:name="_Toc140509583"/>
       <w:r>
         <w:t>Beneficios de ISO/IEC 27018</w:t>
       </w:r>
-      <w:bookmarkEnd w:id="31"/>
-      <w:bookmarkEnd w:id="32"/>
-    </w:p>
-    <w:p>
-      <w:pPr>
-        <w:rPr>
-          <w:lang w:val="es-419"/>
-        </w:rPr>
-      </w:pPr>
-      <w:r>
-        <w:rPr>
-          <w:lang w:val="es-419"/>
-        </w:rPr>
-        <w:t xml:space="preserve">ISO/IEC 27018 se aplica al procesamiento de </w:t>
-      </w:r>
-      <w:proofErr w:type="spellStart"/>
-      <w:r>
-        <w:rPr>
-          <w:lang w:val="es-419"/>
-        </w:rPr>
-        <w:t>PII</w:t>
-      </w:r>
-      <w:proofErr w:type="spellEnd"/>
-      <w:r>
-        <w:rPr>
-          <w:lang w:val="es-419"/>
-        </w:rPr>
-        <w:t xml:space="preserve"> obtenida de un cliente para los fines determinados por el cliente en virtud de su contrato con el proveedor de servicios en la nube.</w:t>
+      <w:bookmarkEnd w:id="68"/>
+      <w:bookmarkEnd w:id="69"/>
+      <w:bookmarkEnd w:id="70"/>
+      <w:bookmarkEnd w:id="71"/>
+      <w:bookmarkEnd w:id="72"/>
+    </w:p>
+    <w:p>
+      <w:pPr>
+        <w:rPr>
+          <w:lang w:val="es-419"/>
+        </w:rPr>
+      </w:pPr>
+      <w:r>
+        <w:rPr>
+          <w:lang w:val="es-419"/>
+        </w:rPr>
+        <w:t>ISO/IEC 27018 se aplica al procesamiento de PII obtenida de un cliente para los fines determinados por el cliente en virtud de su contrato con el proveedor de servicios en la nube.</w:t>
       </w:r>
     </w:p>
     <w:p>
@@ -14972,74 +12996,18 @@
         <w:rPr>
           <w:lang w:val="es-419"/>
         </w:rPr>
-        <w:t xml:space="preserve"> establece una especificación formal para </w:t>
-      </w:r>
-      <w:proofErr w:type="spellStart"/>
-      <w:r>
-        <w:rPr>
-          <w:lang w:val="es-419"/>
-        </w:rPr>
-        <w:t>ISMS</w:t>
-      </w:r>
-      <w:proofErr w:type="spellEnd"/>
-      <w:r>
-        <w:rPr>
-          <w:lang w:val="es-419"/>
-        </w:rPr>
-        <w:t xml:space="preserve">, con mucho énfasis en el "sistema de gestión" en lugar de la "seguridad de la información". Un </w:t>
-      </w:r>
-      <w:proofErr w:type="spellStart"/>
-      <w:r>
-        <w:rPr>
-          <w:lang w:val="es-419"/>
-        </w:rPr>
-        <w:t>SGSI</w:t>
-      </w:r>
-      <w:proofErr w:type="spellEnd"/>
-      <w:r>
-        <w:rPr>
-          <w:lang w:val="es-419"/>
-        </w:rPr>
-        <w:t xml:space="preserve"> certificado proporciona una fuerte indicación de que una organización está utilizando un enfoque sistemático para la identificación, evaluación y gestión de los riesgos de seguridad de la información. Si hay un </w:t>
-      </w:r>
-      <w:proofErr w:type="spellStart"/>
-      <w:r>
-        <w:rPr>
-          <w:lang w:val="es-419"/>
-        </w:rPr>
-        <w:t>SGSI</w:t>
-      </w:r>
-      <w:proofErr w:type="spellEnd"/>
-      <w:r>
-        <w:rPr>
-          <w:lang w:val="es-419"/>
-        </w:rPr>
-        <w:t xml:space="preserve"> efectivo en funcionamiento, entonces, el </w:t>
-      </w:r>
-      <w:proofErr w:type="spellStart"/>
-      <w:r>
-        <w:rPr>
-          <w:lang w:val="es-419"/>
-        </w:rPr>
-        <w:t>SGSI</w:t>
-      </w:r>
-      <w:proofErr w:type="spellEnd"/>
-      <w:r>
-        <w:rPr>
-          <w:lang w:val="es-419"/>
-        </w:rPr>
-        <w:t xml:space="preserve"> garantizará que existan controles de seguridad adecuados. El certificado ISO/IEC 27001 tiene potencial de marketing y debe ayudar a mejorar la credibilidad y aumentar la confianza del cliente.</w:t>
+        <w:t xml:space="preserve"> establece una especificación formal para ISMS, con mucho énfasis en el "sistema de gestión" en lugar de la "seguridad de la información". Un SGSI certificado proporciona una fuerte indicación de que una organización está utilizando un enfoque sistemático para la identificación, evaluación y gestión de los riesgos de seguridad de la información. Si hay un SGSI efectivo en funcionamiento, entonces, el SGSI garantizará que existan controles de seguridad adecuados. El certificado ISO/IEC 27001 tiene potencial de marketing y debe ayudar a mejorar la credibilidad y aumentar la confianza del cliente.</w:t>
       </w:r>
     </w:p>
     <w:p>
       <w:pPr>
         <w:pStyle w:val="Heading2"/>
       </w:pPr>
-      <w:bookmarkStart w:id="33" w:name="_Toc138780570"/>
+      <w:bookmarkStart w:id="73" w:name="_Toc140509584"/>
       <w:r>
         <w:t>ISO 27002</w:t>
       </w:r>
-      <w:bookmarkEnd w:id="33"/>
+      <w:bookmarkEnd w:id="73"/>
     </w:p>
     <w:p>
       <w:pPr>
@@ -15586,21 +13554,7 @@
         <w:rPr>
           <w:lang w:val="es-419"/>
         </w:rPr>
-        <w:t xml:space="preserve">Cuando se trate de redes, garantizar la protección de los datos transportados, además del aseguramiento de la infraestructura. Los servicios que se ofrecen en la </w:t>
-      </w:r>
-      <w:proofErr w:type="gramStart"/>
-      <w:r>
-        <w:rPr>
-          <w:lang w:val="es-419"/>
-        </w:rPr>
-        <w:t>red,</w:t>
-      </w:r>
-      <w:proofErr w:type="gramEnd"/>
-      <w:r>
-        <w:rPr>
-          <w:lang w:val="es-419"/>
-        </w:rPr>
-        <w:t xml:space="preserve"> igualmente deben ser seguros. Todos los activos informáticos y de red deben estar documentados, detallando cada elemento que la conforma.</w:t>
+        <w:t>Cuando se trate de redes, garantizar la protección de los datos transportados, además del aseguramiento de la infraestructura. Los servicios que se ofrecen en la red, igualmente deben ser seguros. Todos los activos informáticos y de red deben estar documentados, detallando cada elemento que la conforma.</w:t>
       </w:r>
     </w:p>
     <w:p>
@@ -15680,13 +13634,19 @@
       <w:pPr>
         <w:pStyle w:val="Heading3"/>
       </w:pPr>
-      <w:bookmarkStart w:id="34" w:name="_Toc138778262"/>
-      <w:bookmarkStart w:id="35" w:name="_Toc138780571"/>
+      <w:bookmarkStart w:id="74" w:name="_Toc138778262"/>
+      <w:bookmarkStart w:id="75" w:name="_Toc138780571"/>
+      <w:bookmarkStart w:id="76" w:name="_Toc140506413"/>
+      <w:bookmarkStart w:id="77" w:name="_Toc140508216"/>
+      <w:bookmarkStart w:id="78" w:name="_Toc140509585"/>
       <w:r>
         <w:t>Adquisición y mantenimiento de sistemas de información</w:t>
       </w:r>
-      <w:bookmarkEnd w:id="34"/>
-      <w:bookmarkEnd w:id="35"/>
+      <w:bookmarkEnd w:id="74"/>
+      <w:bookmarkEnd w:id="75"/>
+      <w:bookmarkEnd w:id="76"/>
+      <w:bookmarkEnd w:id="77"/>
+      <w:bookmarkEnd w:id="78"/>
     </w:p>
     <w:p>
       <w:pPr>
@@ -15764,13 +13724,19 @@
       <w:pPr>
         <w:pStyle w:val="Heading3"/>
       </w:pPr>
-      <w:bookmarkStart w:id="36" w:name="_Toc138778263"/>
-      <w:bookmarkStart w:id="37" w:name="_Toc138780572"/>
+      <w:bookmarkStart w:id="79" w:name="_Toc138778263"/>
+      <w:bookmarkStart w:id="80" w:name="_Toc138780572"/>
+      <w:bookmarkStart w:id="81" w:name="_Toc140506414"/>
+      <w:bookmarkStart w:id="82" w:name="_Toc140508217"/>
+      <w:bookmarkStart w:id="83" w:name="_Toc140509586"/>
       <w:r>
         <w:t>Cumplimiento – ISO/IEC 27002</w:t>
       </w:r>
-      <w:bookmarkEnd w:id="36"/>
-      <w:bookmarkEnd w:id="37"/>
+      <w:bookmarkEnd w:id="79"/>
+      <w:bookmarkEnd w:id="80"/>
+      <w:bookmarkEnd w:id="81"/>
+      <w:bookmarkEnd w:id="82"/>
+      <w:bookmarkEnd w:id="83"/>
     </w:p>
     <w:p>
       <w:pPr>
@@ -15929,11 +13895,11 @@
       <w:pPr>
         <w:pStyle w:val="Heading2"/>
       </w:pPr>
-      <w:bookmarkStart w:id="38" w:name="_Toc138780573"/>
+      <w:bookmarkStart w:id="84" w:name="_Toc140509587"/>
       <w:r>
         <w:t>ISO 27032</w:t>
       </w:r>
-      <w:bookmarkEnd w:id="38"/>
+      <w:bookmarkEnd w:id="84"/>
     </w:p>
     <w:p>
       <w:pPr>
@@ -15959,23 +13925,7 @@
           <w:rStyle w:val="Extranjerismo"/>
           <w:lang w:val="es-419"/>
         </w:rPr>
-        <w:t>(“</w:t>
-      </w:r>
-      <w:proofErr w:type="spellStart"/>
-      <w:r>
-        <w:rPr>
-          <w:rStyle w:val="Extranjerismo"/>
-          <w:lang w:val="es-419"/>
-        </w:rPr>
-        <w:t>Cybersecurity</w:t>
-      </w:r>
-      <w:proofErr w:type="spellEnd"/>
-      <w:r>
-        <w:rPr>
-          <w:rStyle w:val="Extranjerismo"/>
-          <w:lang w:val="es-419"/>
-        </w:rPr>
-        <w:t xml:space="preserve"> Framework”).</w:t>
+        <w:t>(“Cybersecurity Framework”).</w:t>
       </w:r>
     </w:p>
     <w:p>
@@ -16409,12 +14359,12 @@
       <w:pPr>
         <w:pStyle w:val="Heading1"/>
       </w:pPr>
-      <w:bookmarkStart w:id="39" w:name="_Toc138780574"/>
+      <w:bookmarkStart w:id="85" w:name="_Toc140509588"/>
       <w:r>
         <w:lastRenderedPageBreak/>
         <w:t>Metodologías para la gestión del riesgo</w:t>
       </w:r>
-      <w:bookmarkEnd w:id="39"/>
+      <w:bookmarkEnd w:id="85"/>
     </w:p>
     <w:p>
       <w:pPr>
@@ -16472,394 +14422,133 @@
       <w:pPr>
         <w:pStyle w:val="Heading2"/>
       </w:pPr>
-      <w:bookmarkStart w:id="40" w:name="_Toc138780575"/>
-      <w:proofErr w:type="spellStart"/>
+      <w:bookmarkStart w:id="86" w:name="_Toc140509589"/>
       <w:r>
         <w:t>Magerit</w:t>
       </w:r>
-      <w:bookmarkEnd w:id="40"/>
-      <w:proofErr w:type="spellEnd"/>
-    </w:p>
-    <w:p>
-      <w:pPr>
-        <w:rPr>
-          <w:lang w:val="es-419"/>
-        </w:rPr>
-      </w:pPr>
-      <w:r>
-        <w:rPr>
-          <w:lang w:val="es-419"/>
-        </w:rPr>
-        <w:t>El Consejo Superior de Informática ha elaborado la Metodología de análisis y gestión de riesgos para los sistemas de información de las administraciones públicas (</w:t>
-      </w:r>
-      <w:proofErr w:type="spellStart"/>
-      <w:r>
-        <w:rPr>
-          <w:lang w:val="es-419"/>
-        </w:rPr>
-        <w:t>Magerit</w:t>
-      </w:r>
-      <w:proofErr w:type="spellEnd"/>
-      <w:r>
-        <w:rPr>
-          <w:lang w:val="es-419"/>
-        </w:rPr>
-        <w:t xml:space="preserve">). El Consejo recomienda el uso de esta metodología como respuesta a la </w:t>
+      <w:bookmarkEnd w:id="86"/>
+    </w:p>
+    <w:p>
+      <w:pPr>
+        <w:rPr>
+          <w:lang w:val="es-419"/>
+        </w:rPr>
+      </w:pPr>
+      <w:r>
+        <w:rPr>
+          <w:lang w:val="es-419"/>
+        </w:rPr>
+        <w:t xml:space="preserve">El Consejo Superior de Informática ha elaborado la Metodología de análisis y gestión de riesgos para los sistemas de información de las administraciones públicas (Magerit). El Consejo recomienda el uso de esta metodología como respuesta a la </w:t>
       </w:r>
       <w:r>
         <w:rPr>
           <w:lang w:val="es-419"/>
         </w:rPr>
         <w:lastRenderedPageBreak/>
-        <w:t xml:space="preserve">creciente dependencia de las administraciones públicas (y de la sociedad en su conjunto) a las tecnologías de la información. El propósito de </w:t>
-      </w:r>
-      <w:proofErr w:type="spellStart"/>
-      <w:r>
-        <w:rPr>
-          <w:lang w:val="es-419"/>
-        </w:rPr>
-        <w:t>Magerit</w:t>
-      </w:r>
-      <w:proofErr w:type="spellEnd"/>
-      <w:r>
-        <w:rPr>
-          <w:lang w:val="es-419"/>
-        </w:rPr>
-        <w:t xml:space="preserve"> está directamente relacionado con el uso extensivo y generalizado de las tecnologías de la información. Si bien las tecnologías de la información brindan beneficios evidentes a los ciudadanos, también generan ciertos riesgos que deben minimizarse a través de medidas de seguridad que garanticen la autenticidad y la confidencialidad.</w:t>
+        <w:t>creciente dependencia de las administraciones públicas (y de la sociedad en su conjunto) a las tecnologías de la información. El propósito de Magerit está directamente relacionado con el uso extensivo y generalizado de las tecnologías de la información. Si bien las tecnologías de la información brindan beneficios evidentes a los ciudadanos, también generan ciertos riesgos que deben minimizarse a través de medidas de seguridad que garanticen la autenticidad y la confidencialidad.</w:t>
       </w:r>
     </w:p>
     <w:p>
       <w:pPr>
         <w:pStyle w:val="Heading3"/>
       </w:pPr>
-      <w:bookmarkStart w:id="41" w:name="_Toc138778267"/>
-      <w:bookmarkStart w:id="42" w:name="_Toc138780576"/>
+      <w:bookmarkStart w:id="87" w:name="_Toc138778267"/>
+      <w:bookmarkStart w:id="88" w:name="_Toc138780576"/>
+      <w:bookmarkStart w:id="89" w:name="_Toc140506418"/>
+      <w:bookmarkStart w:id="90" w:name="_Toc140508221"/>
+      <w:bookmarkStart w:id="91" w:name="_Toc140509590"/>
       <w:r>
         <w:t>Objetivos</w:t>
       </w:r>
-      <w:bookmarkEnd w:id="41"/>
-      <w:bookmarkEnd w:id="42"/>
-    </w:p>
-    <w:p>
-      <w:pPr>
-        <w:rPr>
-          <w:lang w:val="es-419"/>
-        </w:rPr>
-      </w:pPr>
-      <w:r>
-        <w:rPr>
-          <w:lang w:val="es-419"/>
-        </w:rPr>
-        <w:t xml:space="preserve">Dentro de los objetivos de la metodología </w:t>
-      </w:r>
-      <w:proofErr w:type="spellStart"/>
-      <w:r>
-        <w:rPr>
-          <w:lang w:val="es-419"/>
-        </w:rPr>
-        <w:t>Magerit</w:t>
-      </w:r>
-      <w:proofErr w:type="spellEnd"/>
-      <w:r>
-        <w:rPr>
-          <w:lang w:val="es-419"/>
-        </w:rPr>
-        <w:t xml:space="preserve"> destacan estudiar los riesgos que afectan a un sistema de información (SI) específico y su entorno relacionado, entendido el riesgo en su sentido más común, como la posible ocurrencia de un daño, y recomendar las medidas adecuadas que deben adoptarse para descubrir, prevenir, impedir, reducir o controlar los riesgos investigados.</w:t>
-      </w:r>
-    </w:p>
-    <w:p>
-      <w:pPr>
-        <w:rPr>
-          <w:lang w:val="es-419"/>
-        </w:rPr>
-      </w:pPr>
-      <w:r>
-        <w:rPr>
-          <w:lang w:val="es-419"/>
-        </w:rPr>
-        <w:t xml:space="preserve">Como objetivo a más largo plazo, </w:t>
-      </w:r>
-      <w:proofErr w:type="spellStart"/>
-      <w:r>
-        <w:rPr>
-          <w:lang w:val="es-419"/>
-        </w:rPr>
-        <w:t>Magerit</w:t>
-      </w:r>
-      <w:proofErr w:type="spellEnd"/>
-      <w:r>
-        <w:rPr>
-          <w:lang w:val="es-419"/>
-        </w:rPr>
-        <w:t xml:space="preserve"> está preparando mecanismos de evaluación y certificación de la seguridad de los sistemas de información.</w:t>
-      </w:r>
-    </w:p>
-    <w:p>
-      <w:pPr>
-        <w:rPr>
-          <w:lang w:val="es-419"/>
-        </w:rPr>
-      </w:pPr>
-      <w:r>
-        <w:rPr>
-          <w:lang w:val="es-419"/>
-        </w:rPr>
-        <w:t xml:space="preserve">Para programarlo, </w:t>
-      </w:r>
-      <w:proofErr w:type="spellStart"/>
-      <w:r>
-        <w:rPr>
-          <w:lang w:val="es-419"/>
-        </w:rPr>
-        <w:t>Magerit</w:t>
-      </w:r>
-      <w:proofErr w:type="spellEnd"/>
-      <w:r>
-        <w:rPr>
-          <w:lang w:val="es-419"/>
-        </w:rPr>
-        <w:t xml:space="preserve"> utiliza como referencia sistemática -Ll </w:t>
-      </w:r>
-      <w:proofErr w:type="spellStart"/>
-      <w:r>
-        <w:rPr>
-          <w:lang w:val="es-419"/>
-        </w:rPr>
-        <w:t>ITSEC</w:t>
-      </w:r>
-      <w:proofErr w:type="spellEnd"/>
-      <w:r>
-        <w:rPr>
-          <w:lang w:val="es-419"/>
-        </w:rPr>
-        <w:t xml:space="preserve"> (“</w:t>
-      </w:r>
-      <w:proofErr w:type="spellStart"/>
+      <w:bookmarkEnd w:id="87"/>
+      <w:bookmarkEnd w:id="88"/>
+      <w:bookmarkEnd w:id="89"/>
+      <w:bookmarkEnd w:id="90"/>
+      <w:bookmarkEnd w:id="91"/>
+    </w:p>
+    <w:p>
+      <w:pPr>
+        <w:rPr>
+          <w:lang w:val="es-419"/>
+        </w:rPr>
+      </w:pPr>
+      <w:r>
+        <w:rPr>
+          <w:lang w:val="es-419"/>
+        </w:rPr>
+        <w:t>Dentro de los objetivos de la metodología Magerit destacan estudiar los riesgos que afectan a un sistema de información (SI) específico y su entorno relacionado, entendido el riesgo en su sentido más común, como la posible ocurrencia de un daño, y recomendar las medidas adecuadas que deben adoptarse para descubrir, prevenir, impedir, reducir o controlar los riesgos investigados.</w:t>
+      </w:r>
+    </w:p>
+    <w:p>
+      <w:pPr>
+        <w:rPr>
+          <w:lang w:val="es-419"/>
+        </w:rPr>
+      </w:pPr>
+      <w:r>
+        <w:rPr>
+          <w:lang w:val="es-419"/>
+        </w:rPr>
+        <w:t>Como objetivo a más largo plazo, Magerit está preparando mecanismos de evaluación y certificación de la seguridad de los sistemas de información.</w:t>
+      </w:r>
+    </w:p>
+    <w:p>
+      <w:pPr>
+        <w:rPr>
+          <w:lang w:val="es-419"/>
+        </w:rPr>
+      </w:pPr>
+      <w:r>
+        <w:rPr>
+          <w:lang w:val="es-419"/>
+        </w:rPr>
+        <w:t>Para programarlo, Magerit utiliza como referencia sistemática -Ll ITSEC (“</w:t>
+      </w:r>
       <w:r>
         <w:rPr>
           <w:rStyle w:val="Extranjerismo"/>
           <w:lang w:val="es-419"/>
         </w:rPr>
-        <w:t>Information</w:t>
-      </w:r>
-      <w:proofErr w:type="spellEnd"/>
+        <w:t>Information Technologies Security Evaluation Criteria”</w:t>
+      </w:r>
+      <w:r>
+        <w:rPr>
+          <w:lang w:val="es-419"/>
+        </w:rPr>
+        <w:t xml:space="preserve">), aprobado por el SOGIS </w:t>
+      </w:r>
       <w:r>
         <w:rPr>
           <w:rStyle w:val="Extranjerismo"/>
           <w:lang w:val="es-419"/>
         </w:rPr>
-        <w:t xml:space="preserve"> Technologies Security </w:t>
-      </w:r>
-      <w:proofErr w:type="spellStart"/>
+        <w:t>(“Senior Officer Group of Information Systems”)</w:t>
+      </w:r>
+      <w:r>
+        <w:rPr>
+          <w:lang w:val="es-419"/>
+        </w:rPr>
+        <w:t xml:space="preserve"> de la Comisión de la UE y sujeto a la Recomendación de 7/4/1995 del Consejo de la UE; así como el Manual de evaluación de la seguridad de las tecnologías de la información (ITSEM) y, los conceptos y los términos acuñados por los criterios de evaluación para la seguridad de la tecnología de la información (ISO/IEC IS 15408).</w:t>
+      </w:r>
+    </w:p>
+    <w:p>
+      <w:pPr>
+        <w:rPr>
+          <w:lang w:val="es-419"/>
+        </w:rPr>
+      </w:pPr>
+      <w:r>
+        <w:rPr>
+          <w:lang w:val="es-419"/>
+        </w:rPr>
+        <w:t xml:space="preserve">Ambos criterios estipulan que los solicitantes de una evaluación o certificación de seguridad primero deben definir su “dominio” </w:t>
+      </w:r>
       <w:r>
         <w:rPr>
           <w:rStyle w:val="Extranjerismo"/>
           <w:lang w:val="es-419"/>
         </w:rPr>
-        <w:t>Evaluation</w:t>
-      </w:r>
-      <w:proofErr w:type="spellEnd"/>
-      <w:r>
-        <w:rPr>
-          <w:rStyle w:val="Extranjerismo"/>
-          <w:lang w:val="es-419"/>
-        </w:rPr>
-        <w:t xml:space="preserve"> </w:t>
-      </w:r>
-      <w:proofErr w:type="spellStart"/>
-      <w:r>
-        <w:rPr>
-          <w:rStyle w:val="Extranjerismo"/>
-          <w:lang w:val="es-419"/>
-        </w:rPr>
-        <w:t>Criteria</w:t>
-      </w:r>
-      <w:proofErr w:type="spellEnd"/>
-      <w:r>
-        <w:rPr>
-          <w:rStyle w:val="Extranjerismo"/>
-          <w:lang w:val="es-419"/>
-        </w:rPr>
-        <w:t>”</w:t>
-      </w:r>
-      <w:r>
-        <w:rPr>
-          <w:lang w:val="es-419"/>
-        </w:rPr>
-        <w:t xml:space="preserve">), aprobado por el </w:t>
-      </w:r>
-      <w:proofErr w:type="spellStart"/>
-      <w:r>
-        <w:rPr>
-          <w:lang w:val="es-419"/>
-        </w:rPr>
-        <w:t>SOGIS</w:t>
-      </w:r>
-      <w:proofErr w:type="spellEnd"/>
-      <w:r>
-        <w:rPr>
-          <w:lang w:val="es-419"/>
-        </w:rPr>
-        <w:t xml:space="preserve"> </w:t>
-      </w:r>
-      <w:r>
-        <w:rPr>
-          <w:rStyle w:val="Extranjerismo"/>
-          <w:lang w:val="es-419"/>
-        </w:rPr>
-        <w:t xml:space="preserve">(“Senior </w:t>
-      </w:r>
-      <w:proofErr w:type="spellStart"/>
-      <w:r>
-        <w:rPr>
-          <w:rStyle w:val="Extranjerismo"/>
-          <w:lang w:val="es-419"/>
-        </w:rPr>
-        <w:t>Officer</w:t>
-      </w:r>
-      <w:proofErr w:type="spellEnd"/>
-      <w:r>
-        <w:rPr>
-          <w:rStyle w:val="Extranjerismo"/>
-          <w:lang w:val="es-419"/>
-        </w:rPr>
-        <w:t xml:space="preserve"> </w:t>
-      </w:r>
-      <w:proofErr w:type="spellStart"/>
-      <w:r>
-        <w:rPr>
-          <w:rStyle w:val="Extranjerismo"/>
-          <w:lang w:val="es-419"/>
-        </w:rPr>
-        <w:t>Group</w:t>
-      </w:r>
-      <w:proofErr w:type="spellEnd"/>
-      <w:r>
-        <w:rPr>
-          <w:rStyle w:val="Extranjerismo"/>
-          <w:lang w:val="es-419"/>
-        </w:rPr>
-        <w:t xml:space="preserve"> </w:t>
-      </w:r>
-      <w:proofErr w:type="spellStart"/>
-      <w:r>
-        <w:rPr>
-          <w:rStyle w:val="Extranjerismo"/>
-          <w:lang w:val="es-419"/>
-        </w:rPr>
-        <w:t>of</w:t>
-      </w:r>
-      <w:proofErr w:type="spellEnd"/>
-      <w:r>
-        <w:rPr>
-          <w:rStyle w:val="Extranjerismo"/>
-          <w:lang w:val="es-419"/>
-        </w:rPr>
-        <w:t xml:space="preserve"> </w:t>
-      </w:r>
-      <w:proofErr w:type="spellStart"/>
-      <w:r>
-        <w:rPr>
-          <w:rStyle w:val="Extranjerismo"/>
-          <w:lang w:val="es-419"/>
-        </w:rPr>
-        <w:t>Information</w:t>
-      </w:r>
-      <w:proofErr w:type="spellEnd"/>
-      <w:r>
-        <w:rPr>
-          <w:rStyle w:val="Extranjerismo"/>
-          <w:lang w:val="es-419"/>
-        </w:rPr>
-        <w:t xml:space="preserve"> </w:t>
-      </w:r>
-      <w:proofErr w:type="spellStart"/>
-      <w:r>
-        <w:rPr>
-          <w:rStyle w:val="Extranjerismo"/>
-          <w:lang w:val="es-419"/>
-        </w:rPr>
-        <w:t>Systems</w:t>
-      </w:r>
-      <w:proofErr w:type="spellEnd"/>
-      <w:r>
-        <w:rPr>
-          <w:rStyle w:val="Extranjerismo"/>
-          <w:lang w:val="es-419"/>
-        </w:rPr>
-        <w:t>”)</w:t>
-      </w:r>
-      <w:r>
-        <w:rPr>
-          <w:lang w:val="es-419"/>
-        </w:rPr>
-        <w:t xml:space="preserve"> de la Comisión de la UE y sujeto a la Recomendación de 7/4/1995 del Consejo de la UE; así como el Manual de evaluación de la seguridad de las tecnologías de la información (</w:t>
-      </w:r>
-      <w:proofErr w:type="spellStart"/>
-      <w:r>
-        <w:rPr>
-          <w:lang w:val="es-419"/>
-        </w:rPr>
-        <w:t>ITSEM</w:t>
-      </w:r>
-      <w:proofErr w:type="spellEnd"/>
-      <w:r>
-        <w:rPr>
-          <w:lang w:val="es-419"/>
-        </w:rPr>
-        <w:t>) y, los conceptos y los términos acuñados por los criterios de evaluación para la seguridad de la tecnología de la información (ISO/IEC IS 15408).</w:t>
-      </w:r>
-    </w:p>
-    <w:p>
-      <w:pPr>
-        <w:rPr>
-          <w:lang w:val="es-419"/>
-        </w:rPr>
-      </w:pPr>
-      <w:r>
-        <w:rPr>
-          <w:lang w:val="es-419"/>
-        </w:rPr>
-        <w:t xml:space="preserve">Ambos criterios estipulan que los solicitantes de una evaluación o certificación de seguridad primero deben definir su “dominio” </w:t>
-      </w:r>
-      <w:r>
-        <w:rPr>
-          <w:rStyle w:val="Extranjerismo"/>
-          <w:lang w:val="es-419"/>
-        </w:rPr>
-        <w:t xml:space="preserve">(“Target </w:t>
-      </w:r>
-      <w:proofErr w:type="spellStart"/>
-      <w:r>
-        <w:rPr>
-          <w:rStyle w:val="Extranjerismo"/>
-          <w:lang w:val="es-419"/>
-        </w:rPr>
-        <w:t>of</w:t>
-      </w:r>
-      <w:proofErr w:type="spellEnd"/>
-      <w:r>
-        <w:rPr>
-          <w:rStyle w:val="Extranjerismo"/>
-          <w:lang w:val="es-419"/>
-        </w:rPr>
-        <w:t xml:space="preserve"> </w:t>
-      </w:r>
-      <w:proofErr w:type="spellStart"/>
-      <w:r>
-        <w:rPr>
-          <w:rStyle w:val="Extranjerismo"/>
-          <w:lang w:val="es-419"/>
-        </w:rPr>
-        <w:t>Evaluation</w:t>
-      </w:r>
-      <w:proofErr w:type="spellEnd"/>
-      <w:r>
-        <w:rPr>
-          <w:rStyle w:val="Extranjerismo"/>
-          <w:lang w:val="es-419"/>
-        </w:rPr>
-        <w:t>”,</w:t>
+        <w:t>(“Target of Evaluation”,</w:t>
       </w:r>
       <w:r>
         <w:rPr>
@@ -16879,82 +14568,44 @@
           <w:rStyle w:val="Extranjerismo"/>
           <w:lang w:val="es-419"/>
         </w:rPr>
-        <w:t xml:space="preserve">Target </w:t>
-      </w:r>
-      <w:proofErr w:type="spellStart"/>
-      <w:r>
-        <w:rPr>
-          <w:rStyle w:val="Extranjerismo"/>
-          <w:lang w:val="es-419"/>
-        </w:rPr>
-        <w:t>of</w:t>
-      </w:r>
-      <w:proofErr w:type="spellEnd"/>
-      <w:r>
-        <w:rPr>
-          <w:rStyle w:val="Extranjerismo"/>
-          <w:lang w:val="es-419"/>
-        </w:rPr>
-        <w:t xml:space="preserve"> Security”</w:t>
-      </w:r>
-      <w:r>
-        <w:rPr>
-          <w:lang w:val="es-419"/>
-        </w:rPr>
-        <w:t xml:space="preserve"> (TOS) solicitado. También establecen que esta definición previa debe hacerse con el apoyo de un método de análisis y gestión de riesgos como </w:t>
-      </w:r>
-      <w:proofErr w:type="spellStart"/>
-      <w:r>
-        <w:rPr>
-          <w:lang w:val="es-419"/>
-        </w:rPr>
-        <w:t>Magerit</w:t>
-      </w:r>
-      <w:proofErr w:type="spellEnd"/>
-      <w:r>
-        <w:rPr>
-          <w:lang w:val="es-419"/>
-        </w:rPr>
-        <w:t>.</w:t>
+        <w:t>Target of Security”</w:t>
+      </w:r>
+      <w:r>
+        <w:rPr>
+          <w:lang w:val="es-419"/>
+        </w:rPr>
+        <w:t xml:space="preserve"> (TOS) solicitado. También establecen que esta definición previa debe hacerse con el apoyo de un método de análisis y gestión de riesgos como Magerit.</w:t>
       </w:r>
     </w:p>
     <w:p>
       <w:pPr>
         <w:pStyle w:val="Heading3"/>
       </w:pPr>
-      <w:bookmarkStart w:id="43" w:name="_Toc138778268"/>
-      <w:bookmarkStart w:id="44" w:name="_Toc138780577"/>
+      <w:bookmarkStart w:id="92" w:name="_Toc138778268"/>
+      <w:bookmarkStart w:id="93" w:name="_Toc138780577"/>
+      <w:bookmarkStart w:id="94" w:name="_Toc140506419"/>
+      <w:bookmarkStart w:id="95" w:name="_Toc140508222"/>
+      <w:bookmarkStart w:id="96" w:name="_Toc140509591"/>
       <w:r>
         <w:t>Elementos</w:t>
       </w:r>
-      <w:bookmarkEnd w:id="43"/>
-      <w:bookmarkEnd w:id="44"/>
-    </w:p>
-    <w:p>
-      <w:pPr>
-        <w:rPr>
-          <w:lang w:val="es-419"/>
-        </w:rPr>
-      </w:pPr>
-      <w:r>
-        <w:rPr>
-          <w:lang w:val="es-419"/>
-        </w:rPr>
-        <w:t xml:space="preserve">La estructura de </w:t>
-      </w:r>
-      <w:proofErr w:type="spellStart"/>
-      <w:r>
-        <w:rPr>
-          <w:lang w:val="es-419"/>
-        </w:rPr>
-        <w:t>Magerit</w:t>
-      </w:r>
-      <w:proofErr w:type="spellEnd"/>
-      <w:r>
-        <w:rPr>
-          <w:lang w:val="es-419"/>
-        </w:rPr>
-        <w:t xml:space="preserve"> se compone de dos tipos de elementos:</w:t>
+      <w:bookmarkEnd w:id="92"/>
+      <w:bookmarkEnd w:id="93"/>
+      <w:bookmarkEnd w:id="94"/>
+      <w:bookmarkEnd w:id="95"/>
+      <w:bookmarkEnd w:id="96"/>
+    </w:p>
+    <w:p>
+      <w:pPr>
+        <w:rPr>
+          <w:lang w:val="es-419"/>
+        </w:rPr>
+      </w:pPr>
+      <w:r>
+        <w:rPr>
+          <w:lang w:val="es-419"/>
+        </w:rPr>
+        <w:t>La estructura de Magerit se compone de dos tipos de elementos:</w:t>
       </w:r>
     </w:p>
     <w:p>
@@ -16992,14 +14643,24 @@
         </w:rPr>
         <w:t xml:space="preserve">Una serie de herramientas de apoyo con sus respectivos </w:t>
       </w:r>
-      <w:proofErr w:type="spellStart"/>
-      <w:r>
-        <w:rPr>
-          <w:lang w:val="es-419"/>
+      <w:r>
+        <w:rPr>
+          <w:lang w:val="es-419"/>
+        </w:rPr>
+        <w:t>“</w:t>
+      </w:r>
+      <w:r>
+        <w:rPr>
+          <w:rStyle w:val="Extranjerismo"/>
         </w:rPr>
         <w:t>handbooks</w:t>
       </w:r>
-      <w:proofErr w:type="spellEnd"/>
+      <w:r>
+        <w:rPr>
+          <w:rStyle w:val="Extranjerismo"/>
+        </w:rPr>
+        <w:t>”</w:t>
+      </w:r>
       <w:r>
         <w:rPr>
           <w:lang w:val="es-419"/>
@@ -17017,21 +14678,7 @@
         <w:rPr>
           <w:lang w:val="es-419"/>
         </w:rPr>
-        <w:t xml:space="preserve">La estructura </w:t>
-      </w:r>
-      <w:proofErr w:type="spellStart"/>
-      <w:r>
-        <w:rPr>
-          <w:lang w:val="es-419"/>
-        </w:rPr>
-        <w:t>Magerit</w:t>
-      </w:r>
-      <w:proofErr w:type="spellEnd"/>
-      <w:r>
-        <w:rPr>
-          <w:lang w:val="es-419"/>
-        </w:rPr>
-        <w:t xml:space="preserve"> permite realizar el análisis de los riesgos para identificar las amenazas a los diferentes componentes pertenecientes o relacionados con el sistema de información (conocidos como “activos”), evaluar la vulnerabilidad del sistema frente a dichas amenazas y estimar el impacto o el nivel de daño que una seguridad inadecuada puede tener sobre la organización, obteniendo así una cierta conciencia del riesgo en el que se incurre.</w:t>
+        <w:t>La estructura Magerit permite realizar el análisis de los riesgos para identificar las amenazas a los diferentes componentes pertenecientes o relacionados con el sistema de información (conocidos como “activos”), evaluar la vulnerabilidad del sistema frente a dichas amenazas y estimar el impacto o el nivel de daño que una seguridad inadecuada puede tener sobre la organización, obteniendo así una cierta conciencia del riesgo en el que se incurre.</w:t>
       </w:r>
     </w:p>
     <w:p>
@@ -17051,40 +14698,32 @@
       <w:pPr>
         <w:pStyle w:val="Heading3"/>
       </w:pPr>
-      <w:bookmarkStart w:id="45" w:name="_Toc138778269"/>
-      <w:bookmarkStart w:id="46" w:name="_Toc138780578"/>
+      <w:bookmarkStart w:id="97" w:name="_Toc138778269"/>
+      <w:bookmarkStart w:id="98" w:name="_Toc138780578"/>
+      <w:bookmarkStart w:id="99" w:name="_Toc140506420"/>
+      <w:bookmarkStart w:id="100" w:name="_Toc140508223"/>
+      <w:bookmarkStart w:id="101" w:name="_Toc140509592"/>
       <w:r>
         <w:lastRenderedPageBreak/>
         <w:t>Fases</w:t>
       </w:r>
-      <w:bookmarkEnd w:id="45"/>
-      <w:bookmarkEnd w:id="46"/>
-    </w:p>
-    <w:p>
-      <w:pPr>
-        <w:rPr>
-          <w:lang w:val="es-419"/>
-        </w:rPr>
-      </w:pPr>
-      <w:r>
-        <w:rPr>
-          <w:lang w:val="es-419"/>
-        </w:rPr>
-        <w:t xml:space="preserve">A continuación se presentan las fases de recuperación de la seguridad propuestas por la metodología </w:t>
-      </w:r>
-      <w:proofErr w:type="spellStart"/>
-      <w:r>
-        <w:rPr>
-          <w:lang w:val="es-419"/>
-        </w:rPr>
-        <w:t>Magerit</w:t>
-      </w:r>
-      <w:proofErr w:type="spellEnd"/>
-      <w:r>
-        <w:rPr>
-          <w:lang w:val="es-419"/>
-        </w:rPr>
-        <w:t>:</w:t>
+      <w:bookmarkEnd w:id="97"/>
+      <w:bookmarkEnd w:id="98"/>
+      <w:bookmarkEnd w:id="99"/>
+      <w:bookmarkEnd w:id="100"/>
+      <w:bookmarkEnd w:id="101"/>
+    </w:p>
+    <w:p>
+      <w:pPr>
+        <w:rPr>
+          <w:lang w:val="es-419"/>
+        </w:rPr>
+      </w:pPr>
+      <w:r>
+        <w:rPr>
+          <w:lang w:val="es-419"/>
+        </w:rPr>
+        <w:t>A continuación se presentan las fases de recuperación de la seguridad propuestas por la metodología Magerit:</w:t>
       </w:r>
     </w:p>
     <w:p>
@@ -17112,35 +14751,7 @@
         <w:rPr>
           <w:lang w:val="es-419"/>
         </w:rPr>
-        <w:t xml:space="preserve">Fase central de “medición” y cálculo dentro del ciclo de gestión de la seguridad, punto de partida que requiere técnicas de proceso especiales (dentro del ámbito de la seguridad). La fase estará sujeta a un método </w:t>
-      </w:r>
-      <w:proofErr w:type="spellStart"/>
-      <w:r>
-        <w:rPr>
-          <w:lang w:val="es-419"/>
-        </w:rPr>
-        <w:t>Magerit</w:t>
-      </w:r>
-      <w:proofErr w:type="spellEnd"/>
-      <w:r>
-        <w:rPr>
-          <w:lang w:val="es-419"/>
-        </w:rPr>
-        <w:t xml:space="preserve"> especial, mientras el resto de </w:t>
-      </w:r>
-      <w:proofErr w:type="gramStart"/>
-      <w:r>
-        <w:rPr>
-          <w:lang w:val="es-419"/>
-        </w:rPr>
-        <w:t>fases</w:t>
-      </w:r>
-      <w:proofErr w:type="gramEnd"/>
-      <w:r>
-        <w:rPr>
-          <w:lang w:val="es-419"/>
-        </w:rPr>
-        <w:t xml:space="preserve"> a técnicas más genéricas y conocidas.</w:t>
+        <w:t>Fase central de “medición” y cálculo dentro del ciclo de gestión de la seguridad, punto de partida que requiere técnicas de proceso especiales (dentro del ámbito de la seguridad). La fase estará sujeta a un método Magerit especial, mientras el resto de fases a técnicas más genéricas y conocidas.</w:t>
       </w:r>
     </w:p>
     <w:p>
@@ -17350,18 +14961,19 @@
       <w:pPr>
         <w:pStyle w:val="Heading3"/>
       </w:pPr>
-      <w:bookmarkStart w:id="47" w:name="_Toc138778270"/>
-      <w:bookmarkStart w:id="48" w:name="_Toc138780579"/>
-      <w:proofErr w:type="spellStart"/>
-      <w:r>
-        <w:t>Magerit</w:t>
-      </w:r>
-      <w:proofErr w:type="spellEnd"/>
-      <w:r>
-        <w:t xml:space="preserve"> en proyectos de mediana y alta complejidad</w:t>
-      </w:r>
-      <w:bookmarkEnd w:id="47"/>
-      <w:bookmarkEnd w:id="48"/>
+      <w:bookmarkStart w:id="102" w:name="_Toc138778270"/>
+      <w:bookmarkStart w:id="103" w:name="_Toc138780579"/>
+      <w:bookmarkStart w:id="104" w:name="_Toc140506421"/>
+      <w:bookmarkStart w:id="105" w:name="_Toc140508224"/>
+      <w:bookmarkStart w:id="106" w:name="_Toc140509593"/>
+      <w:r>
+        <w:t>Magerit en proyectos de mediana y alta complejidad</w:t>
+      </w:r>
+      <w:bookmarkEnd w:id="102"/>
+      <w:bookmarkEnd w:id="103"/>
+      <w:bookmarkEnd w:id="104"/>
+      <w:bookmarkEnd w:id="105"/>
+      <w:bookmarkEnd w:id="106"/>
     </w:p>
     <w:p>
       <w:pPr>
@@ -17374,6 +14986,12 @@
           <w:lang w:val="es-419"/>
         </w:rPr>
         <w:t>Los proyectos de mediana y alta complejidad en seguridad requieren más de un ciclo integral de gestión de seguridad. La aplicación del primer ciclo de gestión cubre todo el sistema en estudio. Se inicia con la fase de análisis y gestión de riesgos, con un enfoque amplio para obtener una primera separación o clasificación de los componentes del sistema en dos grandes bloques</w:t>
+      </w:r>
+      <w:r>
+        <w:rPr>
+          <w:lang w:val="es-419"/>
+        </w:rPr>
+        <w:t>:</w:t>
       </w:r>
     </w:p>
     <w:p>
@@ -17433,53 +15051,31 @@
       <w:pPr>
         <w:pStyle w:val="Heading3"/>
       </w:pPr>
-      <w:bookmarkStart w:id="49" w:name="_Toc138778271"/>
-      <w:bookmarkStart w:id="50" w:name="_Toc138780580"/>
+      <w:bookmarkStart w:id="107" w:name="_Toc138778271"/>
+      <w:bookmarkStart w:id="108" w:name="_Toc138780580"/>
+      <w:bookmarkStart w:id="109" w:name="_Toc140506422"/>
+      <w:bookmarkStart w:id="110" w:name="_Toc140508225"/>
+      <w:bookmarkStart w:id="111" w:name="_Toc140509594"/>
       <w:r>
         <w:t>Estructura de la fase de análisis y gestión de riesgos</w:t>
       </w:r>
-      <w:bookmarkEnd w:id="49"/>
-      <w:bookmarkEnd w:id="50"/>
-    </w:p>
-    <w:p>
-      <w:pPr>
-        <w:rPr>
-          <w:lang w:val="es-419"/>
-        </w:rPr>
-      </w:pPr>
-      <w:r>
-        <w:rPr>
-          <w:lang w:val="es-419"/>
-        </w:rPr>
-        <w:t xml:space="preserve">El manual de procedimientos describe metódicamente la fase de análisis y gestión de riesgos, utilizando como referencia principal el método </w:t>
-      </w:r>
-      <w:proofErr w:type="spellStart"/>
-      <w:r>
-        <w:rPr>
-          <w:lang w:val="es-419"/>
-        </w:rPr>
-        <w:t>Magerit</w:t>
-      </w:r>
-      <w:proofErr w:type="spellEnd"/>
-      <w:r>
-        <w:rPr>
-          <w:lang w:val="es-419"/>
-        </w:rPr>
-        <w:t xml:space="preserve"> que comienza definiendo el nivel más general (para que pueda adaptarse a cualquier situación concreta). </w:t>
-      </w:r>
-      <w:proofErr w:type="spellStart"/>
-      <w:r>
-        <w:rPr>
-          <w:lang w:val="es-419"/>
-        </w:rPr>
-        <w:t>Magerit</w:t>
-      </w:r>
-      <w:proofErr w:type="spellEnd"/>
-      <w:r>
-        <w:rPr>
-          <w:lang w:val="es-419"/>
-        </w:rPr>
-        <w:t xml:space="preserve"> contempla una visión estratégica integral de la seguridad de los sistemas de información de las administraciones públicas, que comienza con un modelo de análisis y gestión de riesgos compuesto por tres submodelos. Ver figura</w:t>
+      <w:bookmarkEnd w:id="107"/>
+      <w:bookmarkEnd w:id="108"/>
+      <w:bookmarkEnd w:id="109"/>
+      <w:bookmarkEnd w:id="110"/>
+      <w:bookmarkEnd w:id="111"/>
+    </w:p>
+    <w:p>
+      <w:pPr>
+        <w:rPr>
+          <w:lang w:val="es-419"/>
+        </w:rPr>
+      </w:pPr>
+      <w:r>
+        <w:rPr>
+          <w:lang w:val="es-419"/>
+        </w:rPr>
+        <w:t>El manual de procedimientos describe metódicamente la fase de análisis y gestión de riesgos, utilizando como referencia principal el método Magerit que comienza definiendo el nivel más general (para que pueda adaptarse a cualquier situación concreta). Magerit contempla una visión estratégica integral de la seguridad de los sistemas de información de las administraciones públicas, que comienza con un modelo de análisis y gestión de riesgos compuesto por tres submodelos. Ver figura</w:t>
       </w:r>
       <w:r>
         <w:rPr>
@@ -17606,40 +15202,27 @@
         <w:rPr>
           <w:lang w:val="es-419"/>
         </w:rPr>
-        <w:t xml:space="preserve">Aunque no forma parte de </w:t>
-      </w:r>
-      <w:proofErr w:type="spellStart"/>
-      <w:r>
-        <w:rPr>
-          <w:lang w:val="es-419"/>
-        </w:rPr>
-        <w:t>Magerit</w:t>
-      </w:r>
-      <w:proofErr w:type="spellEnd"/>
-      <w:r>
-        <w:rPr>
-          <w:lang w:val="es-419"/>
-        </w:rPr>
-        <w:t>, esta metodología prepara la planificación, la organización y las posteriores fases necesarias para la implementación y operación de dichos mecanismos, teniendo en cuenta la política de seguridad establecida por la dirección de la organización.</w:t>
+        <w:t>Aunque no forma parte de Magerit, esta metodología prepara la planificación, la organización y las posteriores fases necesarias para la implementación y operación de dichos mecanismos, teniendo en cuenta la política de seguridad establecida por la dirección de la organización.</w:t>
       </w:r>
     </w:p>
     <w:p>
       <w:pPr>
         <w:pStyle w:val="Heading3"/>
       </w:pPr>
-      <w:bookmarkStart w:id="51" w:name="_Toc138778272"/>
-      <w:bookmarkStart w:id="52" w:name="_Toc138780581"/>
+      <w:bookmarkStart w:id="112" w:name="_Toc138778272"/>
+      <w:bookmarkStart w:id="113" w:name="_Toc138780581"/>
+      <w:bookmarkStart w:id="114" w:name="_Toc140506423"/>
+      <w:bookmarkStart w:id="115" w:name="_Toc140508226"/>
+      <w:bookmarkStart w:id="116" w:name="_Toc140509595"/>
       <w:r>
         <w:lastRenderedPageBreak/>
-        <w:t xml:space="preserve">Tipos de </w:t>
-      </w:r>
-      <w:proofErr w:type="spellStart"/>
-      <w:r>
-        <w:t>Magerit</w:t>
-      </w:r>
-      <w:bookmarkEnd w:id="51"/>
-      <w:bookmarkEnd w:id="52"/>
-      <w:proofErr w:type="spellEnd"/>
+        <w:t>Tipos de Magerit</w:t>
+      </w:r>
+      <w:bookmarkEnd w:id="112"/>
+      <w:bookmarkEnd w:id="113"/>
+      <w:bookmarkEnd w:id="114"/>
+      <w:bookmarkEnd w:id="115"/>
+      <w:bookmarkEnd w:id="116"/>
     </w:p>
     <w:p>
       <w:pPr>
@@ -17673,16 +15256,8 @@
         <w:rPr>
           <w:lang w:val="es-419"/>
         </w:rPr>
-        <w:t xml:space="preserve"> Clasificación de activos según </w:t>
-      </w:r>
-      <w:proofErr w:type="spellStart"/>
-      <w:r>
-        <w:rPr>
-          <w:lang w:val="es-419"/>
-        </w:rPr>
-        <w:t>Magerit</w:t>
-      </w:r>
-      <w:proofErr w:type="spellEnd"/>
+        <w:t xml:space="preserve"> Clasificación de activos según Magerit</w:t>
+      </w:r>
     </w:p>
     <w:p>
       <w:pPr>
@@ -17778,21 +15353,7 @@
         <w:rPr>
           <w:lang w:val="es-419"/>
         </w:rPr>
-        <w:t xml:space="preserve">Para los objetivos específicos de algunos proyectos, </w:t>
-      </w:r>
-      <w:proofErr w:type="spellStart"/>
-      <w:r>
-        <w:rPr>
-          <w:lang w:val="es-419"/>
-        </w:rPr>
-        <w:t>Magerit</w:t>
-      </w:r>
-      <w:proofErr w:type="spellEnd"/>
-      <w:r>
-        <w:rPr>
-          <w:lang w:val="es-419"/>
-        </w:rPr>
-        <w:t xml:space="preserve"> puede desarrollar listas de activos diferentes o desgloses más detallados. También se suelen utilizar los siguientes grupos:</w:t>
+        <w:t>Para los objetivos específicos de algunos proyectos, Magerit puede desarrollar listas de activos diferentes o desgloses más detallados. También se suelen utilizar los siguientes grupos:</w:t>
       </w:r>
     </w:p>
     <w:p>
@@ -17871,34 +15432,26 @@
         <w:rPr>
           <w:lang w:val="es-419"/>
         </w:rPr>
-        <w:t xml:space="preserve"> </w:t>
-      </w:r>
-      <w:proofErr w:type="spellStart"/>
-      <w:r>
-        <w:rPr>
-          <w:lang w:val="es-419"/>
-        </w:rPr>
-        <w:t>Magerit</w:t>
-      </w:r>
-      <w:proofErr w:type="spellEnd"/>
-      <w:r>
-        <w:rPr>
-          <w:lang w:val="es-419"/>
-        </w:rPr>
-        <w:t xml:space="preserve"> facilita la inclusión de cualquier activo, independientemente de su naturaleza. Esto permite un tratamiento muy flexible pero bien estructurado de las funcionalidades de la organización y de otros recursos no tangibles.</w:t>
+        <w:t xml:space="preserve"> Magerit facilita la inclusión de cualquier activo, independientemente de su naturaleza. Esto permite un tratamiento muy flexible pero bien estructurado de las funcionalidades de la organización y de otros recursos no tangibles.</w:t>
       </w:r>
     </w:p>
     <w:p>
       <w:pPr>
         <w:pStyle w:val="Heading3"/>
       </w:pPr>
-      <w:bookmarkStart w:id="53" w:name="_Toc138778273"/>
-      <w:bookmarkStart w:id="54" w:name="_Toc138780582"/>
+      <w:bookmarkStart w:id="117" w:name="_Toc138778273"/>
+      <w:bookmarkStart w:id="118" w:name="_Toc138780582"/>
+      <w:bookmarkStart w:id="119" w:name="_Toc140506424"/>
+      <w:bookmarkStart w:id="120" w:name="_Toc140508227"/>
+      <w:bookmarkStart w:id="121" w:name="_Toc140509596"/>
       <w:r>
         <w:t>Vulnerabilidad</w:t>
       </w:r>
-      <w:bookmarkEnd w:id="53"/>
-      <w:bookmarkEnd w:id="54"/>
+      <w:bookmarkEnd w:id="117"/>
+      <w:bookmarkEnd w:id="118"/>
+      <w:bookmarkEnd w:id="119"/>
+      <w:bookmarkEnd w:id="120"/>
+      <w:bookmarkEnd w:id="121"/>
     </w:p>
     <w:p>
       <w:pPr>
@@ -17966,21 +15519,7 @@
           <w:lang w:val="es-419"/>
         </w:rPr>
         <w:lastRenderedPageBreak/>
-        <w:t xml:space="preserve">vulnerabilidad depende del “ciclo de ocurrencia” (frecuencia) de inundaciones en esa área y la ubicación del sitio de la computadora (cercanía al cauce, ubicación del sótano, etc.). Un malentendido muy común es la asimilación de la vulnerabilidad como una probabilidad, utilizada como término científico y técnico relacionado con la teoría de las probabilidades. No se está hablando del cociente de un número de casos concretos (reales) frente a un número de casos totales (posibles), ya que el denominador no tendría ningún sentido. </w:t>
-      </w:r>
-      <w:proofErr w:type="spellStart"/>
-      <w:r>
-        <w:rPr>
-          <w:lang w:val="es-419"/>
-        </w:rPr>
-        <w:t>Magerit</w:t>
-      </w:r>
-      <w:proofErr w:type="spellEnd"/>
-      <w:r>
-        <w:rPr>
-          <w:lang w:val="es-419"/>
-        </w:rPr>
-        <w:t xml:space="preserve"> evita cuidadosamente los términos probable y probabilidad, utilizando los conceptos potencial y potencialidad en general como algo más cercano a la materialización de una amenaza en una agresión. La potencialidad se convierte en frecuencia en aquellos casos de cálculo definido, y posibilidad en aquellos casos de cálculo “borroso”.</w:t>
+        <w:t>vulnerabilidad depende del “ciclo de ocurrencia” (frecuencia) de inundaciones en esa área y la ubicación del sitio de la computadora (cercanía al cauce, ubicación del sótano, etc.). Un malentendido muy común es la asimilación de la vulnerabilidad como una probabilidad, utilizada como término científico y técnico relacionado con la teoría de las probabilidades. No se está hablando del cociente de un número de casos concretos (reales) frente a un número de casos totales (posibles), ya que el denominador no tendría ningún sentido. Magerit evita cuidadosamente los términos probable y probabilidad, utilizando los conceptos potencial y potencialidad en general como algo más cercano a la materialización de una amenaza en una agresión. La potencialidad se convierte en frecuencia en aquellos casos de cálculo definido, y posibilidad en aquellos casos de cálculo “borroso”.</w:t>
       </w:r>
     </w:p>
     <w:p>
@@ -17995,25 +15534,7 @@
           <w:bCs/>
           <w:lang w:val="es-419"/>
         </w:rPr>
-        <w:t xml:space="preserve">Ante el concepto de vulnerabilidad, </w:t>
-      </w:r>
-      <w:proofErr w:type="spellStart"/>
-      <w:r>
-        <w:rPr>
-          <w:b/>
-          <w:bCs/>
-          <w:lang w:val="es-419"/>
-        </w:rPr>
-        <w:t>Magerit</w:t>
-      </w:r>
-      <w:proofErr w:type="spellEnd"/>
-      <w:r>
-        <w:rPr>
-          <w:b/>
-          <w:bCs/>
-          <w:lang w:val="es-419"/>
-        </w:rPr>
-        <w:t xml:space="preserve"> considera dos significados principales:</w:t>
+        <w:t>Ante el concepto de vulnerabilidad, Magerit considera dos significados principales:</w:t>
       </w:r>
       <w:r>
         <w:rPr>
@@ -18092,6 +15613,11 @@
     </w:p>
     <w:p>
       <w:pPr>
+        <w:pStyle w:val="ListParagraph"/>
+        <w:numPr>
+          <w:ilvl w:val="0"/>
+          <w:numId w:val="80"/>
+        </w:numPr>
         <w:rPr>
           <w:lang w:val="es-419"/>
         </w:rPr>
@@ -18190,15 +15716,7 @@
             </w:r>
             <w:r>
               <w:br/>
-              <w:t xml:space="preserve">Número de personas o entidades autorizadas que, </w:t>
-            </w:r>
-            <w:proofErr w:type="gramStart"/>
-            <w:r>
-              <w:t>en razón de</w:t>
-            </w:r>
-            <w:proofErr w:type="gramEnd"/>
-            <w:r>
-              <w:t xml:space="preserve"> sus funciones, tienen acceso al entorno del bien.</w:t>
+              <w:t>Número de personas o entidades autorizadas que, en razón de sus funciones, tienen acceso al entorno del bien.</w:t>
             </w:r>
           </w:p>
         </w:tc>
@@ -18450,21 +15968,7 @@
         <w:rPr>
           <w:lang w:val="es-419"/>
         </w:rPr>
-        <w:t xml:space="preserve">Las métricas de vulnerabilidad se basan en la “distancia” entre la amenaza (potencial) y su materialización como agresión (real) sobre el activo. </w:t>
-      </w:r>
-      <w:proofErr w:type="spellStart"/>
-      <w:r>
-        <w:rPr>
-          <w:lang w:val="es-419"/>
-        </w:rPr>
-        <w:t>Magerit</w:t>
-      </w:r>
-      <w:proofErr w:type="spellEnd"/>
-      <w:r>
-        <w:rPr>
-          <w:lang w:val="es-419"/>
-        </w:rPr>
-        <w:t xml:space="preserve"> mide la vulnerabilidad cuando es factible, por su frecuencia histórica o por la posibilidad de materialización de la amenaza sobre ese activo. Se tienen datos cuantitativos específicos (confiabilidad de un componente de hardware, cantidad de fallas de software, etc.) para algunos activos y se usa la métrica [0.1], donde 0 significa que la amenaza no afecta el activo y 1 no es accesible como lo haría, lo que significa una agresión permanente.</w:t>
+        <w:t>Las métricas de vulnerabilidad se basan en la “distancia” entre la amenaza (potencial) y su materialización como agresión (real) sobre el activo. Magerit mide la vulnerabilidad cuando es factible, por su frecuencia histórica o por la posibilidad de materialización de la amenaza sobre ese activo. Se tienen datos cuantitativos específicos (confiabilidad de un componente de hardware, cantidad de fallas de software, etc.) para algunos activos y se usa la métrica [0.1], donde 0 significa que la amenaza no afecta el activo y 1 no es accesible como lo haría, lo que significa una agresión permanente.</w:t>
       </w:r>
     </w:p>
     <w:p>
@@ -18490,33 +15994,19 @@
         <w:rPr>
           <w:lang w:val="es-419"/>
         </w:rPr>
-        <w:t xml:space="preserve">La escala de niveles podría ser “objetiva” al comparar el tiempo medio entre ocurrencias en una unidad. En unos casos es recomendable que este plazo sea mayor (un año a efectos contables) y en otros menores (por ejemplo, un día, la ocurrencia diaria de una falla de un activo es un límite psicológico y material demasiado alto, inaceptable en condiciones normales de productividad, pero aceptable en la investigación de incidentes). Por lo tanto, las herramientas de soporte de </w:t>
-      </w:r>
-      <w:proofErr w:type="spellStart"/>
-      <w:r>
-        <w:rPr>
-          <w:lang w:val="es-419"/>
-        </w:rPr>
-        <w:t>Magerit</w:t>
-      </w:r>
-      <w:proofErr w:type="spellEnd"/>
-      <w:r>
-        <w:rPr>
-          <w:lang w:val="es-419"/>
-        </w:rPr>
-        <w:t xml:space="preserve"> pueden manejar fácilmente varias "escalas" objetivas.</w:t>
+        <w:t>La escala de niveles podría ser “objetiva” al comparar el tiempo medio entre ocurrencias en una unidad. En unos casos es recomendable que este plazo sea mayor (un año a efectos contables) y en otros menores (por ejemplo, un día, la ocurrencia diaria de una falla de un activo es un límite psicológico y material demasiado alto, inaceptable en condiciones normales de productividad, pero aceptable en la investigación de incidentes). Por lo tanto, las herramientas de soporte de Magerit pueden manejar fácilmente varias "escalas" objetivas.</w:t>
       </w:r>
     </w:p>
     <w:p>
       <w:pPr>
         <w:pStyle w:val="Heading2"/>
       </w:pPr>
-      <w:bookmarkStart w:id="55" w:name="_Toc138780583"/>
+      <w:bookmarkStart w:id="122" w:name="_Toc140509597"/>
       <w:r>
         <w:lastRenderedPageBreak/>
         <w:t>ISO 31000</w:t>
       </w:r>
-      <w:bookmarkEnd w:id="55"/>
+      <w:bookmarkEnd w:id="122"/>
     </w:p>
     <w:p>
       <w:pPr>
@@ -19094,12 +16584,12 @@
       <w:pPr>
         <w:pStyle w:val="Titulosgenerales"/>
       </w:pPr>
-      <w:bookmarkStart w:id="56" w:name="_Toc138780584"/>
+      <w:bookmarkStart w:id="123" w:name="_Toc140509598"/>
       <w:r>
         <w:lastRenderedPageBreak/>
         <w:t>Síntesis</w:t>
       </w:r>
-      <w:bookmarkEnd w:id="56"/>
+      <w:bookmarkEnd w:id="123"/>
       <w:r>
         <w:t xml:space="preserve"> </w:t>
       </w:r>
@@ -19199,12 +16689,12 @@
       <w:pPr>
         <w:pStyle w:val="Titulosgenerales"/>
       </w:pPr>
-      <w:bookmarkStart w:id="57" w:name="_Toc138780585"/>
+      <w:bookmarkStart w:id="124" w:name="_Toc140509599"/>
       <w:r>
         <w:lastRenderedPageBreak/>
         <w:t>Material complementario</w:t>
       </w:r>
-      <w:bookmarkEnd w:id="57"/>
+      <w:bookmarkEnd w:id="124"/>
     </w:p>
     <w:tbl>
       <w:tblPr>
@@ -19329,15 +16819,7 @@
               <w:pStyle w:val="TextoTablas"/>
             </w:pPr>
             <w:r>
-              <w:t xml:space="preserve">Arroyo, D., Gayoso, V.  y </w:t>
-            </w:r>
-            <w:proofErr w:type="spellStart"/>
-            <w:r>
-              <w:t>Hernández</w:t>
-            </w:r>
-            <w:proofErr w:type="spellEnd"/>
-            <w:r>
-              <w:t>, L.  (2020). Ciberseguridad. CSIC. Los Libros de la Catarata.</w:t>
+              <w:t>Arroyo, D., Gayoso, V.  y Hernández, L.  (2020). Ciberseguridad. CSIC. Los Libros de la Catarata.</w:t>
             </w:r>
           </w:p>
         </w:tc>
@@ -19523,23 +17005,7 @@
               <w:pStyle w:val="TextoTablas"/>
             </w:pPr>
             <w:r>
-              <w:t xml:space="preserve">Fernández, L. (2022). Conoce qué es la tabla de enrutamiento en un </w:t>
-            </w:r>
-            <w:proofErr w:type="spellStart"/>
-            <w:r>
-              <w:t>router</w:t>
-            </w:r>
-            <w:proofErr w:type="spellEnd"/>
-            <w:r>
-              <w:t xml:space="preserve">. </w:t>
-            </w:r>
-            <w:proofErr w:type="spellStart"/>
-            <w:r>
-              <w:t>Redeszone</w:t>
-            </w:r>
-            <w:proofErr w:type="spellEnd"/>
-            <w:r>
-              <w:t>.</w:t>
+              <w:t>Fernández, L. (2022). Conoce qué es la tabla de enrutamiento en un router. Redeszone.</w:t>
             </w:r>
           </w:p>
         </w:tc>
@@ -19618,15 +17084,7 @@
               <w:pStyle w:val="TextoTablas"/>
             </w:pPr>
             <w:r>
-              <w:t xml:space="preserve">Freda, A.  </w:t>
-            </w:r>
-            <w:proofErr w:type="gramStart"/>
-            <w:r>
-              <w:t>2021.  ¿</w:t>
-            </w:r>
-            <w:proofErr w:type="gramEnd"/>
-            <w:r>
-              <w:t>Qué diferencia hay entre IPv4 e IPv6?  AVG.</w:t>
+              <w:t>Freda, A.  2021.  ¿Qué diferencia hay entre IPv4 e IPv6?  AVG.</w:t>
             </w:r>
           </w:p>
         </w:tc>
@@ -19694,15 +17152,7 @@
               <w:pStyle w:val="TextoTablas"/>
             </w:pPr>
             <w:r>
-              <w:t xml:space="preserve">Protocolo </w:t>
-            </w:r>
-            <w:proofErr w:type="spellStart"/>
-            <w:r>
-              <w:t>TPC</w:t>
-            </w:r>
-            <w:proofErr w:type="spellEnd"/>
-            <w:r>
-              <w:t>/IP</w:t>
+              <w:t>Protocolo TPC/IP</w:t>
             </w:r>
           </w:p>
         </w:tc>
@@ -19877,29 +17327,8 @@
             <w:pPr>
               <w:pStyle w:val="TextoTablas"/>
             </w:pPr>
-            <w:proofErr w:type="spellStart"/>
-            <w:r>
-              <w:t>The</w:t>
-            </w:r>
-            <w:proofErr w:type="spellEnd"/>
-            <w:r>
-              <w:t xml:space="preserve"> </w:t>
-            </w:r>
-            <w:proofErr w:type="spellStart"/>
-            <w:r>
-              <w:t>History</w:t>
-            </w:r>
-            <w:proofErr w:type="spellEnd"/>
-            <w:r>
-              <w:t xml:space="preserve"> </w:t>
-            </w:r>
-            <w:proofErr w:type="spellStart"/>
-            <w:r>
-              <w:t>of</w:t>
-            </w:r>
-            <w:proofErr w:type="spellEnd"/>
-            <w:r>
-              <w:t xml:space="preserve"> ISO 17799 and ISO 27001. (s.f.). Historial de PC.</w:t>
+            <w:r>
+              <w:t>The History of ISO 17799 and ISO 27001. (s.f.). Historial de PC.</w:t>
             </w:r>
           </w:p>
           <w:p>
@@ -19991,12 +17420,12 @@
       <w:pPr>
         <w:pStyle w:val="Titulosgenerales"/>
       </w:pPr>
-      <w:bookmarkStart w:id="58" w:name="_Toc138780586"/>
+      <w:bookmarkStart w:id="125" w:name="_Toc140509600"/>
       <w:r>
         <w:lastRenderedPageBreak/>
         <w:t>Glosario</w:t>
       </w:r>
-      <w:bookmarkEnd w:id="58"/>
+      <w:bookmarkEnd w:id="125"/>
     </w:p>
     <w:p>
       <w:pPr>
@@ -20101,21 +17530,7 @@
           <w:lang w:val="es-419" w:eastAsia="es-CO"/>
         </w:rPr>
         <w:tab/>
-        <w:t xml:space="preserve">la estructura del protocolo </w:t>
-      </w:r>
-      <w:proofErr w:type="spellStart"/>
-      <w:r>
-        <w:rPr>
-          <w:lang w:val="es-419" w:eastAsia="es-CO"/>
-        </w:rPr>
-        <w:t>ip</w:t>
-      </w:r>
-      <w:proofErr w:type="spellEnd"/>
-      <w:r>
-        <w:rPr>
-          <w:lang w:val="es-419" w:eastAsia="es-CO"/>
-        </w:rPr>
-        <w:t xml:space="preserve"> versión cuatro (ipv4) está formada por 12 caracteres divididos por un punto en cuatro segmentos de hasta 3 caracteres.</w:t>
+        <w:t>la estructura del protocolo ip versión cuatro (ipv4) está formada por 12 caracteres divididos por un punto en cuatro segmentos de hasta 3 caracteres.</w:t>
       </w:r>
     </w:p>
     <w:p>
@@ -20137,21 +17552,7 @@
           <w:lang w:val="es-419" w:eastAsia="es-CO"/>
         </w:rPr>
         <w:tab/>
-        <w:t xml:space="preserve">es una mejora a su antecesor, el protocolo </w:t>
-      </w:r>
-      <w:proofErr w:type="spellStart"/>
-      <w:r>
-        <w:rPr>
-          <w:lang w:val="es-419" w:eastAsia="es-CO"/>
-        </w:rPr>
-        <w:t>ip</w:t>
-      </w:r>
-      <w:proofErr w:type="spellEnd"/>
-      <w:r>
-        <w:rPr>
-          <w:lang w:val="es-419" w:eastAsia="es-CO"/>
-        </w:rPr>
-        <w:t xml:space="preserve"> versión cuatro, su implementación pretende mejorar la escasez de direcciones que se presentan con la versión cuatro.</w:t>
+        <w:t>es una mejora a su antecesor, el protocolo ip versión cuatro, su implementación pretende mejorar la escasez de direcciones que se presentan con la versión cuatro.</w:t>
       </w:r>
     </w:p>
     <w:p>
@@ -20187,31 +17588,64 @@
           <w:bCs/>
           <w:lang w:val="es-419" w:eastAsia="es-CO"/>
         </w:rPr>
-        <w:t xml:space="preserve">Modelo </w:t>
-      </w:r>
-      <w:proofErr w:type="spellStart"/>
+        <w:t xml:space="preserve">Modelo OSI: </w:t>
+      </w:r>
+      <w:r>
+        <w:rPr>
+          <w:lang w:val="es-419" w:eastAsia="es-CO"/>
+        </w:rPr>
+        <w:t xml:space="preserve"> modelo de interconexión de sistemas abiertos. proporciona a los diversos sistemas de tecnología informática estándares para que se comuniquen entre sí.</w:t>
+      </w:r>
+    </w:p>
+    <w:p>
+      <w:pPr>
+        <w:rPr>
+          <w:lang w:val="es-419" w:eastAsia="es-CO"/>
+        </w:rPr>
+      </w:pPr>
       <w:r>
         <w:rPr>
           <w:b/>
           <w:bCs/>
           <w:lang w:val="es-419" w:eastAsia="es-CO"/>
         </w:rPr>
-        <w:t>OSI</w:t>
-      </w:r>
-      <w:proofErr w:type="spellEnd"/>
+        <w:lastRenderedPageBreak/>
+        <w:t>Normatividad:</w:t>
+      </w:r>
+      <w:r>
+        <w:rPr>
+          <w:lang w:val="es-419" w:eastAsia="es-CO"/>
+        </w:rPr>
+        <w:tab/>
+        <w:t>conjunto de leyes o reglamentos que rigen conductas y procedimientos según los criterios y los lineamientos de una institución u organización privada o estatal.</w:t>
+      </w:r>
+    </w:p>
+    <w:p>
+      <w:pPr>
+        <w:rPr>
+          <w:lang w:val="es-419" w:eastAsia="es-CO"/>
+        </w:rPr>
+      </w:pPr>
       <w:r>
         <w:rPr>
           <w:b/>
           <w:bCs/>
           <w:lang w:val="es-419" w:eastAsia="es-CO"/>
         </w:rPr>
-        <w:t xml:space="preserve">: </w:t>
-      </w:r>
-      <w:r>
-        <w:rPr>
-          <w:lang w:val="es-419" w:eastAsia="es-CO"/>
-        </w:rPr>
-        <w:t xml:space="preserve"> modelo de interconexión de sistemas abiertos. proporciona a los diversos sistemas de tecnología informática estándares para que se comuniquen entre sí.</w:t>
+        <w:t>Redes de informática</w:t>
+      </w:r>
+      <w:r>
+        <w:rPr>
+          <w:lang w:val="es-419" w:eastAsia="es-CO"/>
+        </w:rPr>
+        <w:t>:</w:t>
+      </w:r>
+      <w:r>
+        <w:rPr>
+          <w:lang w:val="es-419" w:eastAsia="es-CO"/>
+        </w:rPr>
+        <w:tab/>
+        <w:t>conjunto de ordenadores y otros dispositivos conectados entre sí para intercambiar información (impresoras, archivos, etc.) y compartir recursos.</w:t>
       </w:r>
     </w:p>
     <w:p>
@@ -20226,15 +17660,13 @@
           <w:bCs/>
           <w:lang w:val="es-419" w:eastAsia="es-CO"/>
         </w:rPr>
-        <w:lastRenderedPageBreak/>
-        <w:t>Normatividad:</w:t>
-      </w:r>
-      <w:r>
-        <w:rPr>
-          <w:lang w:val="es-419" w:eastAsia="es-CO"/>
-        </w:rPr>
-        <w:tab/>
-        <w:t>conjunto de leyes o reglamentos que rigen conductas y procedimientos según los criterios y los lineamientos de una institución u organización privada o estatal.</w:t>
+        <w:t>Riesgo:</w:t>
+      </w:r>
+      <w:r>
+        <w:rPr>
+          <w:lang w:val="es-419" w:eastAsia="es-CO"/>
+        </w:rPr>
+        <w:t xml:space="preserve"> probabilidad de que se pueda presentar una amenaza, asociada a una vulnerabilidad.</w:t>
       </w:r>
     </w:p>
     <w:p>
@@ -20249,20 +17681,13 @@
           <w:bCs/>
           <w:lang w:val="es-419" w:eastAsia="es-CO"/>
         </w:rPr>
-        <w:t>Redes de informática</w:t>
-      </w:r>
-      <w:r>
-        <w:rPr>
-          <w:lang w:val="es-419" w:eastAsia="es-CO"/>
-        </w:rPr>
-        <w:t>:</w:t>
-      </w:r>
-      <w:r>
-        <w:rPr>
-          <w:lang w:val="es-419" w:eastAsia="es-CO"/>
-        </w:rPr>
-        <w:tab/>
-        <w:t>conjunto de ordenadores y otros dispositivos conectados entre sí para intercambiar información (impresoras, archivos, etc.) y compartir recursos.</w:t>
+        <w:t>TCP/IP:</w:t>
+      </w:r>
+      <w:r>
+        <w:rPr>
+          <w:lang w:val="es-419" w:eastAsia="es-CO"/>
+        </w:rPr>
+        <w:t xml:space="preserve">  define cuidadosamente cómo se mueve la información desde el remitente hasta el destinatario.</w:t>
       </w:r>
     </w:p>
     <w:p>
@@ -20277,48 +17702,6 @@
           <w:bCs/>
           <w:lang w:val="es-419" w:eastAsia="es-CO"/>
         </w:rPr>
-        <w:t>Riesgo:</w:t>
-      </w:r>
-      <w:r>
-        <w:rPr>
-          <w:lang w:val="es-419" w:eastAsia="es-CO"/>
-        </w:rPr>
-        <w:t xml:space="preserve"> probabilidad de que se pueda presentar una amenaza, asociada a una vulnerabilidad.</w:t>
-      </w:r>
-    </w:p>
-    <w:p>
-      <w:pPr>
-        <w:rPr>
-          <w:lang w:val="es-419" w:eastAsia="es-CO"/>
-        </w:rPr>
-      </w:pPr>
-      <w:r>
-        <w:rPr>
-          <w:b/>
-          <w:bCs/>
-          <w:lang w:val="es-419" w:eastAsia="es-CO"/>
-        </w:rPr>
-        <w:t>TCP/IP:</w:t>
-      </w:r>
-      <w:r>
-        <w:rPr>
-          <w:lang w:val="es-419" w:eastAsia="es-CO"/>
-        </w:rPr>
-        <w:t xml:space="preserve">  define cuidadosamente cómo se mueve la información desde el remitente hasta el destinatario.</w:t>
-      </w:r>
-    </w:p>
-    <w:p>
-      <w:pPr>
-        <w:rPr>
-          <w:lang w:val="es-419" w:eastAsia="es-CO"/>
-        </w:rPr>
-      </w:pPr>
-      <w:r>
-        <w:rPr>
-          <w:b/>
-          <w:bCs/>
-          <w:lang w:val="es-419" w:eastAsia="es-CO"/>
-        </w:rPr>
         <w:t>Vulnerabilidad:</w:t>
       </w:r>
       <w:r>
@@ -20346,12 +17729,12 @@
       <w:pPr>
         <w:pStyle w:val="Titulosgenerales"/>
       </w:pPr>
-      <w:bookmarkStart w:id="59" w:name="_Toc138780587"/>
+      <w:bookmarkStart w:id="126" w:name="_Toc140509601"/>
       <w:r>
         <w:lastRenderedPageBreak/>
         <w:t>Referencias bibliográficas</w:t>
       </w:r>
-      <w:bookmarkEnd w:id="59"/>
+      <w:bookmarkEnd w:id="126"/>
       <w:r>
         <w:t xml:space="preserve"> </w:t>
       </w:r>
@@ -20410,34 +17793,14 @@
         </w:rPr>
         <w:t xml:space="preserve">ISO. (s.f.). </w:t>
       </w:r>
-      <w:proofErr w:type="spellStart"/>
       <w:r>
         <w:rPr>
           <w:i/>
           <w:iCs/>
           <w:lang w:val="es-419"/>
         </w:rPr>
-        <w:t>The</w:t>
-      </w:r>
-      <w:proofErr w:type="spellEnd"/>
-      <w:r>
-        <w:rPr>
-          <w:i/>
-          <w:iCs/>
-          <w:lang w:val="es-419"/>
-        </w:rPr>
-        <w:t xml:space="preserve"> ISO </w:t>
-      </w:r>
-      <w:proofErr w:type="spellStart"/>
-      <w:r>
-        <w:rPr>
-          <w:i/>
-          <w:iCs/>
-          <w:lang w:val="es-419"/>
-        </w:rPr>
-        <w:t>Survey</w:t>
-      </w:r>
-      <w:proofErr w:type="spellEnd"/>
+        <w:t>The ISO Survey</w:t>
+      </w:r>
       <w:r>
         <w:rPr>
           <w:lang w:val="es-419"/>
@@ -20463,56 +17826,14 @@
     <w:p>
       <w:pPr>
         <w:rPr>
-          <w:lang w:val="es-419"/>
-        </w:rPr>
-      </w:pPr>
-      <w:r>
-        <w:rPr>
-          <w:lang w:val="es-419"/>
-        </w:rPr>
-        <w:t xml:space="preserve">Ley 1523 de 2012. [Congreso de Colombia]. Por la cual se adopta la política nacional de gestión del riesgo de desastres y se establece el Sistema nacional de gestión del riesgo de desastres y se dictan otras disposiciones. Abril 24 de 2012. </w:t>
-      </w:r>
-      <w:hyperlink r:id="rId55" w:history="1">
-        <w:r>
-          <w:rPr>
-            <w:rStyle w:val="Hyperlink"/>
-            <w:lang w:val="es-419"/>
-          </w:rPr>
-          <w:t>https://www.funcionpublica.gov.co/eva/gestornormativo/norma.php?i=47141</w:t>
-        </w:r>
-      </w:hyperlink>
-      <w:r>
-        <w:rPr>
-          <w:lang w:val="es-419"/>
-        </w:rPr>
-        <w:t xml:space="preserve">   </w:t>
-      </w:r>
-    </w:p>
-    <w:p>
-      <w:pPr>
-        <w:rPr>
-          <w:lang w:val="es-419" w:eastAsia="es-CO"/>
-        </w:rPr>
-      </w:pPr>
-      <w:r>
-        <w:rPr>
-          <w:lang w:val="es-419"/>
-        </w:rPr>
-        <w:t xml:space="preserve">Oracle </w:t>
-      </w:r>
-      <w:proofErr w:type="spellStart"/>
-      <w:r>
-        <w:rPr>
-          <w:lang w:val="es-419"/>
-        </w:rPr>
-        <w:t>Corporation</w:t>
-      </w:r>
-      <w:proofErr w:type="spellEnd"/>
-      <w:r>
-        <w:rPr>
-          <w:lang w:val="es-419"/>
-        </w:rPr>
-        <w:t xml:space="preserve">. (2010). </w:t>
+          <w:lang w:val="es-419" w:eastAsia="es-CO"/>
+        </w:rPr>
+      </w:pPr>
+      <w:r>
+        <w:rPr>
+          <w:lang w:val="es-419"/>
+        </w:rPr>
+        <w:t xml:space="preserve">Oracle Corporation. (2010). </w:t>
       </w:r>
       <w:r>
         <w:rPr>
@@ -20520,47 +17841,15 @@
           <w:iCs/>
           <w:lang w:val="es-419"/>
         </w:rPr>
-        <w:t xml:space="preserve">Modelo de referencia </w:t>
-      </w:r>
-      <w:proofErr w:type="spellStart"/>
-      <w:r>
-        <w:rPr>
-          <w:i/>
-          <w:iCs/>
-          <w:lang w:val="es-419"/>
-        </w:rPr>
-        <w:t>OSI</w:t>
-      </w:r>
-      <w:proofErr w:type="spellEnd"/>
-      <w:r>
-        <w:rPr>
-          <w:i/>
-          <w:iCs/>
-          <w:lang w:val="es-419"/>
-        </w:rPr>
-        <w:t>.</w:t>
-      </w:r>
-      <w:r>
-        <w:rPr>
-          <w:lang w:val="es-419"/>
-        </w:rPr>
-        <w:t xml:space="preserve"> Oracle </w:t>
-      </w:r>
-      <w:proofErr w:type="spellStart"/>
-      <w:r>
-        <w:rPr>
-          <w:lang w:val="es-419"/>
-        </w:rPr>
-        <w:t>Corporation</w:t>
-      </w:r>
-      <w:proofErr w:type="spellEnd"/>
-      <w:r>
-        <w:rPr>
-          <w:lang w:val="es-419"/>
-        </w:rPr>
-        <w:t xml:space="preserve">. </w:t>
-      </w:r>
-      <w:hyperlink r:id="rId56" w:history="1">
+        <w:t>Modelo de referencia OSI.</w:t>
+      </w:r>
+      <w:r>
+        <w:rPr>
+          <w:lang w:val="es-419"/>
+        </w:rPr>
+        <w:t xml:space="preserve"> Oracle Corporation. </w:t>
+      </w:r>
+      <w:hyperlink r:id="rId55" w:history="1">
         <w:r>
           <w:rPr>
             <w:rStyle w:val="Hyperlink"/>
@@ -20594,12 +17883,12 @@
       <w:pPr>
         <w:pStyle w:val="Titulosgenerales"/>
       </w:pPr>
-      <w:bookmarkStart w:id="60" w:name="_Toc138780588"/>
+      <w:bookmarkStart w:id="127" w:name="_Toc140509602"/>
       <w:r>
         <w:lastRenderedPageBreak/>
         <w:t>Créditos</w:t>
       </w:r>
-      <w:bookmarkEnd w:id="60"/>
+      <w:bookmarkEnd w:id="127"/>
     </w:p>
     <w:tbl>
       <w:tblPr>
@@ -20870,29 +18159,7 @@
                 <w:szCs w:val="24"/>
                 <w:lang w:val="es-419" w:eastAsia="es-MX"/>
               </w:rPr>
-              <w:t xml:space="preserve">Ronald Alexander </w:t>
-            </w:r>
-            <w:proofErr w:type="spellStart"/>
-            <w:r>
-              <w:rPr>
-                <w:rFonts w:asciiTheme="minorHAnsi" w:eastAsia="Times New Roman" w:hAnsiTheme="minorHAnsi" w:cstheme="minorHAnsi"/>
-                <w:color w:val="000000" w:themeColor="text1"/>
-                <w:sz w:val="24"/>
-                <w:szCs w:val="24"/>
-                <w:lang w:val="es-419" w:eastAsia="es-MX"/>
-              </w:rPr>
-              <w:t>Vacca</w:t>
-            </w:r>
-            <w:proofErr w:type="spellEnd"/>
-            <w:r>
-              <w:rPr>
-                <w:rFonts w:asciiTheme="minorHAnsi" w:eastAsia="Times New Roman" w:hAnsiTheme="minorHAnsi" w:cstheme="minorHAnsi"/>
-                <w:color w:val="000000" w:themeColor="text1"/>
-                <w:sz w:val="24"/>
-                <w:szCs w:val="24"/>
-                <w:lang w:val="es-419" w:eastAsia="es-MX"/>
-              </w:rPr>
-              <w:t xml:space="preserve"> Ascanio</w:t>
+              <w:t>Ronald Alexander Vacca Ascanio</w:t>
             </w:r>
           </w:p>
         </w:tc>
@@ -21079,29 +18346,7 @@
                 <w:szCs w:val="24"/>
                 <w:lang w:val="es-419" w:eastAsia="es-MX"/>
               </w:rPr>
-              <w:t xml:space="preserve">Silvia Milena </w:t>
-            </w:r>
-            <w:proofErr w:type="spellStart"/>
-            <w:r>
-              <w:rPr>
-                <w:rFonts w:asciiTheme="minorHAnsi" w:eastAsia="Times New Roman" w:hAnsiTheme="minorHAnsi" w:cstheme="minorHAnsi"/>
-                <w:color w:val="000000" w:themeColor="text1"/>
-                <w:sz w:val="24"/>
-                <w:szCs w:val="24"/>
-                <w:lang w:val="es-419" w:eastAsia="es-MX"/>
-              </w:rPr>
-              <w:t>Sequeda</w:t>
-            </w:r>
-            <w:proofErr w:type="spellEnd"/>
-            <w:r>
-              <w:rPr>
-                <w:rFonts w:asciiTheme="minorHAnsi" w:eastAsia="Times New Roman" w:hAnsiTheme="minorHAnsi" w:cstheme="minorHAnsi"/>
-                <w:color w:val="000000" w:themeColor="text1"/>
-                <w:sz w:val="24"/>
-                <w:szCs w:val="24"/>
-                <w:lang w:val="es-419" w:eastAsia="es-MX"/>
-              </w:rPr>
-              <w:t xml:space="preserve"> Cárdenas</w:t>
+              <w:t>Silvia Milena Sequeda Cárdenas</w:t>
             </w:r>
           </w:p>
         </w:tc>
@@ -21253,20 +18498,8 @@
                 <w:szCs w:val="24"/>
                 <w:lang w:val="es-419" w:eastAsia="es-MX"/>
               </w:rPr>
-              <w:t xml:space="preserve">Centro de diseño y Metrología - Regional Distrito </w:t>
-            </w:r>
-            <w:proofErr w:type="spellStart"/>
-            <w:r>
-              <w:rPr>
-                <w:rFonts w:asciiTheme="minorHAnsi" w:eastAsia="Times New Roman" w:hAnsiTheme="minorHAnsi" w:cstheme="minorHAnsi"/>
-                <w:color w:val="000000" w:themeColor="text1"/>
-                <w:sz w:val="24"/>
-                <w:szCs w:val="24"/>
-                <w:lang w:val="es-419" w:eastAsia="es-MX"/>
-              </w:rPr>
-              <w:t>Capita</w:t>
-            </w:r>
-            <w:proofErr w:type="spellEnd"/>
+              <w:t>Centro de diseño y Metrología - Regional Distrito Capita</w:t>
+            </w:r>
           </w:p>
         </w:tc>
       </w:tr>
@@ -21324,19 +18557,8 @@
                 <w:sz w:val="24"/>
                 <w:lang w:val="es-419" w:eastAsia="es-MX"/>
               </w:rPr>
-              <w:t xml:space="preserve">Desarrollador </w:t>
-            </w:r>
-            <w:proofErr w:type="spellStart"/>
-            <w:r>
-              <w:rPr>
-                <w:rFonts w:ascii="Calibri" w:eastAsia="Times New Roman" w:hAnsi="Calibri" w:cs="Calibri"/>
-                <w:color w:val="000000" w:themeColor="text1"/>
-                <w:sz w:val="24"/>
-                <w:lang w:val="es-419" w:eastAsia="es-MX"/>
-              </w:rPr>
-              <w:t>Fullstack</w:t>
-            </w:r>
-            <w:proofErr w:type="spellEnd"/>
+              <w:t>Desarrollador Fullstack</w:t>
+            </w:r>
           </w:p>
         </w:tc>
         <w:tc>
@@ -21808,7 +19030,6 @@
                 <w:lang w:val="es-419" w:eastAsia="es-MX"/>
               </w:rPr>
             </w:pPr>
-            <w:proofErr w:type="spellStart"/>
             <w:r>
               <w:rPr>
                 <w:rFonts w:ascii="Calibri" w:eastAsia="Times New Roman" w:hAnsi="Calibri" w:cs="Calibri"/>
@@ -21816,17 +19037,7 @@
                 <w:sz w:val="24"/>
                 <w:lang w:val="es-419" w:eastAsia="es-MX"/>
               </w:rPr>
-              <w:t>Zuleidy</w:t>
-            </w:r>
-            <w:proofErr w:type="spellEnd"/>
-            <w:r>
-              <w:rPr>
-                <w:rFonts w:ascii="Calibri" w:eastAsia="Times New Roman" w:hAnsi="Calibri" w:cs="Calibri"/>
-                <w:color w:val="000000" w:themeColor="text1"/>
-                <w:sz w:val="24"/>
-                <w:lang w:val="es-419" w:eastAsia="es-MX"/>
-              </w:rPr>
-              <w:t xml:space="preserve"> María Ruíz Torres</w:t>
+              <w:t>Zuleidy María Ruíz Torres</w:t>
             </w:r>
           </w:p>
         </w:tc>
@@ -21910,19 +19121,8 @@
                 <w:lang w:val="es-419" w:eastAsia="es-MX"/>
               </w:rPr>
               <w:lastRenderedPageBreak/>
-              <w:t xml:space="preserve">Luis Gabriel Urueta </w:t>
-            </w:r>
-            <w:proofErr w:type="spellStart"/>
-            <w:r>
-              <w:rPr>
-                <w:rFonts w:ascii="Calibri" w:eastAsia="Times New Roman" w:hAnsi="Calibri" w:cs="Calibri"/>
-                <w:color w:val="000000" w:themeColor="text1"/>
-                <w:sz w:val="24"/>
-                <w:lang w:val="es-419" w:eastAsia="es-MX"/>
-              </w:rPr>
-              <w:t>Alvarez</w:t>
-            </w:r>
-            <w:proofErr w:type="spellEnd"/>
+              <w:t>Luis Gabriel Urueta Alvarez</w:t>
+            </w:r>
           </w:p>
         </w:tc>
         <w:tc>
@@ -22088,11 +19288,10 @@
       </w:pPr>
     </w:p>
     <w:sectPr>
-      <w:headerReference w:type="default" r:id="rId57"/>
-      <w:footerReference w:type="default" r:id="rId58"/>
+      <w:headerReference w:type="default" r:id="rId56"/>
+      <w:footerReference w:type="default" r:id="rId57"/>
       <w:pgSz w:w="12240" w:h="15840"/>
       <w:pgMar w:top="1701" w:right="1134" w:bottom="1134" w:left="1134" w:header="709" w:footer="737" w:gutter="0"/>
-      <w:pgNumType w:start="1"/>
       <w:cols w:space="708"/>
       <w:docGrid w:linePitch="381"/>
     </w:sectPr>
@@ -22531,7 +19730,7 @@
           <wp:extent cx="560705" cy="546100"/>
           <wp:effectExtent l="0" t="0" r="0" b="6350"/>
           <wp:wrapNone/>
-          <wp:docPr id="1793414773" name="Graphic 1793414773">
+          <wp:docPr id="924250364" name="Graphic 924250364">
             <a:extLst xmlns:a="http://schemas.openxmlformats.org/drawingml/2006/main">
               <a:ext uri="{C183D7F6-B498-43B3-948B-1728B52AA6E4}">
                 <adec:decorative xmlns:adec="http://schemas.microsoft.com/office/drawing/2017/decorative" val="1"/>
@@ -27399,7 +24598,7 @@
   <w:abstractNum w:abstractNumId="47" w15:restartNumberingAfterBreak="0">
     <w:nsid w:val="3BCA6E37"/>
     <w:multiLevelType w:val="hybridMultilevel"/>
-    <w:tmpl w:val="9698B4CC"/>
+    <w:tmpl w:val="D6A29930"/>
     <w:lvl w:ilvl="0" w:tplc="080A0001">
       <w:start w:val="1"/>
       <w:numFmt w:val="bullet"/>
@@ -33705,13 +30904,13 @@
 </file>
 
 <file path=customXml/itemProps2.xml><?xml version="1.0" encoding="utf-8"?>
-<ds:datastoreItem xmlns:ds="http://schemas.openxmlformats.org/officeDocument/2006/customXml" ds:itemID="{C215FACA-6C6F-480A-954F-8A37DC4A912A}"/>
+<ds:datastoreItem xmlns:ds="http://schemas.openxmlformats.org/officeDocument/2006/customXml" ds:itemID="{14CC4DD4-336B-46A5-8409-B53D5FF78C8F}"/>
 </file>
 
 <file path=customXml/itemProps3.xml><?xml version="1.0" encoding="utf-8"?>
-<ds:datastoreItem xmlns:ds="http://schemas.openxmlformats.org/officeDocument/2006/customXml" ds:itemID="{D1267D0C-9ECB-421D-9DD8-01AA3D2FBE24}"/>
+<ds:datastoreItem xmlns:ds="http://schemas.openxmlformats.org/officeDocument/2006/customXml" ds:itemID="{4EB15644-9901-4B8B-932C-A43F202944F5}"/>
 </file>
 
 <file path=customXml/itemProps4.xml><?xml version="1.0" encoding="utf-8"?>
-<ds:datastoreItem xmlns:ds="http://schemas.openxmlformats.org/officeDocument/2006/customXml" ds:itemID="{5149F935-8D19-435C-BC50-76E2CC53C72D}"/>
+<ds:datastoreItem xmlns:ds="http://schemas.openxmlformats.org/officeDocument/2006/customXml" ds:itemID="{D5710839-2967-407A-AD99-A147947991F4}"/>
 </file>